--- a/proposal/Social Effects on Health and Quality of Life for Older Adults.docx
+++ b/proposal/Social Effects on Health and Quality of Life for Older Adults.docx
@@ -4,8 +4,10 @@
   <w:body>
     <w:p>
       <w:pPr>
+        <w:spacing w:line="480" w:lineRule="auto"/>
         <w:jc w:val="center"/>
         <w:rPr>
+          <w:rFonts w:ascii="Arial" w:hAnsi="Arial" w:cs="Arial"/>
           <w:b/>
           <w:bCs/>
           <w:sz w:val="24"/>
@@ -14,6 +16,7 @@
       </w:pPr>
       <w:r>
         <w:rPr>
+          <w:rFonts w:ascii="Arial" w:hAnsi="Arial" w:cs="Arial"/>
           <w:b/>
           <w:bCs/>
           <w:sz w:val="24"/>
@@ -24,90 +27,197 @@
     </w:p>
     <w:p>
       <w:pPr>
+        <w:spacing w:line="480" w:lineRule="auto"/>
         <w:jc w:val="center"/>
-      </w:pPr>
-      <w:r>
+        <w:rPr>
+          <w:rFonts w:ascii="Arial" w:hAnsi="Arial" w:cs="Arial"/>
+          <w:sz w:val="24"/>
+          <w:szCs w:val="24"/>
+        </w:rPr>
+      </w:pPr>
+      <w:r>
+        <w:rPr>
+          <w:rFonts w:ascii="Arial" w:hAnsi="Arial" w:cs="Arial"/>
+          <w:sz w:val="24"/>
+          <w:szCs w:val="24"/>
+        </w:rPr>
         <w:t>Preliminary Project Proposal</w:t>
       </w:r>
     </w:p>
     <w:p>
       <w:pPr>
+        <w:spacing w:line="480" w:lineRule="auto"/>
         <w:jc w:val="center"/>
-      </w:pPr>
-      <w:r>
+        <w:rPr>
+          <w:rFonts w:ascii="Arial" w:hAnsi="Arial" w:cs="Arial"/>
+          <w:sz w:val="24"/>
+          <w:szCs w:val="24"/>
+        </w:rPr>
+      </w:pPr>
+      <w:r>
+        <w:rPr>
+          <w:rFonts w:ascii="Arial" w:hAnsi="Arial" w:cs="Arial"/>
+          <w:sz w:val="24"/>
+          <w:szCs w:val="24"/>
+        </w:rPr>
         <w:t xml:space="preserve">Team Lead: </w:t>
       </w:r>
       <w:proofErr w:type="spellStart"/>
       <w:r>
+        <w:rPr>
+          <w:rFonts w:ascii="Arial" w:hAnsi="Arial" w:cs="Arial"/>
+          <w:sz w:val="24"/>
+          <w:szCs w:val="24"/>
+        </w:rPr>
         <w:t>Udumaga</w:t>
       </w:r>
       <w:proofErr w:type="spellEnd"/>
       <w:r>
+        <w:rPr>
+          <w:rFonts w:ascii="Arial" w:hAnsi="Arial" w:cs="Arial"/>
+          <w:sz w:val="24"/>
+          <w:szCs w:val="24"/>
+        </w:rPr>
         <w:t xml:space="preserve"> </w:t>
       </w:r>
       <w:proofErr w:type="spellStart"/>
       <w:r>
+        <w:rPr>
+          <w:rFonts w:ascii="Arial" w:hAnsi="Arial" w:cs="Arial"/>
+          <w:sz w:val="24"/>
+          <w:szCs w:val="24"/>
+        </w:rPr>
         <w:t>Onyekwy</w:t>
       </w:r>
       <w:proofErr w:type="spellEnd"/>
     </w:p>
     <w:p>
       <w:pPr>
+        <w:spacing w:line="480" w:lineRule="auto"/>
         <w:jc w:val="center"/>
-      </w:pPr>
-      <w:r>
+        <w:rPr>
+          <w:rFonts w:ascii="Arial" w:hAnsi="Arial" w:cs="Arial"/>
+          <w:sz w:val="24"/>
+          <w:szCs w:val="24"/>
+        </w:rPr>
+      </w:pPr>
+      <w:r>
+        <w:rPr>
+          <w:rFonts w:ascii="Arial" w:hAnsi="Arial" w:cs="Arial"/>
+          <w:sz w:val="24"/>
+          <w:szCs w:val="24"/>
+        </w:rPr>
         <w:t xml:space="preserve">Recorder: </w:t>
       </w:r>
       <w:r>
+        <w:rPr>
+          <w:rFonts w:ascii="Arial" w:hAnsi="Arial" w:cs="Arial"/>
+          <w:sz w:val="24"/>
+          <w:szCs w:val="24"/>
+        </w:rPr>
         <w:t>Steve Uzupis</w:t>
       </w:r>
     </w:p>
     <w:p>
       <w:pPr>
+        <w:spacing w:line="480" w:lineRule="auto"/>
         <w:jc w:val="center"/>
-      </w:pPr>
-      <w:r>
-        <w:t xml:space="preserve">Spokesperson: </w:t>
-      </w:r>
-      <w:r>
-        <w:t>Miranda Gemme</w:t>
-      </w:r>
-    </w:p>
-    <w:p>
-      <w:pPr>
+        <w:rPr>
+          <w:rFonts w:ascii="Arial" w:hAnsi="Arial" w:cs="Arial"/>
+          <w:sz w:val="24"/>
+          <w:szCs w:val="24"/>
+        </w:rPr>
+      </w:pPr>
+      <w:r>
+        <w:rPr>
+          <w:rFonts w:ascii="Arial" w:hAnsi="Arial" w:cs="Arial"/>
+          <w:sz w:val="24"/>
+          <w:szCs w:val="24"/>
+        </w:rPr>
+        <w:t>Spokesperson: Miranda Gemme</w:t>
+      </w:r>
+    </w:p>
+    <w:p>
+      <w:pPr>
+        <w:spacing w:line="480" w:lineRule="auto"/>
         <w:jc w:val="center"/>
-      </w:pPr>
-      <w:r>
+        <w:rPr>
+          <w:rFonts w:ascii="Arial" w:hAnsi="Arial" w:cs="Arial"/>
+          <w:sz w:val="24"/>
+          <w:szCs w:val="24"/>
+        </w:rPr>
+      </w:pPr>
+      <w:r>
+        <w:rPr>
+          <w:rFonts w:ascii="Arial" w:hAnsi="Arial" w:cs="Arial"/>
+          <w:sz w:val="24"/>
+          <w:szCs w:val="24"/>
+        </w:rPr>
         <w:t>Data Science Master’s Program, Merrimack University</w:t>
       </w:r>
     </w:p>
     <w:p>
       <w:pPr>
+        <w:spacing w:line="480" w:lineRule="auto"/>
         <w:jc w:val="center"/>
-      </w:pPr>
-      <w:r>
+        <w:rPr>
+          <w:rFonts w:ascii="Arial" w:hAnsi="Arial" w:cs="Arial"/>
+          <w:sz w:val="24"/>
+          <w:szCs w:val="24"/>
+        </w:rPr>
+      </w:pPr>
+      <w:r>
+        <w:rPr>
+          <w:rFonts w:ascii="Arial" w:hAnsi="Arial" w:cs="Arial"/>
+          <w:sz w:val="24"/>
+          <w:szCs w:val="24"/>
+        </w:rPr>
         <w:t>DSE6311 Data Science Capstone</w:t>
       </w:r>
     </w:p>
     <w:p>
       <w:pPr>
+        <w:spacing w:line="480" w:lineRule="auto"/>
         <w:jc w:val="center"/>
-      </w:pPr>
-      <w:r>
+        <w:rPr>
+          <w:rFonts w:ascii="Arial" w:hAnsi="Arial" w:cs="Arial"/>
+          <w:sz w:val="24"/>
+          <w:szCs w:val="24"/>
+        </w:rPr>
+      </w:pPr>
+      <w:r>
+        <w:rPr>
+          <w:rFonts w:ascii="Arial" w:hAnsi="Arial" w:cs="Arial"/>
+          <w:sz w:val="24"/>
+          <w:szCs w:val="24"/>
+        </w:rPr>
         <w:t>Dr. Katherine Geist</w:t>
       </w:r>
     </w:p>
     <w:p>
       <w:pPr>
+        <w:spacing w:line="480" w:lineRule="auto"/>
         <w:jc w:val="center"/>
-      </w:pPr>
-      <w:r>
+        <w:rPr>
+          <w:rFonts w:ascii="Arial" w:hAnsi="Arial" w:cs="Arial"/>
+          <w:sz w:val="24"/>
+          <w:szCs w:val="24"/>
+        </w:rPr>
+      </w:pPr>
+      <w:r>
+        <w:rPr>
+          <w:rFonts w:ascii="Arial" w:hAnsi="Arial" w:cs="Arial"/>
+          <w:sz w:val="24"/>
+          <w:szCs w:val="24"/>
+        </w:rPr>
         <w:t>July 8, 2024</w:t>
       </w:r>
     </w:p>
     <w:p>
       <w:pPr>
-        <w:rPr>
+        <w:spacing w:line="480" w:lineRule="auto"/>
+        <w:rPr>
+          <w:rFonts w:ascii="Arial" w:hAnsi="Arial" w:cs="Arial"/>
           <w:b/>
           <w:bCs/>
           <w:sz w:val="24"/>
@@ -116,6 +226,7 @@
       </w:pPr>
       <w:r>
         <w:rPr>
+          <w:rFonts w:ascii="Arial" w:hAnsi="Arial" w:cs="Arial"/>
           <w:b/>
           <w:bCs/>
           <w:sz w:val="24"/>
@@ -125,240 +236,544 @@
       </w:r>
     </w:p>
     <w:p>
-      <w:r>
+      <w:pPr>
+        <w:spacing w:line="480" w:lineRule="auto"/>
+        <w:rPr>
+          <w:rFonts w:ascii="Arial" w:hAnsi="Arial" w:cs="Arial"/>
+          <w:sz w:val="24"/>
+          <w:szCs w:val="24"/>
+        </w:rPr>
+      </w:pPr>
+      <w:r>
+        <w:rPr>
+          <w:rFonts w:ascii="Arial" w:hAnsi="Arial" w:cs="Arial"/>
+          <w:sz w:val="24"/>
+          <w:szCs w:val="24"/>
+        </w:rPr>
         <w:tab/>
       </w:r>
       <w:r>
+        <w:rPr>
+          <w:rFonts w:ascii="Arial" w:hAnsi="Arial" w:cs="Arial"/>
+          <w:sz w:val="24"/>
+          <w:szCs w:val="24"/>
+        </w:rPr>
         <w:t>As the population in the US ages</w:t>
       </w:r>
       <w:r>
+        <w:rPr>
+          <w:rFonts w:ascii="Arial" w:hAnsi="Arial" w:cs="Arial"/>
+          <w:sz w:val="24"/>
+          <w:szCs w:val="24"/>
+        </w:rPr>
         <w:t>, there is</w:t>
       </w:r>
       <w:r>
+        <w:rPr>
+          <w:rFonts w:ascii="Arial" w:hAnsi="Arial" w:cs="Arial"/>
+          <w:sz w:val="24"/>
+          <w:szCs w:val="24"/>
+        </w:rPr>
+        <w:t xml:space="preserve"> the potential for illness</w:t>
+      </w:r>
+      <w:r>
+        <w:rPr>
+          <w:rFonts w:ascii="Arial" w:hAnsi="Arial" w:cs="Arial"/>
+          <w:sz w:val="24"/>
+          <w:szCs w:val="24"/>
+        </w:rPr>
+        <w:t xml:space="preserve">es in older </w:t>
+      </w:r>
+      <w:r>
+        <w:rPr>
+          <w:rFonts w:ascii="Arial" w:hAnsi="Arial" w:cs="Arial"/>
+          <w:sz w:val="24"/>
+          <w:szCs w:val="24"/>
+        </w:rPr>
+        <w:t>A</w:t>
+      </w:r>
+      <w:r>
+        <w:rPr>
+          <w:rFonts w:ascii="Arial" w:hAnsi="Arial" w:cs="Arial"/>
+          <w:sz w:val="24"/>
+          <w:szCs w:val="24"/>
+        </w:rPr>
+        <w:t>mericans</w:t>
+      </w:r>
+      <w:r>
+        <w:rPr>
+          <w:rFonts w:ascii="Arial" w:hAnsi="Arial" w:cs="Arial"/>
+          <w:sz w:val="24"/>
+          <w:szCs w:val="24"/>
+        </w:rPr>
+        <w:t xml:space="preserve"> to become a drag on all aspects of life in the US especially, as we </w:t>
+      </w:r>
+      <w:r>
+        <w:rPr>
+          <w:rFonts w:ascii="Arial" w:hAnsi="Arial" w:cs="Arial"/>
+          <w:sz w:val="24"/>
+          <w:szCs w:val="24"/>
+        </w:rPr>
+        <w:t>lag</w:t>
+      </w:r>
+      <w:r>
+        <w:rPr>
+          <w:rFonts w:ascii="Arial" w:hAnsi="Arial" w:cs="Arial"/>
+          <w:sz w:val="24"/>
+          <w:szCs w:val="24"/>
+        </w:rPr>
+        <w:t xml:space="preserve"> other advanced nations in </w:t>
+      </w:r>
+      <w:r>
+        <w:rPr>
+          <w:rFonts w:ascii="Arial" w:hAnsi="Arial" w:cs="Arial"/>
+          <w:sz w:val="24"/>
+          <w:szCs w:val="24"/>
+        </w:rPr>
+        <w:t>key health indicators</w:t>
+      </w:r>
+      <w:r>
+        <w:rPr>
+          <w:rFonts w:ascii="Arial" w:hAnsi="Arial" w:cs="Arial"/>
+          <w:sz w:val="24"/>
+          <w:szCs w:val="24"/>
+        </w:rPr>
+        <w:t xml:space="preserve">. </w:t>
+      </w:r>
+      <w:r>
+        <w:rPr>
+          <w:rFonts w:ascii="Arial" w:hAnsi="Arial" w:cs="Arial"/>
+          <w:sz w:val="24"/>
+          <w:szCs w:val="24"/>
+        </w:rPr>
+        <w:t>According to the CDC, “</w:t>
+      </w:r>
+      <w:r>
+        <w:rPr>
+          <w:rFonts w:ascii="Arial" w:hAnsi="Arial" w:cs="Arial"/>
+          <w:sz w:val="24"/>
+          <w:szCs w:val="24"/>
+        </w:rPr>
+        <w:t>Aging increases the risk of chronic diseases like dementia, heart disease, type 2 diabetes, arthritis, and cancer. Older adults are also more vulnerable to severe illness from infections, flu, and pneumonia.</w:t>
+      </w:r>
+      <w:r>
+        <w:rPr>
+          <w:rFonts w:ascii="Arial" w:hAnsi="Arial" w:cs="Arial"/>
+          <w:sz w:val="24"/>
+          <w:szCs w:val="24"/>
+        </w:rPr>
+        <w:t>”</w:t>
+      </w:r>
+      <w:r>
+        <w:rPr>
+          <w:rFonts w:ascii="Arial" w:hAnsi="Arial" w:cs="Arial"/>
+          <w:sz w:val="24"/>
+          <w:szCs w:val="24"/>
+        </w:rPr>
         <w:t xml:space="preserve"> </w:t>
       </w:r>
       <w:r>
-        <w:t>the potential for illness</w:t>
-      </w:r>
-      <w:r>
-        <w:t xml:space="preserve">es in older </w:t>
-      </w:r>
-      <w:r>
-        <w:t>A</w:t>
-      </w:r>
-      <w:r>
-        <w:t>mericans</w:t>
-      </w:r>
-      <w:r>
-        <w:t xml:space="preserve"> to become a drag on all aspects of life in the US especially, as we </w:t>
-      </w:r>
-      <w:r>
-        <w:t>lag</w:t>
-      </w:r>
-      <w:r>
-        <w:t xml:space="preserve"> other advanced nations in </w:t>
-      </w:r>
-      <w:r>
-        <w:t>key health indicators</w:t>
-      </w:r>
-      <w:r>
-        <w:t xml:space="preserve">. </w:t>
-      </w:r>
-      <w:r>
-        <w:t>According to the CDC, “</w:t>
-      </w:r>
-      <w:r>
-        <w:t>Aging increases the risk of chronic diseases like dementia, heart disease, type 2 diabetes, arthritis, and cancer.</w:t>
-      </w:r>
-      <w:r>
+        <w:rPr>
+          <w:rFonts w:ascii="Arial" w:hAnsi="Arial" w:cs="Arial"/>
+          <w:sz w:val="24"/>
+          <w:szCs w:val="24"/>
+        </w:rPr>
+        <w:t xml:space="preserve">A potential negative to the health of our elderly can be </w:t>
+      </w:r>
+      <w:r>
+        <w:rPr>
+          <w:rFonts w:ascii="Arial" w:hAnsi="Arial" w:cs="Arial"/>
+          <w:sz w:val="24"/>
+          <w:szCs w:val="24"/>
+        </w:rPr>
+        <w:t>attributed</w:t>
+      </w:r>
+      <w:r>
+        <w:rPr>
+          <w:rFonts w:ascii="Arial" w:hAnsi="Arial" w:cs="Arial"/>
+          <w:sz w:val="24"/>
+          <w:szCs w:val="24"/>
+        </w:rPr>
         <w:t xml:space="preserve"> </w:t>
       </w:r>
       <w:r>
-        <w:t>Older adults are also more vulnerable to severe illness from infections, flu</w:t>
-      </w:r>
-      <w:r>
-        <w:t>,</w:t>
-      </w:r>
-      <w:r>
-        <w:t xml:space="preserve"> and pneumonia.</w:t>
-      </w:r>
-      <w:r>
-        <w:t>”</w:t>
-      </w:r>
-      <w:r>
+        <w:rPr>
+          <w:rFonts w:ascii="Arial" w:hAnsi="Arial" w:cs="Arial"/>
+          <w:sz w:val="24"/>
+          <w:szCs w:val="24"/>
+        </w:rPr>
+        <w:t>to</w:t>
+      </w:r>
+      <w:r>
+        <w:rPr>
+          <w:rFonts w:ascii="Arial" w:hAnsi="Arial" w:cs="Arial"/>
+          <w:sz w:val="24"/>
+          <w:szCs w:val="24"/>
+        </w:rPr>
+        <w:t xml:space="preserve"> societal effects due to the conditions lived here that are unique to this society. </w:t>
+      </w:r>
+      <w:r>
+        <w:rPr>
+          <w:rFonts w:ascii="Arial" w:hAnsi="Arial" w:cs="Arial"/>
+          <w:sz w:val="24"/>
+          <w:szCs w:val="24"/>
+        </w:rPr>
+        <w:t xml:space="preserve">This project will analyze </w:t>
+      </w:r>
+      <w:r>
+        <w:rPr>
+          <w:rFonts w:ascii="Arial" w:hAnsi="Arial" w:cs="Arial"/>
+          <w:sz w:val="24"/>
+          <w:szCs w:val="24"/>
+        </w:rPr>
+        <w:t>demographics</w:t>
+      </w:r>
+      <w:r>
+        <w:rPr>
+          <w:rFonts w:ascii="Arial" w:hAnsi="Arial" w:cs="Arial"/>
+          <w:sz w:val="24"/>
+          <w:szCs w:val="24"/>
+        </w:rPr>
+        <w:t xml:space="preserve"> and </w:t>
+      </w:r>
+      <w:r>
+        <w:rPr>
+          <w:rFonts w:ascii="Arial" w:hAnsi="Arial" w:cs="Arial"/>
+          <w:sz w:val="24"/>
+          <w:szCs w:val="24"/>
+        </w:rPr>
+        <w:t>data available at a county level in the United States to determine how social factors impact health and the quality of life for older adults.</w:t>
+      </w:r>
+      <w:r>
+        <w:rPr>
+          <w:rFonts w:ascii="Arial" w:hAnsi="Arial" w:cs="Arial"/>
+          <w:sz w:val="24"/>
+          <w:szCs w:val="24"/>
+        </w:rPr>
         <w:t xml:space="preserve"> </w:t>
       </w:r>
-      <w:r>
-        <w:t xml:space="preserve">A potential negative to the health of our elderly can be </w:t>
-      </w:r>
-      <w:r>
-        <w:t>attributed</w:t>
-      </w:r>
-      <w:r>
-        <w:t xml:space="preserve"> </w:t>
-      </w:r>
-      <w:r>
-        <w:t>to</w:t>
-      </w:r>
-      <w:r>
-        <w:t xml:space="preserve"> societal effects due to the conditions lived here that are unique to this society. </w:t>
-      </w:r>
-      <w:r>
-        <w:t xml:space="preserve">This project will analyze </w:t>
-      </w:r>
-      <w:r>
-        <w:t>demographics</w:t>
-      </w:r>
-      <w:r>
-        <w:t xml:space="preserve"> and </w:t>
-      </w:r>
-      <w:r>
-        <w:t>data available at a county level in the United States to determine how social factors impact health and the quality of life for older adults.</w:t>
-      </w:r>
-      <w:r>
-        <w:t xml:space="preserve"> </w:t>
-      </w:r>
-    </w:p>
-    <w:p>
-      <w:pPr>
-        <w:rPr>
+    </w:p>
+    <w:p>
+      <w:pPr>
+        <w:spacing w:line="480" w:lineRule="auto"/>
+        <w:rPr>
+          <w:rFonts w:ascii="Arial" w:hAnsi="Arial" w:cs="Arial"/>
           <w:b/>
           <w:bCs/>
-        </w:rPr>
-      </w:pPr>
-      <w:r>
-        <w:rPr>
+          <w:sz w:val="24"/>
+          <w:szCs w:val="24"/>
+        </w:rPr>
+      </w:pPr>
+      <w:r>
+        <w:rPr>
+          <w:rFonts w:ascii="Arial" w:hAnsi="Arial" w:cs="Arial"/>
           <w:b/>
           <w:bCs/>
+          <w:sz w:val="24"/>
+          <w:szCs w:val="24"/>
         </w:rPr>
         <w:t>Needs Fulfilled:</w:t>
       </w:r>
     </w:p>
     <w:p>
-      <w:r>
+      <w:pPr>
+        <w:spacing w:line="480" w:lineRule="auto"/>
+        <w:rPr>
+          <w:rFonts w:ascii="Arial" w:hAnsi="Arial" w:cs="Arial"/>
+          <w:sz w:val="24"/>
+          <w:szCs w:val="24"/>
+        </w:rPr>
+      </w:pPr>
+      <w:r>
+        <w:rPr>
+          <w:rFonts w:ascii="Arial" w:hAnsi="Arial" w:cs="Arial"/>
+          <w:sz w:val="24"/>
+          <w:szCs w:val="24"/>
+        </w:rPr>
+        <w:lastRenderedPageBreak/>
         <w:tab/>
-        <w:t xml:space="preserve">This study would fulfill a need to understand how social factors influence the elderly. This information would allow for </w:t>
-      </w:r>
-      <w:r>
-        <w:t xml:space="preserve">individuals to identify confounding factors that may lead to </w:t>
-      </w:r>
-      <w:r>
-        <w:t xml:space="preserve">a future lower quality of life and correct for them. Where individuals cannot modify these factors, a community organization could work with healthcare providers to find proper interventions. At </w:t>
-      </w:r>
-      <w:r>
+        <w:t xml:space="preserve">This study would fulfill a need to understand how social factors influence the elderly. This information would allow for individuals to identify confounding factors that may lead to a future lower quality of life and correct for them. Where individuals cannot modify these factors, a community organization could work with healthcare providers to find proper interventions. At </w:t>
+      </w:r>
+      <w:r>
+        <w:rPr>
+          <w:rFonts w:ascii="Arial" w:hAnsi="Arial" w:cs="Arial"/>
+          <w:sz w:val="24"/>
+          <w:szCs w:val="24"/>
+        </w:rPr>
         <w:t>a</w:t>
       </w:r>
       <w:r>
+        <w:rPr>
+          <w:rFonts w:ascii="Arial" w:hAnsi="Arial" w:cs="Arial"/>
+          <w:sz w:val="24"/>
+          <w:szCs w:val="24"/>
+        </w:rPr>
         <w:t xml:space="preserve"> larger scale, government policy could be implemented that would influence negative and positive, social factors.</w:t>
       </w:r>
       <w:r>
+        <w:rPr>
+          <w:rFonts w:ascii="Arial" w:hAnsi="Arial" w:cs="Arial"/>
+          <w:sz w:val="24"/>
+          <w:szCs w:val="24"/>
+        </w:rPr>
         <w:t xml:space="preserve"> </w:t>
       </w:r>
     </w:p>
     <w:p>
       <w:pPr>
-        <w:rPr>
+        <w:spacing w:line="480" w:lineRule="auto"/>
+        <w:rPr>
+          <w:rFonts w:ascii="Arial" w:hAnsi="Arial" w:cs="Arial"/>
           <w:b/>
           <w:bCs/>
-        </w:rPr>
-      </w:pPr>
-      <w:r>
-        <w:rPr>
+          <w:sz w:val="24"/>
+          <w:szCs w:val="24"/>
+        </w:rPr>
+      </w:pPr>
+      <w:r>
+        <w:rPr>
+          <w:rFonts w:ascii="Arial" w:hAnsi="Arial" w:cs="Arial"/>
           <w:b/>
           <w:bCs/>
+          <w:sz w:val="24"/>
+          <w:szCs w:val="24"/>
         </w:rPr>
         <w:t>Project Outline:</w:t>
       </w:r>
     </w:p>
     <w:p>
-      <w:r>
+      <w:pPr>
+        <w:spacing w:line="480" w:lineRule="auto"/>
+        <w:rPr>
+          <w:rFonts w:ascii="Arial" w:hAnsi="Arial" w:cs="Arial"/>
+          <w:sz w:val="24"/>
+          <w:szCs w:val="24"/>
+        </w:rPr>
+      </w:pPr>
+      <w:r>
+        <w:rPr>
+          <w:rFonts w:ascii="Arial" w:hAnsi="Arial" w:cs="Arial"/>
+          <w:sz w:val="24"/>
+          <w:szCs w:val="24"/>
+        </w:rPr>
         <w:tab/>
         <w:t xml:space="preserve">A dataset obtained from the Agency for Healthcare Research and Quality, a Department of </w:t>
       </w:r>
       <w:proofErr w:type="gramStart"/>
       <w:r>
+        <w:rPr>
+          <w:rFonts w:ascii="Arial" w:hAnsi="Arial" w:cs="Arial"/>
+          <w:sz w:val="24"/>
+          <w:szCs w:val="24"/>
+        </w:rPr>
         <w:t>Health</w:t>
       </w:r>
       <w:proofErr w:type="gramEnd"/>
       <w:r>
+        <w:rPr>
+          <w:rFonts w:ascii="Arial" w:hAnsi="Arial" w:cs="Arial"/>
+          <w:sz w:val="24"/>
+          <w:szCs w:val="24"/>
+        </w:rPr>
         <w:t xml:space="preserve"> and Human Services website, contains numerous observations for social statistics about the quality of life for citizens of that county. </w:t>
       </w:r>
       <w:r>
+        <w:rPr>
+          <w:rFonts w:ascii="Arial" w:hAnsi="Arial" w:cs="Arial"/>
+          <w:sz w:val="24"/>
+          <w:szCs w:val="24"/>
+        </w:rPr>
         <w:t xml:space="preserve">A few of these observations are state, county name, population in below </w:t>
       </w:r>
       <w:r>
+        <w:rPr>
+          <w:rFonts w:ascii="Arial" w:hAnsi="Arial" w:cs="Arial"/>
+          <w:sz w:val="24"/>
+          <w:szCs w:val="24"/>
+        </w:rPr>
         <w:t xml:space="preserve">the </w:t>
       </w:r>
       <w:r>
+        <w:rPr>
+          <w:rFonts w:ascii="Arial" w:hAnsi="Arial" w:cs="Arial"/>
+          <w:sz w:val="24"/>
+          <w:szCs w:val="24"/>
+        </w:rPr>
         <w:t xml:space="preserve">poverty line, number of houses, sex, citizenship, spoken language, race, children guardianship, </w:t>
       </w:r>
       <w:r>
+        <w:rPr>
+          <w:rFonts w:ascii="Arial" w:hAnsi="Arial" w:cs="Arial"/>
+          <w:sz w:val="24"/>
+          <w:szCs w:val="24"/>
+        </w:rPr>
         <w:t>single-family</w:t>
       </w:r>
       <w:r>
+        <w:rPr>
+          <w:rFonts w:ascii="Arial" w:hAnsi="Arial" w:cs="Arial"/>
+          <w:sz w:val="24"/>
+          <w:szCs w:val="24"/>
+        </w:rPr>
         <w:t xml:space="preserve"> households, access to computer devices and internet access, job sectors, </w:t>
       </w:r>
       <w:r>
+        <w:rPr>
+          <w:rFonts w:ascii="Arial" w:hAnsi="Arial" w:cs="Arial"/>
+          <w:sz w:val="24"/>
+          <w:szCs w:val="24"/>
+        </w:rPr>
         <w:t>Gini</w:t>
       </w:r>
       <w:r>
+        <w:rPr>
+          <w:rFonts w:ascii="Arial" w:hAnsi="Arial" w:cs="Arial"/>
+          <w:sz w:val="24"/>
+          <w:szCs w:val="24"/>
+        </w:rPr>
         <w:t xml:space="preserve"> coefficient, household income, access to utilities, mortgage, </w:t>
       </w:r>
       <w:r>
+        <w:rPr>
+          <w:rFonts w:ascii="Arial" w:hAnsi="Arial" w:cs="Arial"/>
+          <w:sz w:val="24"/>
+          <w:szCs w:val="24"/>
+        </w:rPr>
         <w:t>Medicaid</w:t>
       </w:r>
       <w:r>
+        <w:rPr>
+          <w:rFonts w:ascii="Arial" w:hAnsi="Arial" w:cs="Arial"/>
+          <w:sz w:val="24"/>
+          <w:szCs w:val="24"/>
+        </w:rPr>
         <w:t xml:space="preserve"> access, </w:t>
       </w:r>
       <w:r>
+        <w:rPr>
+          <w:rFonts w:ascii="Arial" w:hAnsi="Arial" w:cs="Arial"/>
+          <w:sz w:val="24"/>
+          <w:szCs w:val="24"/>
+        </w:rPr>
         <w:t>commute, access to medical services, land area, population density, and days with excess heat.</w:t>
       </w:r>
     </w:p>
     <w:p>
-      <w:r>
+      <w:pPr>
+        <w:spacing w:line="480" w:lineRule="auto"/>
+        <w:rPr>
+          <w:rFonts w:ascii="Arial" w:hAnsi="Arial" w:cs="Arial"/>
+          <w:sz w:val="24"/>
+          <w:szCs w:val="24"/>
+        </w:rPr>
+      </w:pPr>
+      <w:r>
+        <w:rPr>
+          <w:rFonts w:ascii="Arial" w:hAnsi="Arial" w:cs="Arial"/>
+          <w:sz w:val="24"/>
+          <w:szCs w:val="24"/>
+        </w:rPr>
         <w:tab/>
-      </w:r>
-      <w:r>
-        <w:t xml:space="preserve">These factors can be analyzed to determine </w:t>
-      </w:r>
-      <w:r>
-        <w:t xml:space="preserve">expected </w:t>
-      </w:r>
-      <w:r>
-        <w:t>health outcomes for older adults in those communities. The response is proposed to be a negative health outcome by calculating the percentage of the population aged 65 and older likely to have two or more illnesses as determined using the CDC data on the prevalence of disabilities by demographic groups.</w:t>
-      </w:r>
-    </w:p>
-    <w:p>
-      <w:r>
-        <w:lastRenderedPageBreak/>
+        <w:t>These factors can be analyzed to determine expected health outcomes for older adults in those communities. The response is proposed to be a negative health outcome by calculating the percentage of the population aged 65 and older likely to have two or more illnesses as determined using the CDC data on the prevalence of disabilities by demographic groups.</w:t>
+      </w:r>
+      <w:r>
+        <w:rPr>
+          <w:rFonts w:ascii="Arial" w:hAnsi="Arial" w:cs="Arial"/>
+          <w:sz w:val="24"/>
+          <w:szCs w:val="24"/>
+        </w:rPr>
+        <w:t xml:space="preserve">                                                                                                                                                                                                                                                                                                                                                                                                                                                                                                                                                                                                                                                                                                      </w:t>
+      </w:r>
+    </w:p>
+    <w:p>
+      <w:pPr>
+        <w:spacing w:line="480" w:lineRule="auto"/>
+        <w:rPr>
+          <w:rFonts w:ascii="Arial" w:hAnsi="Arial" w:cs="Arial"/>
+          <w:sz w:val="24"/>
+          <w:szCs w:val="24"/>
+        </w:rPr>
+      </w:pPr>
+      <w:r>
+        <w:rPr>
+          <w:rFonts w:ascii="Arial" w:hAnsi="Arial" w:cs="Arial"/>
+          <w:sz w:val="24"/>
+          <w:szCs w:val="24"/>
+        </w:rPr>
         <w:tab/>
         <w:t xml:space="preserve">The response shall be calculated using CDC data available at the state level for the presence of disabilities in the population aged 65 and older. </w:t>
       </w:r>
       <w:r>
+        <w:rPr>
+          <w:rFonts w:ascii="Arial" w:hAnsi="Arial" w:cs="Arial"/>
+          <w:sz w:val="24"/>
+          <w:szCs w:val="24"/>
+        </w:rPr>
         <w:t>The</w:t>
       </w:r>
       <w:r>
-        <w:t xml:space="preserve"> dataset contains the response for the percent population of a state that is positive for a disability</w:t>
-      </w:r>
-      <w:r>
+        <w:rPr>
+          <w:rFonts w:ascii="Arial" w:hAnsi="Arial" w:cs="Arial"/>
+          <w:sz w:val="24"/>
+          <w:szCs w:val="24"/>
+        </w:rPr>
+        <w:t xml:space="preserve"> dataset contains </w:t>
+      </w:r>
+      <w:r>
+        <w:rPr>
+          <w:rFonts w:ascii="Arial" w:hAnsi="Arial" w:cs="Arial"/>
+          <w:sz w:val="24"/>
+          <w:szCs w:val="24"/>
+        </w:rPr>
+        <w:lastRenderedPageBreak/>
+        <w:t>the response for the percent population of a state that is positive for a disability</w:t>
+      </w:r>
+      <w:r>
+        <w:rPr>
+          <w:rFonts w:ascii="Arial" w:hAnsi="Arial" w:cs="Arial"/>
+          <w:sz w:val="24"/>
+          <w:szCs w:val="24"/>
+        </w:rPr>
         <w:t>.</w:t>
       </w:r>
       <w:r>
+        <w:rPr>
+          <w:rFonts w:ascii="Arial" w:hAnsi="Arial" w:cs="Arial"/>
+          <w:sz w:val="24"/>
+          <w:szCs w:val="24"/>
+        </w:rPr>
         <w:t xml:space="preserve"> </w:t>
       </w:r>
       <w:r>
+        <w:rPr>
+          <w:rFonts w:ascii="Arial" w:hAnsi="Arial" w:cs="Arial"/>
+          <w:sz w:val="24"/>
+          <w:szCs w:val="24"/>
+        </w:rPr>
         <w:t>F</w:t>
       </w:r>
       <w:r>
+        <w:rPr>
+          <w:rFonts w:ascii="Arial" w:hAnsi="Arial" w:cs="Arial"/>
+          <w:sz w:val="24"/>
+          <w:szCs w:val="24"/>
+        </w:rPr>
         <w:t>or this study, it will be assumed that the responses in this dataset are uniform across each state at the county level. Using Bayes theorem, the percent of the population that has a negative quality of life in the age group 65 and older will be calculated and a variable will be c</w:t>
       </w:r>
       <w:r>
+        <w:rPr>
+          <w:rFonts w:ascii="Arial" w:hAnsi="Arial" w:cs="Arial"/>
+          <w:sz w:val="24"/>
+          <w:szCs w:val="24"/>
+        </w:rPr>
         <w:t>alculated.</w:t>
       </w:r>
     </w:p>
     <w:p>
       <w:pPr>
-        <w:rPr>
+        <w:spacing w:line="480" w:lineRule="auto"/>
+        <w:rPr>
+          <w:rFonts w:ascii="Arial" w:hAnsi="Arial" w:cs="Arial"/>
           <w:b/>
           <w:bCs/>
           <w:sz w:val="24"/>
@@ -367,6 +782,7 @@
       </w:pPr>
       <w:r>
         <w:rPr>
+          <w:rFonts w:ascii="Arial" w:hAnsi="Arial" w:cs="Arial"/>
           <w:b/>
           <w:bCs/>
           <w:sz w:val="24"/>
@@ -376,6 +792,7 @@
       </w:r>
       <w:r>
         <w:rPr>
+          <w:rFonts w:ascii="Arial" w:hAnsi="Arial" w:cs="Arial"/>
           <w:b/>
           <w:bCs/>
           <w:sz w:val="24"/>
@@ -385,34 +802,87 @@
       </w:r>
     </w:p>
     <w:p>
-      <w:r>
+      <w:pPr>
+        <w:spacing w:line="480" w:lineRule="auto"/>
+        <w:rPr>
+          <w:rFonts w:ascii="Arial" w:hAnsi="Arial" w:cs="Arial"/>
+          <w:sz w:val="24"/>
+          <w:szCs w:val="24"/>
+        </w:rPr>
+      </w:pPr>
+      <w:r>
+        <w:rPr>
+          <w:rFonts w:ascii="Arial" w:hAnsi="Arial" w:cs="Arial"/>
+          <w:sz w:val="24"/>
+          <w:szCs w:val="24"/>
+        </w:rPr>
         <w:tab/>
       </w:r>
       <w:r>
+        <w:rPr>
+          <w:rFonts w:ascii="Arial" w:hAnsi="Arial" w:cs="Arial"/>
+          <w:sz w:val="24"/>
+          <w:szCs w:val="24"/>
+        </w:rPr>
         <w:t>The</w:t>
       </w:r>
       <w:r>
+        <w:rPr>
+          <w:rFonts w:ascii="Arial" w:hAnsi="Arial" w:cs="Arial"/>
+          <w:sz w:val="24"/>
+          <w:szCs w:val="24"/>
+        </w:rPr>
         <w:t xml:space="preserve"> hypothesis is that the</w:t>
       </w:r>
       <w:r>
+        <w:rPr>
+          <w:rFonts w:ascii="Arial" w:hAnsi="Arial" w:cs="Arial"/>
+          <w:sz w:val="24"/>
+          <w:szCs w:val="24"/>
+        </w:rPr>
         <w:t xml:space="preserve"> social determinants of health, including economic stability, social connectedness, access to healthcare, and neighborhood environment, significantly impact the quality of life experienced by older adults.</w:t>
       </w:r>
     </w:p>
     <w:p>
-      <w:r>
+      <w:pPr>
+        <w:spacing w:line="480" w:lineRule="auto"/>
+        <w:rPr>
+          <w:rFonts w:ascii="Arial" w:hAnsi="Arial" w:cs="Arial"/>
+          <w:sz w:val="24"/>
+          <w:szCs w:val="24"/>
+        </w:rPr>
+      </w:pPr>
+      <w:r>
+        <w:rPr>
+          <w:rFonts w:ascii="Arial" w:hAnsi="Arial" w:cs="Arial"/>
+          <w:sz w:val="24"/>
+          <w:szCs w:val="24"/>
+        </w:rPr>
         <w:tab/>
         <w:t xml:space="preserve">The prediction is that </w:t>
       </w:r>
       <w:r>
+        <w:rPr>
+          <w:rFonts w:ascii="Arial" w:hAnsi="Arial" w:cs="Arial"/>
+          <w:sz w:val="24"/>
+          <w:szCs w:val="24"/>
+        </w:rPr>
         <w:t>older</w:t>
       </w:r>
       <w:r>
+        <w:rPr>
+          <w:rFonts w:ascii="Arial" w:hAnsi="Arial" w:cs="Arial"/>
+          <w:sz w:val="24"/>
+          <w:szCs w:val="24"/>
+        </w:rPr>
         <w:t xml:space="preserve"> adults with greater economic security, stronger social support networks, better access to healthcare services, and who live in safer, more accessible neighborhoods will report higher overall quality of life compared to older adults lacking in these social determinants of health.</w:t>
       </w:r>
     </w:p>
     <w:p>
       <w:pPr>
-        <w:rPr>
+        <w:spacing w:line="480" w:lineRule="auto"/>
+        <w:rPr>
+          <w:rFonts w:ascii="Arial" w:hAnsi="Arial" w:cs="Arial"/>
           <w:b/>
           <w:bCs/>
           <w:sz w:val="24"/>
@@ -421,6 +891,7 @@
       </w:pPr>
       <w:r>
         <w:rPr>
+          <w:rFonts w:ascii="Arial" w:hAnsi="Arial" w:cs="Arial"/>
           <w:b/>
           <w:bCs/>
           <w:sz w:val="24"/>
@@ -430,7 +901,20 @@
       </w:r>
     </w:p>
     <w:p>
-      <w:r>
+      <w:pPr>
+        <w:spacing w:line="480" w:lineRule="auto"/>
+        <w:rPr>
+          <w:rFonts w:ascii="Arial" w:hAnsi="Arial" w:cs="Arial"/>
+          <w:sz w:val="24"/>
+          <w:szCs w:val="24"/>
+        </w:rPr>
+      </w:pPr>
+      <w:r>
+        <w:rPr>
+          <w:rFonts w:ascii="Arial" w:hAnsi="Arial" w:cs="Arial"/>
+          <w:sz w:val="24"/>
+          <w:szCs w:val="24"/>
+        </w:rPr>
         <w:t xml:space="preserve">Predictors: </w:t>
       </w:r>
     </w:p>
@@ -441,6 +925,12 @@
           <w:ilvl w:val="0"/>
           <w:numId w:val="1"/>
         </w:numPr>
+        <w:spacing w:line="480" w:lineRule="auto"/>
+        <w:rPr>
+          <w:rFonts w:ascii="Arial" w:hAnsi="Arial" w:cs="Arial"/>
+          <w:sz w:val="24"/>
+          <w:szCs w:val="24"/>
+        </w:rPr>
       </w:pPr>
       <w:hyperlink r:id="rId5" w:tgtFrame="_blank" w:history="1">
         <w:r>
@@ -448,288 +938,792 @@
             <w:rStyle w:val="Hyperlink"/>
             <w:rFonts w:ascii="Arial" w:hAnsi="Arial" w:cs="Arial"/>
             <w:color w:val="1155CC"/>
+            <w:sz w:val="24"/>
+            <w:szCs w:val="24"/>
             <w:shd w:val="clear" w:color="auto" w:fill="FFFFFF"/>
           </w:rPr>
-          <w:t>Social Dete</w:t>
+          <w:t>Social Determinants of Health Database | Agency for Healthcare Research and Quality (ahrq.gov)</w:t>
+        </w:r>
+      </w:hyperlink>
+      <w:r>
+        <w:rPr>
+          <w:rFonts w:ascii="Arial" w:hAnsi="Arial" w:cs="Arial"/>
+          <w:sz w:val="24"/>
+          <w:szCs w:val="24"/>
+        </w:rPr>
+        <w:t xml:space="preserve"> </w:t>
+      </w:r>
+    </w:p>
+    <w:p>
+      <w:pPr>
+        <w:pStyle w:val="ListParagraph"/>
+        <w:numPr>
+          <w:ilvl w:val="0"/>
+          <w:numId w:val="1"/>
+        </w:numPr>
+        <w:spacing w:line="480" w:lineRule="auto"/>
+        <w:rPr>
+          <w:rFonts w:ascii="Arial" w:hAnsi="Arial" w:cs="Arial"/>
+          <w:sz w:val="24"/>
+          <w:szCs w:val="24"/>
+        </w:rPr>
+      </w:pPr>
+      <w:r>
+        <w:rPr>
+          <w:rFonts w:ascii="Arial" w:hAnsi="Arial" w:cs="Arial"/>
+          <w:sz w:val="24"/>
+          <w:szCs w:val="24"/>
+        </w:rPr>
+        <w:t>Currently, the predictors consist of 137 unique categories and 3229 unique observations</w:t>
+      </w:r>
+    </w:p>
+    <w:p>
+      <w:pPr>
+        <w:pStyle w:val="ListParagraph"/>
+        <w:numPr>
+          <w:ilvl w:val="0"/>
+          <w:numId w:val="1"/>
+        </w:numPr>
+        <w:spacing w:line="480" w:lineRule="auto"/>
+        <w:rPr>
+          <w:rFonts w:ascii="Arial" w:hAnsi="Arial" w:cs="Arial"/>
+          <w:sz w:val="24"/>
+          <w:szCs w:val="24"/>
+        </w:rPr>
+      </w:pPr>
+      <w:r>
+        <w:rPr>
+          <w:rFonts w:ascii="Arial" w:hAnsi="Arial" w:cs="Arial"/>
+          <w:sz w:val="24"/>
+          <w:szCs w:val="24"/>
+        </w:rPr>
+        <w:t xml:space="preserve">A dataset is loaded into a </w:t>
+      </w:r>
+      <w:proofErr w:type="spellStart"/>
+      <w:r>
+        <w:rPr>
+          <w:rFonts w:ascii="Arial" w:hAnsi="Arial" w:cs="Arial"/>
+          <w:sz w:val="24"/>
+          <w:szCs w:val="24"/>
+        </w:rPr>
+        <w:t>github</w:t>
+      </w:r>
+      <w:proofErr w:type="spellEnd"/>
+      <w:r>
+        <w:rPr>
+          <w:rFonts w:ascii="Arial" w:hAnsi="Arial" w:cs="Arial"/>
+          <w:sz w:val="24"/>
+          <w:szCs w:val="24"/>
+        </w:rPr>
+        <w:t xml:space="preserve"> repo with </w:t>
+      </w:r>
+      <w:r>
+        <w:rPr>
+          <w:rFonts w:ascii="Arial" w:hAnsi="Arial" w:cs="Arial"/>
+          <w:sz w:val="24"/>
+          <w:szCs w:val="24"/>
+        </w:rPr>
+        <w:t>specific observations highlighted for use</w:t>
+      </w:r>
+    </w:p>
+    <w:p>
+      <w:pPr>
+        <w:spacing w:line="480" w:lineRule="auto"/>
+        <w:rPr>
+          <w:rFonts w:ascii="Arial" w:hAnsi="Arial" w:cs="Arial"/>
+          <w:sz w:val="24"/>
+          <w:szCs w:val="24"/>
+        </w:rPr>
+      </w:pPr>
+      <w:r>
+        <w:rPr>
+          <w:rFonts w:ascii="Arial" w:hAnsi="Arial" w:cs="Arial"/>
+          <w:sz w:val="24"/>
+          <w:szCs w:val="24"/>
+        </w:rPr>
+        <w:lastRenderedPageBreak/>
+        <w:t>Response:</w:t>
+      </w:r>
+    </w:p>
+    <w:p>
+      <w:pPr>
+        <w:pStyle w:val="ListParagraph"/>
+        <w:numPr>
+          <w:ilvl w:val="0"/>
+          <w:numId w:val="2"/>
+        </w:numPr>
+        <w:spacing w:line="480" w:lineRule="auto"/>
+        <w:rPr>
+          <w:rFonts w:ascii="Arial" w:hAnsi="Arial" w:cs="Arial"/>
+          <w:sz w:val="24"/>
+          <w:szCs w:val="24"/>
+        </w:rPr>
+      </w:pPr>
+      <w:hyperlink r:id="rId6" w:history="1">
+        <w:r>
+          <w:rPr>
+            <w:rStyle w:val="Hyperlink"/>
+            <w:rFonts w:ascii="Arial" w:hAnsi="Arial" w:cs="Arial"/>
+            <w:sz w:val="24"/>
+            <w:szCs w:val="24"/>
+          </w:rPr>
+          <w:t>DHDS - Prevalence of Disability Status and Types by Demographic Groups, 2021</w:t>
+        </w:r>
+      </w:hyperlink>
+    </w:p>
+    <w:p>
+      <w:pPr>
+        <w:pStyle w:val="ListParagraph"/>
+        <w:numPr>
+          <w:ilvl w:val="0"/>
+          <w:numId w:val="2"/>
+        </w:numPr>
+        <w:spacing w:line="480" w:lineRule="auto"/>
+        <w:rPr>
+          <w:rFonts w:ascii="Arial" w:hAnsi="Arial" w:cs="Arial"/>
+          <w:sz w:val="24"/>
+          <w:szCs w:val="24"/>
+        </w:rPr>
+      </w:pPr>
+      <w:r>
+        <w:rPr>
+          <w:rFonts w:ascii="Arial" w:hAnsi="Arial" w:cs="Arial"/>
+          <w:sz w:val="24"/>
+          <w:szCs w:val="24"/>
+        </w:rPr>
+        <w:t>A calculated</w:t>
+      </w:r>
+      <w:r>
+        <w:rPr>
+          <w:rFonts w:ascii="Arial" w:hAnsi="Arial" w:cs="Arial"/>
+          <w:sz w:val="24"/>
+          <w:szCs w:val="24"/>
+        </w:rPr>
+        <w:t xml:space="preserve"> regression</w:t>
+      </w:r>
+      <w:r>
+        <w:rPr>
+          <w:rFonts w:ascii="Arial" w:hAnsi="Arial" w:cs="Arial"/>
+          <w:sz w:val="24"/>
+          <w:szCs w:val="24"/>
+        </w:rPr>
+        <w:t xml:space="preserve"> response that is</w:t>
+      </w:r>
+      <w:r>
+        <w:rPr>
+          <w:rFonts w:ascii="Arial" w:hAnsi="Arial" w:cs="Arial"/>
+          <w:sz w:val="24"/>
+          <w:szCs w:val="24"/>
+        </w:rPr>
+        <w:t xml:space="preserve"> calculated from </w:t>
+      </w:r>
+      <w:r>
+        <w:rPr>
+          <w:rFonts w:ascii="Arial" w:hAnsi="Arial" w:cs="Arial"/>
+          <w:sz w:val="24"/>
+          <w:szCs w:val="24"/>
+        </w:rPr>
+        <w:t>a percentage from seven unique</w:t>
+      </w:r>
+      <w:r>
+        <w:rPr>
+          <w:rFonts w:ascii="Arial" w:hAnsi="Arial" w:cs="Arial"/>
+          <w:sz w:val="24"/>
+          <w:szCs w:val="24"/>
+        </w:rPr>
+        <w:t xml:space="preserve"> disabilities</w:t>
+      </w:r>
+      <w:r>
+        <w:rPr>
+          <w:rFonts w:ascii="Arial" w:hAnsi="Arial" w:cs="Arial"/>
+          <w:sz w:val="24"/>
+          <w:szCs w:val="24"/>
+        </w:rPr>
+        <w:t xml:space="preserve"> </w:t>
+      </w:r>
+    </w:p>
+    <w:p>
+      <w:pPr>
+        <w:spacing w:line="480" w:lineRule="auto"/>
+        <w:rPr>
+          <w:rFonts w:ascii="Arial" w:hAnsi="Arial" w:cs="Arial"/>
+          <w:b/>
+          <w:bCs/>
+          <w:sz w:val="24"/>
+          <w:szCs w:val="24"/>
+        </w:rPr>
+      </w:pPr>
+      <w:r>
+        <w:rPr>
+          <w:rFonts w:ascii="Arial" w:hAnsi="Arial" w:cs="Arial"/>
+          <w:b/>
+          <w:bCs/>
+          <w:sz w:val="24"/>
+          <w:szCs w:val="24"/>
+        </w:rPr>
+        <w:t>Analysis Plan:</w:t>
+      </w:r>
+    </w:p>
+    <w:p>
+      <w:pPr>
+        <w:spacing w:line="480" w:lineRule="auto"/>
+        <w:rPr>
+          <w:rFonts w:ascii="Arial" w:hAnsi="Arial" w:cs="Arial"/>
+          <w:sz w:val="24"/>
+          <w:szCs w:val="24"/>
+        </w:rPr>
+      </w:pPr>
+      <w:r>
+        <w:rPr>
+          <w:rFonts w:ascii="Arial" w:hAnsi="Arial" w:cs="Arial"/>
+          <w:sz w:val="24"/>
+          <w:szCs w:val="24"/>
+        </w:rPr>
+        <w:tab/>
+      </w:r>
+      <w:r>
+        <w:rPr>
+          <w:rFonts w:ascii="Arial" w:hAnsi="Arial" w:cs="Arial"/>
+          <w:sz w:val="24"/>
+          <w:szCs w:val="24"/>
+        </w:rPr>
+        <w:t xml:space="preserve">The data sets will be loaded into R </w:t>
+      </w:r>
+      <w:r>
+        <w:rPr>
+          <w:rFonts w:ascii="Arial" w:hAnsi="Arial" w:cs="Arial"/>
+          <w:sz w:val="24"/>
+          <w:szCs w:val="24"/>
+        </w:rPr>
+        <w:t>to be</w:t>
+      </w:r>
+      <w:r>
+        <w:rPr>
+          <w:rFonts w:ascii="Arial" w:hAnsi="Arial" w:cs="Arial"/>
+          <w:sz w:val="24"/>
+          <w:szCs w:val="24"/>
+        </w:rPr>
+        <w:t xml:space="preserve"> cleaned</w:t>
+      </w:r>
+      <w:r>
+        <w:rPr>
+          <w:rFonts w:ascii="Arial" w:hAnsi="Arial" w:cs="Arial"/>
+          <w:sz w:val="24"/>
+          <w:szCs w:val="24"/>
+        </w:rPr>
+        <w:t xml:space="preserve">, joined, </w:t>
+      </w:r>
+      <w:r>
+        <w:rPr>
+          <w:rFonts w:ascii="Arial" w:hAnsi="Arial" w:cs="Arial"/>
+          <w:sz w:val="24"/>
+          <w:szCs w:val="24"/>
+        </w:rPr>
+        <w:t xml:space="preserve">and a response variable will be created. An initial data exploration will be performed to see if </w:t>
+      </w:r>
+      <w:r>
+        <w:rPr>
+          <w:rFonts w:ascii="Arial" w:hAnsi="Arial" w:cs="Arial"/>
+          <w:sz w:val="24"/>
+          <w:szCs w:val="24"/>
+        </w:rPr>
+        <w:t>any observations are unique.</w:t>
+      </w:r>
+      <w:r>
+        <w:rPr>
+          <w:rFonts w:ascii="Arial" w:hAnsi="Arial" w:cs="Arial"/>
+          <w:sz w:val="24"/>
+          <w:szCs w:val="24"/>
+        </w:rPr>
+        <w:t xml:space="preserve"> This </w:t>
+      </w:r>
+      <w:r>
+        <w:rPr>
+          <w:rFonts w:ascii="Arial" w:hAnsi="Arial" w:cs="Arial"/>
+          <w:sz w:val="24"/>
+          <w:szCs w:val="24"/>
+        </w:rPr>
+        <w:t>initial</w:t>
+      </w:r>
+      <w:r>
+        <w:rPr>
+          <w:rFonts w:ascii="Arial" w:hAnsi="Arial" w:cs="Arial"/>
+          <w:sz w:val="24"/>
+          <w:szCs w:val="24"/>
+        </w:rPr>
+        <w:t xml:space="preserve"> exploration will include </w:t>
+      </w:r>
+      <w:r>
+        <w:rPr>
+          <w:rFonts w:ascii="Arial" w:hAnsi="Arial" w:cs="Arial"/>
+          <w:sz w:val="24"/>
+          <w:szCs w:val="24"/>
+        </w:rPr>
+        <w:t xml:space="preserve">finding relations within the data to the response. A best subset of predictors will be identified and used to find an ideal model for </w:t>
+      </w:r>
+      <w:r>
+        <w:rPr>
+          <w:rFonts w:ascii="Arial" w:hAnsi="Arial" w:cs="Arial"/>
+          <w:sz w:val="24"/>
+          <w:szCs w:val="24"/>
+        </w:rPr>
+        <w:t xml:space="preserve">prediction using </w:t>
+      </w:r>
+      <w:r>
+        <w:rPr>
+          <w:rFonts w:ascii="Arial" w:hAnsi="Arial" w:cs="Arial"/>
+          <w:sz w:val="24"/>
+          <w:szCs w:val="24"/>
+        </w:rPr>
+        <w:t xml:space="preserve">but not limited to Linear Models, Quadratic and Complex Models, </w:t>
+      </w:r>
+      <w:r>
+        <w:rPr>
+          <w:rFonts w:ascii="Arial" w:hAnsi="Arial" w:cs="Arial"/>
+          <w:sz w:val="24"/>
+          <w:szCs w:val="24"/>
+        </w:rPr>
+        <w:t>and Neural Networks.</w:t>
+      </w:r>
+    </w:p>
+    <w:p>
+      <w:pPr>
+        <w:spacing w:line="480" w:lineRule="auto"/>
+        <w:rPr>
+          <w:rFonts w:ascii="Arial" w:hAnsi="Arial" w:cs="Arial"/>
+          <w:b/>
+          <w:bCs/>
+          <w:sz w:val="24"/>
+          <w:szCs w:val="24"/>
+        </w:rPr>
+      </w:pPr>
+      <w:r>
+        <w:rPr>
+          <w:rFonts w:ascii="Arial" w:hAnsi="Arial" w:cs="Arial"/>
+          <w:b/>
+          <w:bCs/>
+          <w:sz w:val="24"/>
+          <w:szCs w:val="24"/>
+        </w:rPr>
+        <w:t>Potential Issues and Ideal Outcome:</w:t>
+      </w:r>
+    </w:p>
+    <w:p>
+      <w:pPr>
+        <w:spacing w:line="480" w:lineRule="auto"/>
+        <w:rPr>
+          <w:rFonts w:ascii="Arial" w:hAnsi="Arial" w:cs="Arial"/>
+          <w:sz w:val="24"/>
+          <w:szCs w:val="24"/>
+        </w:rPr>
+      </w:pPr>
+      <w:r>
+        <w:rPr>
+          <w:rFonts w:ascii="Arial" w:hAnsi="Arial" w:cs="Arial"/>
+          <w:sz w:val="24"/>
+          <w:szCs w:val="24"/>
+        </w:rPr>
+        <w:tab/>
+      </w:r>
+      <w:r>
+        <w:rPr>
+          <w:rFonts w:ascii="Arial" w:hAnsi="Arial" w:cs="Arial"/>
+          <w:sz w:val="24"/>
+          <w:szCs w:val="24"/>
+        </w:rPr>
+        <w:t xml:space="preserve">Issues that may arise that could adversely affect this </w:t>
+      </w:r>
+      <w:r>
+        <w:rPr>
+          <w:rFonts w:ascii="Arial" w:hAnsi="Arial" w:cs="Arial"/>
+          <w:sz w:val="24"/>
+          <w:szCs w:val="24"/>
+        </w:rPr>
+        <w:t xml:space="preserve">hypothesis are bad assumptions about the response variable. Data available </w:t>
+      </w:r>
+      <w:r>
+        <w:rPr>
+          <w:rFonts w:ascii="Arial" w:hAnsi="Arial" w:cs="Arial"/>
+          <w:sz w:val="24"/>
+          <w:szCs w:val="24"/>
+        </w:rPr>
+        <w:t xml:space="preserve">on disabilities was found at either the state level broken down by age demographics </w:t>
+      </w:r>
+      <w:r>
+        <w:rPr>
+          <w:rFonts w:ascii="Arial" w:hAnsi="Arial" w:cs="Arial"/>
+          <w:sz w:val="24"/>
+          <w:szCs w:val="24"/>
+        </w:rPr>
+        <w:t xml:space="preserve">or at </w:t>
+      </w:r>
+      <w:r>
+        <w:rPr>
+          <w:rFonts w:ascii="Arial" w:hAnsi="Arial" w:cs="Arial"/>
+          <w:sz w:val="24"/>
+          <w:szCs w:val="24"/>
+        </w:rPr>
+        <w:t xml:space="preserve">the </w:t>
+      </w:r>
+      <w:r>
+        <w:rPr>
+          <w:rFonts w:ascii="Arial" w:hAnsi="Arial" w:cs="Arial"/>
+          <w:sz w:val="24"/>
+          <w:szCs w:val="24"/>
+        </w:rPr>
+        <w:t>county level with no age demographics. It is assumed that this protect</w:t>
+      </w:r>
+      <w:r>
+        <w:rPr>
+          <w:rFonts w:ascii="Arial" w:hAnsi="Arial" w:cs="Arial"/>
+          <w:sz w:val="24"/>
+          <w:szCs w:val="24"/>
+        </w:rPr>
+        <w:t>s</w:t>
+      </w:r>
+      <w:r>
+        <w:rPr>
+          <w:rFonts w:ascii="Arial" w:hAnsi="Arial" w:cs="Arial"/>
+          <w:sz w:val="24"/>
+          <w:szCs w:val="24"/>
+        </w:rPr>
+        <w:t xml:space="preserve"> </w:t>
+      </w:r>
+      <w:r>
+        <w:rPr>
+          <w:rFonts w:ascii="Arial" w:hAnsi="Arial" w:cs="Arial"/>
+          <w:sz w:val="24"/>
+          <w:szCs w:val="24"/>
+        </w:rPr>
+        <w:t xml:space="preserve">individuals from their data being identified and used in adverse ways. </w:t>
+      </w:r>
+    </w:p>
+    <w:p>
+      <w:pPr>
+        <w:spacing w:line="480" w:lineRule="auto"/>
+        <w:rPr>
+          <w:rFonts w:ascii="Arial" w:hAnsi="Arial" w:cs="Arial"/>
+          <w:sz w:val="24"/>
+          <w:szCs w:val="24"/>
+        </w:rPr>
+      </w:pPr>
+      <w:r>
+        <w:rPr>
+          <w:rFonts w:ascii="Arial" w:hAnsi="Arial" w:cs="Arial"/>
+          <w:sz w:val="24"/>
+          <w:szCs w:val="24"/>
+        </w:rPr>
+        <w:tab/>
+        <w:t xml:space="preserve">The response used will be </w:t>
+      </w:r>
+      <w:r>
+        <w:rPr>
+          <w:rFonts w:ascii="Arial" w:hAnsi="Arial" w:cs="Arial"/>
+          <w:sz w:val="24"/>
+          <w:szCs w:val="24"/>
+        </w:rPr>
+        <w:t>regression</w:t>
+      </w:r>
+      <w:r>
+        <w:rPr>
+          <w:rFonts w:ascii="Arial" w:hAnsi="Arial" w:cs="Arial"/>
+          <w:sz w:val="24"/>
+          <w:szCs w:val="24"/>
+        </w:rPr>
+        <w:t xml:space="preserve"> based on </w:t>
+      </w:r>
+      <w:r>
+        <w:rPr>
+          <w:rFonts w:ascii="Arial" w:hAnsi="Arial" w:cs="Arial"/>
+          <w:sz w:val="24"/>
+          <w:szCs w:val="24"/>
+        </w:rPr>
+        <w:t xml:space="preserve">percentage of elderly meeting the </w:t>
+      </w:r>
+      <w:proofErr w:type="gramStart"/>
+      <w:r>
+        <w:rPr>
+          <w:rFonts w:ascii="Arial" w:hAnsi="Arial" w:cs="Arial"/>
+          <w:sz w:val="24"/>
+          <w:szCs w:val="24"/>
+        </w:rPr>
+        <w:t>quality of life</w:t>
+      </w:r>
+      <w:proofErr w:type="gramEnd"/>
+      <w:r>
+        <w:rPr>
+          <w:rFonts w:ascii="Arial" w:hAnsi="Arial" w:cs="Arial"/>
+          <w:sz w:val="24"/>
+          <w:szCs w:val="24"/>
+        </w:rPr>
+        <w:t xml:space="preserve"> </w:t>
+      </w:r>
+      <w:proofErr w:type="spellStart"/>
+      <w:r>
+        <w:rPr>
+          <w:rFonts w:ascii="Arial" w:hAnsi="Arial" w:cs="Arial"/>
+          <w:sz w:val="24"/>
+          <w:szCs w:val="24"/>
+        </w:rPr>
+        <w:t>criterea</w:t>
+      </w:r>
+      <w:proofErr w:type="spellEnd"/>
+      <w:r>
+        <w:rPr>
+          <w:rFonts w:ascii="Arial" w:hAnsi="Arial" w:cs="Arial"/>
+          <w:sz w:val="24"/>
+          <w:szCs w:val="24"/>
+        </w:rPr>
+        <w:t xml:space="preserve"> measure by targeting the highest R-squared vale.</w:t>
+      </w:r>
+    </w:p>
+    <w:p>
+      <w:pPr>
+        <w:spacing w:line="480" w:lineRule="auto"/>
+        <w:rPr>
+          <w:rFonts w:ascii="Arial" w:hAnsi="Arial" w:cs="Arial"/>
+          <w:b/>
+          <w:bCs/>
+          <w:sz w:val="24"/>
+          <w:szCs w:val="24"/>
+        </w:rPr>
+      </w:pPr>
+    </w:p>
+    <w:p>
+      <w:pPr>
+        <w:spacing w:line="480" w:lineRule="auto"/>
+        <w:rPr>
+          <w:rFonts w:ascii="Arial" w:hAnsi="Arial" w:cs="Arial"/>
+          <w:b/>
+          <w:bCs/>
+          <w:sz w:val="24"/>
+          <w:szCs w:val="24"/>
+        </w:rPr>
+      </w:pPr>
+    </w:p>
+    <w:p>
+      <w:pPr>
+        <w:spacing w:line="480" w:lineRule="auto"/>
+        <w:rPr>
+          <w:rFonts w:ascii="Arial" w:hAnsi="Arial" w:cs="Arial"/>
+          <w:b/>
+          <w:bCs/>
+          <w:sz w:val="24"/>
+          <w:szCs w:val="24"/>
+        </w:rPr>
+      </w:pPr>
+      <w:r>
+        <w:rPr>
+          <w:rFonts w:ascii="Arial" w:hAnsi="Arial" w:cs="Arial"/>
+          <w:b/>
+          <w:bCs/>
+          <w:sz w:val="24"/>
+          <w:szCs w:val="24"/>
+        </w:rPr>
+        <w:lastRenderedPageBreak/>
+        <w:t>GitHub:</w:t>
+      </w:r>
+    </w:p>
+    <w:p>
+      <w:pPr>
+        <w:spacing w:line="480" w:lineRule="auto"/>
+        <w:rPr>
+          <w:rFonts w:ascii="Arial" w:hAnsi="Arial" w:cs="Arial"/>
+          <w:sz w:val="24"/>
+          <w:szCs w:val="24"/>
+        </w:rPr>
+      </w:pPr>
+      <w:r>
+        <w:rPr>
+          <w:rFonts w:ascii="Arial" w:hAnsi="Arial" w:cs="Arial"/>
+          <w:sz w:val="24"/>
+          <w:szCs w:val="24"/>
+        </w:rPr>
+        <w:tab/>
+        <w:t>All datasets and work will be shared at the following GitHub location:</w:t>
+      </w:r>
+    </w:p>
+    <w:p>
+      <w:pPr>
+        <w:spacing w:line="480" w:lineRule="auto"/>
+        <w:rPr>
+          <w:rFonts w:ascii="Arial" w:hAnsi="Arial" w:cs="Arial"/>
+          <w:sz w:val="24"/>
+          <w:szCs w:val="24"/>
+        </w:rPr>
+      </w:pPr>
+      <w:hyperlink r:id="rId7" w:history="1">
+        <w:r>
+          <w:rPr>
+            <w:rStyle w:val="Hyperlink"/>
+            <w:rFonts w:ascii="Arial" w:hAnsi="Arial" w:cs="Arial"/>
+            <w:sz w:val="24"/>
+            <w:szCs w:val="24"/>
+          </w:rPr>
+          <w:t>https://github.com/suzupis007/capstone_project.git</w:t>
+        </w:r>
+      </w:hyperlink>
+    </w:p>
+    <w:p>
+      <w:pPr>
+        <w:spacing w:line="480" w:lineRule="auto"/>
+        <w:rPr>
+          <w:rFonts w:ascii="Arial" w:hAnsi="Arial" w:cs="Arial"/>
+          <w:sz w:val="24"/>
+          <w:szCs w:val="24"/>
+        </w:rPr>
+      </w:pPr>
+      <w:r>
+        <w:rPr>
+          <w:rFonts w:ascii="Arial" w:hAnsi="Arial" w:cs="Arial"/>
+          <w:sz w:val="24"/>
+          <w:szCs w:val="24"/>
+        </w:rPr>
+        <w:tab/>
+      </w:r>
+    </w:p>
+    <w:p>
+      <w:pPr>
+        <w:spacing w:line="480" w:lineRule="auto"/>
+        <w:rPr>
+          <w:rFonts w:ascii="Arial" w:hAnsi="Arial" w:cs="Arial"/>
+          <w:sz w:val="24"/>
+          <w:szCs w:val="24"/>
+        </w:rPr>
+      </w:pPr>
+      <w:r>
+        <w:rPr>
+          <w:rFonts w:ascii="Arial" w:hAnsi="Arial" w:cs="Arial"/>
+          <w:b/>
+          <w:bCs/>
+          <w:sz w:val="24"/>
+          <w:szCs w:val="24"/>
+        </w:rPr>
+        <w:t>Sources:</w:t>
+      </w:r>
+    </w:p>
+    <w:p>
+      <w:pPr>
+        <w:pStyle w:val="NormalWeb"/>
+        <w:spacing w:line="480" w:lineRule="auto"/>
+        <w:ind w:left="567" w:hanging="567"/>
+        <w:rPr>
+          <w:rFonts w:ascii="Arial" w:hAnsi="Arial" w:cs="Arial"/>
+        </w:rPr>
+      </w:pPr>
+      <w:r>
+        <w:rPr>
+          <w:rFonts w:ascii="Arial" w:hAnsi="Arial" w:cs="Arial"/>
+        </w:rPr>
+        <w:t xml:space="preserve">Centers for Disease Control and Prevention. (n.d.). </w:t>
+      </w:r>
+      <w:r>
+        <w:rPr>
+          <w:rFonts w:ascii="Arial" w:hAnsi="Arial" w:cs="Arial"/>
+          <w:i/>
+          <w:iCs/>
+        </w:rPr>
+        <w:t>Older adults</w:t>
+      </w:r>
+      <w:r>
+        <w:rPr>
+          <w:rFonts w:ascii="Arial" w:hAnsi="Arial" w:cs="Arial"/>
+        </w:rPr>
+        <w:t xml:space="preserve">. Centers for Disease Control and Prevention. </w:t>
+      </w:r>
+      <w:hyperlink r:id="rId8" w:anchor=":~:text=Aging%20increases%20the%20risk%20of%20chronic%20diseases%20like,severe%20illness%20from%20infections%2C%20including%20flu%20and%20pneumonia." w:history="1">
+        <w:r>
+          <w:rPr>
+            <w:rStyle w:val="Hyperlink"/>
+            <w:rFonts w:ascii="Arial" w:hAnsi="Arial" w:cs="Arial"/>
+          </w:rPr>
+          <w:t>https://www.cdc.gov/cdi/indicator-definitions/older-adults.html#:~:text=Aging%20in</w:t>
         </w:r>
         <w:r>
           <w:rPr>
             <w:rStyle w:val="Hyperlink"/>
             <w:rFonts w:ascii="Arial" w:hAnsi="Arial" w:cs="Arial"/>
-            <w:color w:val="1155CC"/>
-            <w:shd w:val="clear" w:color="auto" w:fill="FFFFFF"/>
           </w:rPr>
-          <w:t>r</w:t>
+          <w:t>c</w:t>
         </w:r>
         <w:r>
           <w:rPr>
             <w:rStyle w:val="Hyperlink"/>
             <w:rFonts w:ascii="Arial" w:hAnsi="Arial" w:cs="Arial"/>
-            <w:color w:val="1155CC"/>
-            <w:shd w:val="clear" w:color="auto" w:fill="FFFFFF"/>
           </w:rPr>
-          <w:t>minants of Health Database | Agency for Healthcare Research and Quality (ahrq.gov)</w:t>
-        </w:r>
-      </w:hyperlink>
-      <w:r>
-        <w:t xml:space="preserve"> </w:t>
-      </w:r>
-    </w:p>
-    <w:p>
-      <w:pPr>
-        <w:pStyle w:val="ListParagraph"/>
-        <w:numPr>
-          <w:ilvl w:val="0"/>
-          <w:numId w:val="1"/>
-        </w:numPr>
-      </w:pPr>
-      <w:r>
-        <w:t>Currently, the predictors consist of 137 unique categories and 3229 unique observations</w:t>
-      </w:r>
-    </w:p>
-    <w:p>
-      <w:pPr>
-        <w:pStyle w:val="ListParagraph"/>
-        <w:numPr>
-          <w:ilvl w:val="0"/>
-          <w:numId w:val="1"/>
-        </w:numPr>
-      </w:pPr>
-      <w:r>
-        <w:t xml:space="preserve">A dataset is loaded into a </w:t>
-      </w:r>
-      <w:proofErr w:type="spellStart"/>
-      <w:r>
-        <w:t>github</w:t>
-      </w:r>
-      <w:proofErr w:type="spellEnd"/>
-      <w:r>
-        <w:t xml:space="preserve"> repo with </w:t>
-      </w:r>
-      <w:r>
-        <w:t>specific observations highlighted for use</w:t>
-      </w:r>
-    </w:p>
-    <w:p>
-      <w:r>
-        <w:t>Response:</w:t>
-      </w:r>
-    </w:p>
-    <w:p>
-      <w:pPr>
-        <w:pStyle w:val="ListParagraph"/>
-        <w:numPr>
-          <w:ilvl w:val="0"/>
-          <w:numId w:val="2"/>
-        </w:numPr>
-      </w:pPr>
-      <w:hyperlink r:id="rId6" w:history="1">
-        <w:r>
-          <w:rPr>
-            <w:rStyle w:val="Hyperlink"/>
-          </w:rPr>
-          <w:t>DHDS - Prevalence of Disability Status and Ty</w:t>
+          <w:t>reases%20the%20risk%20of%20chronic%20diseases%20like,severe%20ill</w:t>
         </w:r>
         <w:r>
           <w:rPr>
             <w:rStyle w:val="Hyperlink"/>
+            <w:rFonts w:ascii="Arial" w:hAnsi="Arial" w:cs="Arial"/>
           </w:rPr>
-          <w:t>p</w:t>
+          <w:t>n</w:t>
         </w:r>
         <w:r>
           <w:rPr>
             <w:rStyle w:val="Hyperlink"/>
+            <w:rFonts w:ascii="Arial" w:hAnsi="Arial" w:cs="Arial"/>
           </w:rPr>
-          <w:t>es by Demographic Groups, 2021</w:t>
+          <w:t>ess%20from%20infections%2C%20including%20flu%20and%20pneumonia.</w:t>
         </w:r>
       </w:hyperlink>
-    </w:p>
-    <w:p>
-      <w:pPr>
-        <w:pStyle w:val="ListParagraph"/>
-        <w:numPr>
-          <w:ilvl w:val="0"/>
-          <w:numId w:val="2"/>
-        </w:numPr>
-      </w:pPr>
-      <w:r>
-        <w:t>A calculated</w:t>
-      </w:r>
-      <w:r>
-        <w:t xml:space="preserve"> regression</w:t>
-      </w:r>
-      <w:r>
-        <w:t xml:space="preserve"> response that is</w:t>
-      </w:r>
-      <w:r>
-        <w:t xml:space="preserve"> calculated from </w:t>
-      </w:r>
-      <w:r>
-        <w:t>a percentage from seven unique</w:t>
-      </w:r>
-      <w:r>
-        <w:t xml:space="preserve"> disabilities</w:t>
-      </w:r>
-      <w:r>
+      <w:r>
+        <w:rPr>
+          <w:rFonts w:ascii="Arial" w:hAnsi="Arial" w:cs="Arial"/>
+        </w:rPr>
         <w:t xml:space="preserve"> </w:t>
       </w:r>
     </w:p>
     <w:p>
       <w:pPr>
-        <w:rPr>
-          <w:b/>
-          <w:bCs/>
-          <w:sz w:val="24"/>
-          <w:szCs w:val="24"/>
-        </w:rPr>
-      </w:pPr>
-      <w:r>
-        <w:rPr>
-          <w:b/>
-          <w:bCs/>
-          <w:sz w:val="24"/>
-          <w:szCs w:val="24"/>
-        </w:rPr>
-        <w:t>Analysis Plan:</w:t>
-      </w:r>
-    </w:p>
-    <w:p>
-      <w:r>
-        <w:tab/>
-      </w:r>
-      <w:r>
-        <w:t xml:space="preserve">The data sets will be loaded into R </w:t>
-      </w:r>
-      <w:r>
-        <w:t>to be</w:t>
-      </w:r>
-      <w:r>
-        <w:t xml:space="preserve"> cleaned</w:t>
-      </w:r>
-      <w:r>
-        <w:t xml:space="preserve">, joined, </w:t>
-      </w:r>
-      <w:r>
-        <w:t xml:space="preserve">and a response variable will be created. An initial data exploration will be performed to see if </w:t>
-      </w:r>
-      <w:r>
-        <w:t>any observations are unique.</w:t>
-      </w:r>
-      <w:r>
-        <w:t xml:space="preserve"> This </w:t>
-      </w:r>
-      <w:r>
-        <w:t>initial</w:t>
-      </w:r>
-      <w:r>
-        <w:t xml:space="preserve"> exploration will include </w:t>
-      </w:r>
-      <w:r>
-        <w:t xml:space="preserve">finding relations within the data to the response. A best subset of predictors will be identified and used to find an ideal model for </w:t>
-      </w:r>
-      <w:r>
-        <w:t xml:space="preserve">prediction using </w:t>
-      </w:r>
-      <w:r>
-        <w:t xml:space="preserve">but not limited to Linear Models, Quadratic and Complex Models, </w:t>
-      </w:r>
-      <w:r>
-        <w:t>and Neural Networks.</w:t>
-      </w:r>
-    </w:p>
-    <w:p>
-      <w:pPr>
-        <w:rPr>
-          <w:b/>
-          <w:bCs/>
-          <w:sz w:val="24"/>
-          <w:szCs w:val="24"/>
-        </w:rPr>
-      </w:pPr>
-      <w:r>
-        <w:rPr>
-          <w:b/>
-          <w:bCs/>
-          <w:sz w:val="24"/>
-          <w:szCs w:val="24"/>
-        </w:rPr>
-        <w:t>Potential Issues and Ideal Outcome:</w:t>
-      </w:r>
-    </w:p>
-    <w:p>
-      <w:r>
-        <w:tab/>
-      </w:r>
-      <w:r>
-        <w:t xml:space="preserve">Issues that may arise that could adversely affect this </w:t>
-      </w:r>
-      <w:r>
-        <w:t xml:space="preserve">hypothesis are bad assumptions about the response variable. Data available </w:t>
-      </w:r>
-      <w:r>
-        <w:t xml:space="preserve">on disabilities was found at either the state level broken down by age demographics </w:t>
-      </w:r>
-      <w:r>
-        <w:t xml:space="preserve">or at </w:t>
-      </w:r>
-      <w:r>
-        <w:t xml:space="preserve">the </w:t>
-      </w:r>
-      <w:r>
-        <w:t>county level with no age demographics. It is assumed that this protect</w:t>
-      </w:r>
-      <w:r>
-        <w:t>s</w:t>
-      </w:r>
-      <w:r>
-        <w:t xml:space="preserve"> </w:t>
-      </w:r>
-      <w:r>
-        <w:t xml:space="preserve">individuals from their data being identified and used in adverse ways. </w:t>
-      </w:r>
-    </w:p>
-    <w:p/>
-    <w:p>
-      <w:r>
-        <w:lastRenderedPageBreak/>
-        <w:tab/>
-      </w:r>
-    </w:p>
-    <w:p>
-      <w:r>
-        <w:rPr>
-          <w:b/>
-          <w:bCs/>
-          <w:sz w:val="24"/>
-          <w:szCs w:val="24"/>
-        </w:rPr>
-        <w:t>Sources:</w:t>
-      </w:r>
-    </w:p>
-    <w:p>
-      <w:hyperlink r:id="rId7" w:history="1">
+        <w:pStyle w:val="NormalWeb"/>
+        <w:spacing w:line="480" w:lineRule="auto"/>
+        <w:ind w:left="567" w:hanging="567"/>
+        <w:rPr>
+          <w:rFonts w:ascii="Arial" w:hAnsi="Arial" w:cs="Arial"/>
+        </w:rPr>
+      </w:pPr>
+      <w:r>
+        <w:rPr>
+          <w:rFonts w:ascii="Arial" w:hAnsi="Arial" w:cs="Arial"/>
+        </w:rPr>
+        <w:t xml:space="preserve">Goal E: Improve our understanding of the consequences of an aging society to inform Intervention Development and policy decisions. (n.d.). </w:t>
+      </w:r>
+      <w:hyperlink r:id="rId9" w:history="1">
         <w:r>
           <w:rPr>
             <w:rStyle w:val="Hyperlink"/>
+            <w:rFonts w:ascii="Arial" w:hAnsi="Arial" w:cs="Arial"/>
           </w:rPr>
-          <w:t>https://www.nia.nih.gov/about/aging-strategic-directions-research/goal-society-policy</w:t>
+          <w:t>https://www.nia.nih.g</w:t>
         </w:r>
-      </w:hyperlink>
-    </w:p>
-    <w:p>
-      <w:hyperlink r:id="rId8" w:history="1">
         <w:r>
           <w:rPr>
             <w:rStyle w:val="Hyperlink"/>
+            <w:rFonts w:ascii="Arial" w:hAnsi="Arial" w:cs="Arial"/>
           </w:rPr>
-          <w:t>https://www.cdc.gov/cdi/indicator-definitions/older-adults.html#:~:text=Aging%20increases%20the%20risk%20of%20chronic%20diseases%20like,severe%20illness%20from%20infections%2C%20including%20flu%20and%20pneumonia</w:t>
+          <w:t>o</w:t>
+        </w:r>
+        <w:r>
+          <w:rPr>
+            <w:rStyle w:val="Hyperlink"/>
+            <w:rFonts w:ascii="Arial" w:hAnsi="Arial" w:cs="Arial"/>
+          </w:rPr>
+          <w:t>v/about/aging-strategic-directions-research/goal-society-policy</w:t>
         </w:r>
       </w:hyperlink>
-      <w:r>
-        <w:t>.</w:t>
-      </w:r>
-    </w:p>
-    <w:p/>
+    </w:p>
+    <w:p>
+      <w:pPr>
+        <w:spacing w:line="480" w:lineRule="auto"/>
+        <w:rPr>
+          <w:rFonts w:ascii="Arial" w:hAnsi="Arial" w:cs="Arial"/>
+          <w:sz w:val="24"/>
+          <w:szCs w:val="24"/>
+        </w:rPr>
+      </w:pPr>
+    </w:p>
     <w:p/>
     <w:sectPr>
       <w:pgSz w:w="12240" w:h="15840"/>
@@ -1382,7 +2376,6 @@
   <w:style w:type="character" w:default="1" w:styleId="DefaultParagraphFont">
     <w:name w:val="Default Paragraph Font"/>
     <w:uiPriority w:val="1"/>
-    <w:semiHidden/>
     <w:unhideWhenUsed/>
   </w:style>
   <w:style w:type="table" w:default="1" w:styleId="TableNormal">
@@ -1451,6 +2444,24 @@
       <w:ind w:left="720"/>
       <w:contextualSpacing/>
     </w:pPr>
+  </w:style>
+  <w:style w:type="paragraph" w:styleId="NormalWeb">
+    <w:name w:val="Normal (Web)"/>
+    <w:basedOn w:val="Normal"/>
+    <w:uiPriority w:val="99"/>
+    <w:semiHidden/>
+    <w:unhideWhenUsed/>
+    <w:rsid w:val="00D21D9E"/>
+    <w:pPr>
+      <w:spacing w:before="100" w:beforeAutospacing="1" w:after="100" w:afterAutospacing="1" w:line="240" w:lineRule="auto"/>
+    </w:pPr>
+    <w:rPr>
+      <w:rFonts w:ascii="Times New Roman" w:eastAsia="Times New Roman" w:hAnsi="Times New Roman" w:cs="Times New Roman"/>
+      <w:kern w:val="0"/>
+      <w:sz w:val="24"/>
+      <w:szCs w:val="24"/>
+      <w14:ligatures w14:val="none"/>
+    </w:rPr>
   </w:style>
 </w:styles>
 </file>

--- a/proposal/Social Effects on Health and Quality of Life for Older Adults.docx
+++ b/proposal/Social Effects on Health and Quality of Life for Older Adults.docx
@@ -4,590 +4,838 @@
   <w:body>
     <w:p>
       <w:pPr>
-        <w:spacing w:line="480" w:lineRule="auto"/>
+        <w:pStyle w:val="Heading1"/>
         <w:jc w:val="center"/>
         <w:rPr>
-          <w:rFonts w:ascii="Arial" w:hAnsi="Arial" w:cs="Arial"/>
+          <w:rFonts w:ascii="Times New Roman" w:hAnsi="Times New Roman" w:cs="Times New Roman"/>
           <w:b/>
           <w:bCs/>
-          <w:sz w:val="24"/>
-          <w:szCs w:val="24"/>
-        </w:rPr>
-      </w:pPr>
-      <w:r>
-        <w:rPr>
-          <w:rFonts w:ascii="Arial" w:hAnsi="Arial" w:cs="Arial"/>
+          <w:color w:val="auto"/>
+          <w:sz w:val="24"/>
+          <w:szCs w:val="24"/>
+        </w:rPr>
+      </w:pPr>
+      <w:r>
+        <w:rPr>
+          <w:rFonts w:ascii="Times New Roman" w:hAnsi="Times New Roman" w:cs="Times New Roman"/>
           <w:b/>
           <w:bCs/>
-          <w:sz w:val="24"/>
-          <w:szCs w:val="24"/>
-        </w:rPr>
-        <w:t>Social Effects on Health and Quality of Life for Older Adults</w:t>
-      </w:r>
-    </w:p>
-    <w:p>
-      <w:pPr>
-        <w:spacing w:line="480" w:lineRule="auto"/>
-        <w:jc w:val="center"/>
-        <w:rPr>
-          <w:rFonts w:ascii="Arial" w:hAnsi="Arial" w:cs="Arial"/>
-          <w:sz w:val="24"/>
-          <w:szCs w:val="24"/>
-        </w:rPr>
-      </w:pPr>
-      <w:r>
-        <w:rPr>
-          <w:rFonts w:ascii="Arial" w:hAnsi="Arial" w:cs="Arial"/>
-          <w:sz w:val="24"/>
-          <w:szCs w:val="24"/>
-        </w:rPr>
-        <w:t>Preliminary Project Proposal</w:t>
-      </w:r>
-    </w:p>
-    <w:p>
-      <w:pPr>
-        <w:spacing w:line="480" w:lineRule="auto"/>
-        <w:jc w:val="center"/>
-        <w:rPr>
-          <w:rFonts w:ascii="Arial" w:hAnsi="Arial" w:cs="Arial"/>
-          <w:sz w:val="24"/>
-          <w:szCs w:val="24"/>
-        </w:rPr>
-      </w:pPr>
-      <w:r>
-        <w:rPr>
-          <w:rFonts w:ascii="Arial" w:hAnsi="Arial" w:cs="Arial"/>
-          <w:sz w:val="24"/>
-          <w:szCs w:val="24"/>
-        </w:rPr>
-        <w:t xml:space="preserve">Team Lead: </w:t>
-      </w:r>
-      <w:proofErr w:type="spellStart"/>
-      <w:r>
-        <w:rPr>
-          <w:rFonts w:ascii="Arial" w:hAnsi="Arial" w:cs="Arial"/>
-          <w:sz w:val="24"/>
-          <w:szCs w:val="24"/>
-        </w:rPr>
-        <w:t>Udumaga</w:t>
-      </w:r>
-      <w:proofErr w:type="spellEnd"/>
-      <w:r>
-        <w:rPr>
-          <w:rFonts w:ascii="Arial" w:hAnsi="Arial" w:cs="Arial"/>
-          <w:sz w:val="24"/>
-          <w:szCs w:val="24"/>
-        </w:rPr>
-        <w:t xml:space="preserve"> </w:t>
-      </w:r>
-      <w:proofErr w:type="spellStart"/>
-      <w:r>
-        <w:rPr>
-          <w:rFonts w:ascii="Arial" w:hAnsi="Arial" w:cs="Arial"/>
-          <w:sz w:val="24"/>
-          <w:szCs w:val="24"/>
-        </w:rPr>
-        <w:t>Onyekwy</w:t>
-      </w:r>
-      <w:proofErr w:type="spellEnd"/>
-    </w:p>
-    <w:p>
-      <w:pPr>
-        <w:spacing w:line="480" w:lineRule="auto"/>
-        <w:jc w:val="center"/>
-        <w:rPr>
-          <w:rFonts w:ascii="Arial" w:hAnsi="Arial" w:cs="Arial"/>
-          <w:sz w:val="24"/>
-          <w:szCs w:val="24"/>
-        </w:rPr>
-      </w:pPr>
-      <w:r>
-        <w:rPr>
-          <w:rFonts w:ascii="Arial" w:hAnsi="Arial" w:cs="Arial"/>
-          <w:sz w:val="24"/>
-          <w:szCs w:val="24"/>
-        </w:rPr>
-        <w:t xml:space="preserve">Recorder: </w:t>
-      </w:r>
-      <w:r>
-        <w:rPr>
-          <w:rFonts w:ascii="Arial" w:hAnsi="Arial" w:cs="Arial"/>
-          <w:sz w:val="24"/>
-          <w:szCs w:val="24"/>
-        </w:rPr>
-        <w:t>Steve Uzupis</w:t>
-      </w:r>
-    </w:p>
-    <w:p>
-      <w:pPr>
-        <w:spacing w:line="480" w:lineRule="auto"/>
-        <w:jc w:val="center"/>
-        <w:rPr>
-          <w:rFonts w:ascii="Arial" w:hAnsi="Arial" w:cs="Arial"/>
-          <w:sz w:val="24"/>
-          <w:szCs w:val="24"/>
-        </w:rPr>
-      </w:pPr>
-      <w:r>
-        <w:rPr>
-          <w:rFonts w:ascii="Arial" w:hAnsi="Arial" w:cs="Arial"/>
-          <w:sz w:val="24"/>
-          <w:szCs w:val="24"/>
-        </w:rPr>
-        <w:t>Spokesperson: Miranda Gemme</w:t>
-      </w:r>
-    </w:p>
-    <w:p>
-      <w:pPr>
-        <w:spacing w:line="480" w:lineRule="auto"/>
-        <w:jc w:val="center"/>
-        <w:rPr>
-          <w:rFonts w:ascii="Arial" w:hAnsi="Arial" w:cs="Arial"/>
-          <w:sz w:val="24"/>
-          <w:szCs w:val="24"/>
-        </w:rPr>
-      </w:pPr>
-      <w:r>
-        <w:rPr>
-          <w:rFonts w:ascii="Arial" w:hAnsi="Arial" w:cs="Arial"/>
-          <w:sz w:val="24"/>
-          <w:szCs w:val="24"/>
-        </w:rPr>
-        <w:t>Data Science Master’s Program, Merrimack University</w:t>
-      </w:r>
-    </w:p>
-    <w:p>
-      <w:pPr>
-        <w:spacing w:line="480" w:lineRule="auto"/>
-        <w:jc w:val="center"/>
-        <w:rPr>
-          <w:rFonts w:ascii="Arial" w:hAnsi="Arial" w:cs="Arial"/>
-          <w:sz w:val="24"/>
-          <w:szCs w:val="24"/>
-        </w:rPr>
-      </w:pPr>
-      <w:r>
-        <w:rPr>
-          <w:rFonts w:ascii="Arial" w:hAnsi="Arial" w:cs="Arial"/>
-          <w:sz w:val="24"/>
-          <w:szCs w:val="24"/>
-        </w:rPr>
-        <w:t>DSE6311 Data Science Capstone</w:t>
-      </w:r>
-    </w:p>
-    <w:p>
-      <w:pPr>
-        <w:spacing w:line="480" w:lineRule="auto"/>
-        <w:jc w:val="center"/>
-        <w:rPr>
-          <w:rFonts w:ascii="Arial" w:hAnsi="Arial" w:cs="Arial"/>
-          <w:sz w:val="24"/>
-          <w:szCs w:val="24"/>
-        </w:rPr>
-      </w:pPr>
-      <w:r>
-        <w:rPr>
-          <w:rFonts w:ascii="Arial" w:hAnsi="Arial" w:cs="Arial"/>
-          <w:sz w:val="24"/>
-          <w:szCs w:val="24"/>
-        </w:rPr>
-        <w:t>Dr. Katherine Geist</w:t>
-      </w:r>
-    </w:p>
-    <w:p>
-      <w:pPr>
-        <w:spacing w:line="480" w:lineRule="auto"/>
-        <w:jc w:val="center"/>
-        <w:rPr>
-          <w:rFonts w:ascii="Arial" w:hAnsi="Arial" w:cs="Arial"/>
-          <w:sz w:val="24"/>
-          <w:szCs w:val="24"/>
-        </w:rPr>
-      </w:pPr>
-      <w:r>
-        <w:rPr>
-          <w:rFonts w:ascii="Arial" w:hAnsi="Arial" w:cs="Arial"/>
-          <w:sz w:val="24"/>
-          <w:szCs w:val="24"/>
-        </w:rPr>
-        <w:t>July 8, 2024</w:t>
-      </w:r>
-    </w:p>
-    <w:p>
-      <w:pPr>
-        <w:spacing w:line="480" w:lineRule="auto"/>
-        <w:rPr>
-          <w:rFonts w:ascii="Arial" w:hAnsi="Arial" w:cs="Arial"/>
+          <w:color w:val="auto"/>
+          <w:sz w:val="24"/>
+          <w:szCs w:val="24"/>
+        </w:rPr>
+        <w:t>Social Effects</w:t>
+      </w:r>
+      <w:r>
+        <w:rPr>
+          <w:rFonts w:ascii="Times New Roman" w:hAnsi="Times New Roman" w:cs="Times New Roman"/>
           <w:b/>
           <w:bCs/>
-          <w:sz w:val="24"/>
-          <w:szCs w:val="24"/>
-        </w:rPr>
-      </w:pPr>
-      <w:r>
-        <w:rPr>
-          <w:rFonts w:ascii="Arial" w:hAnsi="Arial" w:cs="Arial"/>
+          <w:color w:val="auto"/>
+          <w:sz w:val="24"/>
+          <w:szCs w:val="24"/>
+        </w:rPr>
+        <w:t xml:space="preserve"> Effect </w:t>
+      </w:r>
+      <w:proofErr w:type="gramStart"/>
+      <w:r>
+        <w:rPr>
+          <w:rFonts w:ascii="Times New Roman" w:hAnsi="Times New Roman" w:cs="Times New Roman"/>
           <w:b/>
           <w:bCs/>
-          <w:sz w:val="24"/>
-          <w:szCs w:val="24"/>
-        </w:rPr>
-        <w:t>Executive Summary:</w:t>
-      </w:r>
-    </w:p>
-    <w:p>
-      <w:pPr>
-        <w:spacing w:line="480" w:lineRule="auto"/>
-        <w:rPr>
-          <w:rFonts w:ascii="Arial" w:hAnsi="Arial" w:cs="Arial"/>
-          <w:sz w:val="24"/>
-          <w:szCs w:val="24"/>
-        </w:rPr>
-      </w:pPr>
-      <w:r>
-        <w:rPr>
-          <w:rFonts w:ascii="Arial" w:hAnsi="Arial" w:cs="Arial"/>
-          <w:sz w:val="24"/>
-          <w:szCs w:val="24"/>
-        </w:rPr>
-        <w:tab/>
-      </w:r>
-      <w:r>
-        <w:rPr>
-          <w:rFonts w:ascii="Arial" w:hAnsi="Arial" w:cs="Arial"/>
-          <w:sz w:val="24"/>
-          <w:szCs w:val="24"/>
-        </w:rPr>
-        <w:t>As the population in the US ages</w:t>
-      </w:r>
-      <w:r>
-        <w:rPr>
-          <w:rFonts w:ascii="Arial" w:hAnsi="Arial" w:cs="Arial"/>
-          <w:sz w:val="24"/>
-          <w:szCs w:val="24"/>
-        </w:rPr>
-        <w:t>, there is</w:t>
-      </w:r>
-      <w:r>
-        <w:rPr>
-          <w:rFonts w:ascii="Arial" w:hAnsi="Arial" w:cs="Arial"/>
-          <w:sz w:val="24"/>
-          <w:szCs w:val="24"/>
-        </w:rPr>
-        <w:t xml:space="preserve"> the potential for illness</w:t>
-      </w:r>
-      <w:r>
-        <w:rPr>
-          <w:rFonts w:ascii="Arial" w:hAnsi="Arial" w:cs="Arial"/>
-          <w:sz w:val="24"/>
-          <w:szCs w:val="24"/>
-        </w:rPr>
-        <w:t xml:space="preserve">es in older </w:t>
-      </w:r>
-      <w:r>
-        <w:rPr>
-          <w:rFonts w:ascii="Arial" w:hAnsi="Arial" w:cs="Arial"/>
-          <w:sz w:val="24"/>
-          <w:szCs w:val="24"/>
-        </w:rPr>
-        <w:t>A</w:t>
-      </w:r>
-      <w:r>
-        <w:rPr>
-          <w:rFonts w:ascii="Arial" w:hAnsi="Arial" w:cs="Arial"/>
-          <w:sz w:val="24"/>
-          <w:szCs w:val="24"/>
-        </w:rPr>
-        <w:t>mericans</w:t>
-      </w:r>
-      <w:r>
-        <w:rPr>
-          <w:rFonts w:ascii="Arial" w:hAnsi="Arial" w:cs="Arial"/>
-          <w:sz w:val="24"/>
-          <w:szCs w:val="24"/>
-        </w:rPr>
-        <w:t xml:space="preserve"> to become a drag on all aspects of life in the US especially, as we </w:t>
-      </w:r>
-      <w:r>
-        <w:rPr>
-          <w:rFonts w:ascii="Arial" w:hAnsi="Arial" w:cs="Arial"/>
-          <w:sz w:val="24"/>
-          <w:szCs w:val="24"/>
-        </w:rPr>
-        <w:t>lag</w:t>
-      </w:r>
-      <w:r>
-        <w:rPr>
-          <w:rFonts w:ascii="Arial" w:hAnsi="Arial" w:cs="Arial"/>
-          <w:sz w:val="24"/>
-          <w:szCs w:val="24"/>
-        </w:rPr>
-        <w:t xml:space="preserve"> other advanced nations in </w:t>
-      </w:r>
-      <w:r>
-        <w:rPr>
-          <w:rFonts w:ascii="Arial" w:hAnsi="Arial" w:cs="Arial"/>
-          <w:sz w:val="24"/>
-          <w:szCs w:val="24"/>
-        </w:rPr>
-        <w:t>key health indicators</w:t>
-      </w:r>
-      <w:r>
-        <w:rPr>
-          <w:rFonts w:ascii="Arial" w:hAnsi="Arial" w:cs="Arial"/>
-          <w:sz w:val="24"/>
-          <w:szCs w:val="24"/>
-        </w:rPr>
-        <w:t xml:space="preserve">. </w:t>
-      </w:r>
-      <w:r>
-        <w:rPr>
-          <w:rFonts w:ascii="Arial" w:hAnsi="Arial" w:cs="Arial"/>
-          <w:sz w:val="24"/>
-          <w:szCs w:val="24"/>
-        </w:rPr>
-        <w:t>According to the CDC, “</w:t>
-      </w:r>
-      <w:r>
-        <w:rPr>
-          <w:rFonts w:ascii="Arial" w:hAnsi="Arial" w:cs="Arial"/>
-          <w:sz w:val="24"/>
-          <w:szCs w:val="24"/>
-        </w:rPr>
-        <w:t>Aging increases the risk of chronic diseases like dementia, heart disease, type 2 diabetes, arthritis, and cancer. Older adults are also more vulnerable to severe illness from infections, flu, and pneumonia.</w:t>
-      </w:r>
-      <w:r>
-        <w:rPr>
-          <w:rFonts w:ascii="Arial" w:hAnsi="Arial" w:cs="Arial"/>
-          <w:sz w:val="24"/>
-          <w:szCs w:val="24"/>
-        </w:rPr>
-        <w:t>”</w:t>
-      </w:r>
-      <w:r>
-        <w:rPr>
-          <w:rFonts w:ascii="Arial" w:hAnsi="Arial" w:cs="Arial"/>
-          <w:sz w:val="24"/>
-          <w:szCs w:val="24"/>
-        </w:rPr>
-        <w:t xml:space="preserve"> </w:t>
-      </w:r>
-      <w:r>
-        <w:rPr>
-          <w:rFonts w:ascii="Arial" w:hAnsi="Arial" w:cs="Arial"/>
-          <w:sz w:val="24"/>
-          <w:szCs w:val="24"/>
-        </w:rPr>
-        <w:t xml:space="preserve">A potential negative to the health of our elderly can be </w:t>
-      </w:r>
-      <w:r>
-        <w:rPr>
-          <w:rFonts w:ascii="Arial" w:hAnsi="Arial" w:cs="Arial"/>
-          <w:sz w:val="24"/>
-          <w:szCs w:val="24"/>
-        </w:rPr>
-        <w:t>attributed</w:t>
-      </w:r>
-      <w:r>
-        <w:rPr>
-          <w:rFonts w:ascii="Arial" w:hAnsi="Arial" w:cs="Arial"/>
-          <w:sz w:val="24"/>
-          <w:szCs w:val="24"/>
-        </w:rPr>
-        <w:t xml:space="preserve"> </w:t>
-      </w:r>
-      <w:r>
-        <w:rPr>
-          <w:rFonts w:ascii="Arial" w:hAnsi="Arial" w:cs="Arial"/>
-          <w:sz w:val="24"/>
-          <w:szCs w:val="24"/>
-        </w:rPr>
-        <w:t>to</w:t>
-      </w:r>
-      <w:r>
-        <w:rPr>
-          <w:rFonts w:ascii="Arial" w:hAnsi="Arial" w:cs="Arial"/>
-          <w:sz w:val="24"/>
-          <w:szCs w:val="24"/>
-        </w:rPr>
-        <w:t xml:space="preserve"> societal effects due to the conditions lived here that are unique to this society. </w:t>
-      </w:r>
-      <w:r>
-        <w:rPr>
-          <w:rFonts w:ascii="Arial" w:hAnsi="Arial" w:cs="Arial"/>
-          <w:sz w:val="24"/>
-          <w:szCs w:val="24"/>
-        </w:rPr>
-        <w:t xml:space="preserve">This project will analyze </w:t>
-      </w:r>
-      <w:r>
-        <w:rPr>
-          <w:rFonts w:ascii="Arial" w:hAnsi="Arial" w:cs="Arial"/>
-          <w:sz w:val="24"/>
-          <w:szCs w:val="24"/>
-        </w:rPr>
-        <w:t>demographics</w:t>
-      </w:r>
-      <w:r>
-        <w:rPr>
-          <w:rFonts w:ascii="Arial" w:hAnsi="Arial" w:cs="Arial"/>
-          <w:sz w:val="24"/>
-          <w:szCs w:val="24"/>
-        </w:rPr>
-        <w:t xml:space="preserve"> and </w:t>
-      </w:r>
-      <w:r>
-        <w:rPr>
-          <w:rFonts w:ascii="Arial" w:hAnsi="Arial" w:cs="Arial"/>
-          <w:sz w:val="24"/>
-          <w:szCs w:val="24"/>
-        </w:rPr>
-        <w:t>data available at a county level in the United States to determine how social factors impact health and the quality of life for older adults.</w:t>
-      </w:r>
-      <w:r>
-        <w:rPr>
-          <w:rFonts w:ascii="Arial" w:hAnsi="Arial" w:cs="Arial"/>
-          <w:sz w:val="24"/>
-          <w:szCs w:val="24"/>
-        </w:rPr>
-        <w:t xml:space="preserve"> </w:t>
-      </w:r>
-    </w:p>
-    <w:p>
-      <w:pPr>
-        <w:spacing w:line="480" w:lineRule="auto"/>
-        <w:rPr>
-          <w:rFonts w:ascii="Arial" w:hAnsi="Arial" w:cs="Arial"/>
+          <w:color w:val="auto"/>
+          <w:sz w:val="24"/>
+          <w:szCs w:val="24"/>
+        </w:rPr>
+        <w:t>On</w:t>
+      </w:r>
+      <w:proofErr w:type="gramEnd"/>
+      <w:r>
+        <w:rPr>
+          <w:rFonts w:ascii="Times New Roman" w:hAnsi="Times New Roman" w:cs="Times New Roman"/>
           <w:b/>
           <w:bCs/>
-          <w:sz w:val="24"/>
-          <w:szCs w:val="24"/>
-        </w:rPr>
-      </w:pPr>
-      <w:r>
-        <w:rPr>
-          <w:rFonts w:ascii="Arial" w:hAnsi="Arial" w:cs="Arial"/>
+          <w:color w:val="auto"/>
+          <w:sz w:val="24"/>
+          <w:szCs w:val="24"/>
+        </w:rPr>
+        <w:t xml:space="preserve"> Health and </w:t>
+      </w:r>
+      <w:r>
+        <w:rPr>
+          <w:rFonts w:ascii="Times New Roman" w:hAnsi="Times New Roman" w:cs="Times New Roman"/>
           <w:b/>
           <w:bCs/>
-          <w:sz w:val="24"/>
-          <w:szCs w:val="24"/>
-        </w:rPr>
-        <w:t>Needs Fulfilled:</w:t>
-      </w:r>
-    </w:p>
-    <w:p>
-      <w:pPr>
-        <w:spacing w:line="480" w:lineRule="auto"/>
-        <w:rPr>
-          <w:rFonts w:ascii="Arial" w:hAnsi="Arial" w:cs="Arial"/>
-          <w:sz w:val="24"/>
-          <w:szCs w:val="24"/>
-        </w:rPr>
-      </w:pPr>
-      <w:r>
-        <w:rPr>
-          <w:rFonts w:ascii="Arial" w:hAnsi="Arial" w:cs="Arial"/>
-          <w:sz w:val="24"/>
-          <w:szCs w:val="24"/>
-        </w:rPr>
-        <w:lastRenderedPageBreak/>
-        <w:tab/>
-        <w:t xml:space="preserve">This study would fulfill a need to understand how social factors influence the elderly. This information would allow for individuals to identify confounding factors that may lead to a future lower quality of life and correct for them. Where individuals cannot modify these factors, a community organization could work with healthcare providers to find proper interventions. At </w:t>
-      </w:r>
-      <w:r>
-        <w:rPr>
-          <w:rFonts w:ascii="Arial" w:hAnsi="Arial" w:cs="Arial"/>
-          <w:sz w:val="24"/>
-          <w:szCs w:val="24"/>
-        </w:rPr>
-        <w:t>a</w:t>
-      </w:r>
-      <w:r>
-        <w:rPr>
-          <w:rFonts w:ascii="Arial" w:hAnsi="Arial" w:cs="Arial"/>
-          <w:sz w:val="24"/>
-          <w:szCs w:val="24"/>
-        </w:rPr>
-        <w:t xml:space="preserve"> larger scale, government policy could be implemented that would influence negative and positive, social factors.</w:t>
-      </w:r>
-      <w:r>
-        <w:rPr>
-          <w:rFonts w:ascii="Arial" w:hAnsi="Arial" w:cs="Arial"/>
-          <w:sz w:val="24"/>
-          <w:szCs w:val="24"/>
-        </w:rPr>
-        <w:t xml:space="preserve"> </w:t>
-      </w:r>
-    </w:p>
-    <w:p>
-      <w:pPr>
-        <w:spacing w:line="480" w:lineRule="auto"/>
-        <w:rPr>
-          <w:rFonts w:ascii="Arial" w:hAnsi="Arial" w:cs="Arial"/>
+          <w:color w:val="auto"/>
+          <w:sz w:val="24"/>
+          <w:szCs w:val="24"/>
+        </w:rPr>
+        <w:t>Quality</w:t>
+      </w:r>
+      <w:r>
+        <w:rPr>
+          <w:rFonts w:ascii="Times New Roman" w:hAnsi="Times New Roman" w:cs="Times New Roman"/>
           <w:b/>
           <w:bCs/>
-          <w:sz w:val="24"/>
-          <w:szCs w:val="24"/>
-        </w:rPr>
-      </w:pPr>
-      <w:r>
-        <w:rPr>
-          <w:rFonts w:ascii="Arial" w:hAnsi="Arial" w:cs="Arial"/>
+          <w:color w:val="auto"/>
+          <w:sz w:val="24"/>
+          <w:szCs w:val="24"/>
+        </w:rPr>
+        <w:t xml:space="preserve"> Of Life For Older Adults</w:t>
+      </w:r>
+    </w:p>
+    <w:p>
+      <w:pPr>
+        <w:pStyle w:val="NoSpacing"/>
+        <w:rPr>
+          <w:rFonts w:ascii="Times New Roman" w:hAnsi="Times New Roman" w:cs="Times New Roman"/>
+          <w:sz w:val="24"/>
+          <w:szCs w:val="24"/>
+        </w:rPr>
+      </w:pPr>
+    </w:p>
+    <w:p>
+      <w:pPr>
+        <w:pStyle w:val="NoSpacing"/>
+        <w:jc w:val="center"/>
+        <w:rPr>
+          <w:rFonts w:ascii="Times New Roman" w:hAnsi="Times New Roman" w:cs="Times New Roman"/>
+          <w:sz w:val="24"/>
+          <w:szCs w:val="24"/>
+        </w:rPr>
+      </w:pPr>
+      <w:r>
+        <w:rPr>
+          <w:rFonts w:ascii="Times New Roman" w:hAnsi="Times New Roman" w:cs="Times New Roman"/>
+          <w:sz w:val="24"/>
+          <w:szCs w:val="24"/>
+        </w:rPr>
+        <w:t>Preliminary Project Proposal</w:t>
+      </w:r>
+    </w:p>
+    <w:p>
+      <w:pPr>
+        <w:pStyle w:val="NoSpacing"/>
+        <w:jc w:val="center"/>
+        <w:rPr>
+          <w:rFonts w:ascii="Times New Roman" w:hAnsi="Times New Roman" w:cs="Times New Roman"/>
+          <w:sz w:val="24"/>
+          <w:szCs w:val="24"/>
+        </w:rPr>
+      </w:pPr>
+    </w:p>
+    <w:p>
+      <w:pPr>
+        <w:pStyle w:val="NoSpacing"/>
+        <w:jc w:val="center"/>
+        <w:rPr>
+          <w:rFonts w:ascii="Times New Roman" w:hAnsi="Times New Roman" w:cs="Times New Roman"/>
+          <w:sz w:val="24"/>
+          <w:szCs w:val="24"/>
+        </w:rPr>
+      </w:pPr>
+      <w:r>
+        <w:rPr>
+          <w:rFonts w:ascii="Times New Roman" w:hAnsi="Times New Roman" w:cs="Times New Roman"/>
+          <w:sz w:val="24"/>
+          <w:szCs w:val="24"/>
+        </w:rPr>
+        <w:t xml:space="preserve">Team Lead: </w:t>
+      </w:r>
+      <w:r>
+        <w:rPr>
+          <w:rFonts w:ascii="Times New Roman" w:hAnsi="Times New Roman" w:cs="Times New Roman"/>
+          <w:sz w:val="24"/>
+          <w:szCs w:val="24"/>
+        </w:rPr>
+        <w:t xml:space="preserve">Udumaga </w:t>
+      </w:r>
+      <w:r>
+        <w:rPr>
+          <w:rFonts w:ascii="Times New Roman" w:hAnsi="Times New Roman" w:cs="Times New Roman"/>
+          <w:sz w:val="24"/>
+          <w:szCs w:val="24"/>
+        </w:rPr>
+        <w:t>Onyeukwu</w:t>
+      </w:r>
+    </w:p>
+    <w:p>
+      <w:pPr>
+        <w:pStyle w:val="NoSpacing"/>
+        <w:jc w:val="center"/>
+        <w:rPr>
+          <w:rFonts w:ascii="Times New Roman" w:hAnsi="Times New Roman" w:cs="Times New Roman"/>
+          <w:sz w:val="24"/>
+          <w:szCs w:val="24"/>
+        </w:rPr>
+      </w:pPr>
+      <w:r>
+        <w:rPr>
+          <w:rFonts w:ascii="Times New Roman" w:hAnsi="Times New Roman" w:cs="Times New Roman"/>
+          <w:sz w:val="24"/>
+          <w:szCs w:val="24"/>
+        </w:rPr>
+        <w:t xml:space="preserve">Recorder: </w:t>
+      </w:r>
+      <w:r>
+        <w:rPr>
+          <w:rFonts w:ascii="Times New Roman" w:hAnsi="Times New Roman" w:cs="Times New Roman"/>
+          <w:sz w:val="24"/>
+          <w:szCs w:val="24"/>
+        </w:rPr>
+        <w:t>Steve Uzupis</w:t>
+      </w:r>
+    </w:p>
+    <w:p>
+      <w:pPr>
+        <w:pStyle w:val="NoSpacing"/>
+        <w:jc w:val="center"/>
+        <w:rPr>
+          <w:rFonts w:ascii="Times New Roman" w:hAnsi="Times New Roman" w:cs="Times New Roman"/>
+          <w:sz w:val="24"/>
+          <w:szCs w:val="24"/>
+        </w:rPr>
+      </w:pPr>
+      <w:r>
+        <w:rPr>
+          <w:rFonts w:ascii="Times New Roman" w:hAnsi="Times New Roman" w:cs="Times New Roman"/>
+          <w:sz w:val="24"/>
+          <w:szCs w:val="24"/>
+        </w:rPr>
+        <w:t>Spokesperson: Miranda Gemme</w:t>
+      </w:r>
+    </w:p>
+    <w:p>
+      <w:pPr>
+        <w:pStyle w:val="NoSpacing"/>
+        <w:jc w:val="center"/>
+        <w:rPr>
+          <w:rFonts w:ascii="Times New Roman" w:hAnsi="Times New Roman" w:cs="Times New Roman"/>
+          <w:sz w:val="24"/>
+          <w:szCs w:val="24"/>
+        </w:rPr>
+      </w:pPr>
+    </w:p>
+    <w:p>
+      <w:pPr>
+        <w:pStyle w:val="NoSpacing"/>
+        <w:jc w:val="center"/>
+        <w:rPr>
+          <w:rFonts w:ascii="Times New Roman" w:hAnsi="Times New Roman" w:cs="Times New Roman"/>
+          <w:sz w:val="24"/>
+          <w:szCs w:val="24"/>
+        </w:rPr>
+      </w:pPr>
+      <w:r>
+        <w:rPr>
+          <w:rFonts w:ascii="Times New Roman" w:hAnsi="Times New Roman" w:cs="Times New Roman"/>
+          <w:sz w:val="24"/>
+          <w:szCs w:val="24"/>
+        </w:rPr>
+        <w:t>Data Science Master’s Program, Merrimack University</w:t>
+      </w:r>
+    </w:p>
+    <w:p>
+      <w:pPr>
+        <w:pStyle w:val="NoSpacing"/>
+        <w:jc w:val="center"/>
+        <w:rPr>
+          <w:rFonts w:ascii="Times New Roman" w:hAnsi="Times New Roman" w:cs="Times New Roman"/>
+          <w:sz w:val="24"/>
+          <w:szCs w:val="24"/>
+        </w:rPr>
+      </w:pPr>
+      <w:r>
+        <w:rPr>
+          <w:rFonts w:ascii="Times New Roman" w:hAnsi="Times New Roman" w:cs="Times New Roman"/>
+          <w:sz w:val="24"/>
+          <w:szCs w:val="24"/>
+        </w:rPr>
+        <w:t>DSE6311 Data Science Capstone</w:t>
+      </w:r>
+    </w:p>
+    <w:p>
+      <w:pPr>
+        <w:pStyle w:val="NoSpacing"/>
+        <w:jc w:val="center"/>
+        <w:rPr>
+          <w:rFonts w:ascii="Times New Roman" w:hAnsi="Times New Roman" w:cs="Times New Roman"/>
+          <w:sz w:val="24"/>
+          <w:szCs w:val="24"/>
+        </w:rPr>
+      </w:pPr>
+    </w:p>
+    <w:p>
+      <w:pPr>
+        <w:pStyle w:val="NoSpacing"/>
+        <w:jc w:val="center"/>
+        <w:rPr>
+          <w:rFonts w:ascii="Times New Roman" w:hAnsi="Times New Roman" w:cs="Times New Roman"/>
+          <w:sz w:val="24"/>
+          <w:szCs w:val="24"/>
+        </w:rPr>
+      </w:pPr>
+      <w:r>
+        <w:rPr>
+          <w:rFonts w:ascii="Times New Roman" w:hAnsi="Times New Roman" w:cs="Times New Roman"/>
+          <w:sz w:val="24"/>
+          <w:szCs w:val="24"/>
+        </w:rPr>
+        <w:t xml:space="preserve">Supervisor: </w:t>
+      </w:r>
+      <w:r>
+        <w:rPr>
+          <w:rFonts w:ascii="Times New Roman" w:hAnsi="Times New Roman" w:cs="Times New Roman"/>
+          <w:sz w:val="24"/>
+          <w:szCs w:val="24"/>
+        </w:rPr>
+        <w:t>Dr. Katherine Geist</w:t>
+      </w:r>
+    </w:p>
+    <w:p>
+      <w:pPr>
+        <w:pStyle w:val="NoSpacing"/>
+        <w:rPr>
+          <w:rFonts w:ascii="Times New Roman" w:hAnsi="Times New Roman" w:cs="Times New Roman"/>
+          <w:sz w:val="24"/>
+          <w:szCs w:val="24"/>
+        </w:rPr>
+      </w:pPr>
+    </w:p>
+    <w:p>
+      <w:pPr>
+        <w:pStyle w:val="NoSpacing"/>
+        <w:rPr>
+          <w:rFonts w:ascii="Times New Roman" w:hAnsi="Times New Roman" w:cs="Times New Roman"/>
+          <w:sz w:val="24"/>
+          <w:szCs w:val="24"/>
+        </w:rPr>
+      </w:pPr>
+      <w:r>
+        <w:rPr>
+          <w:rFonts w:ascii="Times New Roman" w:hAnsi="Times New Roman" w:cs="Times New Roman"/>
+          <w:sz w:val="24"/>
+          <w:szCs w:val="24"/>
+        </w:rPr>
+        <w:t>July 8, 2024</w:t>
+      </w:r>
+    </w:p>
+    <w:p>
+      <w:pPr>
+        <w:spacing w:line="480" w:lineRule="auto"/>
+        <w:rPr>
+          <w:rFonts w:ascii="Times New Roman" w:hAnsi="Times New Roman" w:cs="Times New Roman"/>
           <w:b/>
           <w:bCs/>
           <w:sz w:val="24"/>
           <w:szCs w:val="24"/>
         </w:rPr>
+      </w:pPr>
+    </w:p>
+    <w:p>
+      <w:pPr>
+        <w:spacing w:line="240" w:lineRule="auto"/>
+        <w:rPr>
+          <w:rFonts w:ascii="Times New Roman" w:hAnsi="Times New Roman" w:cs="Times New Roman"/>
+          <w:b/>
+          <w:bCs/>
+          <w:sz w:val="24"/>
+          <w:szCs w:val="24"/>
+        </w:rPr>
+      </w:pPr>
+      <w:r>
+        <w:rPr>
+          <w:rFonts w:ascii="Times New Roman" w:hAnsi="Times New Roman" w:cs="Times New Roman"/>
+          <w:b/>
+          <w:bCs/>
+          <w:sz w:val="24"/>
+          <w:szCs w:val="24"/>
+        </w:rPr>
+        <w:t>Executive Summary:</w:t>
+      </w:r>
+    </w:p>
+    <w:p>
+      <w:pPr>
+        <w:spacing w:line="240" w:lineRule="auto"/>
+        <w:rPr>
+          <w:rFonts w:ascii="Times New Roman" w:hAnsi="Times New Roman" w:cs="Times New Roman"/>
+          <w:sz w:val="24"/>
+          <w:szCs w:val="24"/>
+        </w:rPr>
+      </w:pPr>
+      <w:r>
+        <w:rPr>
+          <w:rFonts w:ascii="Times New Roman" w:hAnsi="Times New Roman" w:cs="Times New Roman"/>
+          <w:sz w:val="24"/>
+          <w:szCs w:val="24"/>
+        </w:rPr>
+        <w:tab/>
+      </w:r>
+      <w:r>
+        <w:rPr>
+          <w:rFonts w:ascii="Times New Roman" w:hAnsi="Times New Roman" w:cs="Times New Roman"/>
+          <w:sz w:val="24"/>
+          <w:szCs w:val="24"/>
+        </w:rPr>
+        <w:t>As the population in the US ages</w:t>
+      </w:r>
+      <w:r>
+        <w:rPr>
+          <w:rFonts w:ascii="Times New Roman" w:hAnsi="Times New Roman" w:cs="Times New Roman"/>
+          <w:sz w:val="24"/>
+          <w:szCs w:val="24"/>
+        </w:rPr>
+        <w:t>, there is</w:t>
+      </w:r>
+      <w:r>
+        <w:rPr>
+          <w:rFonts w:ascii="Times New Roman" w:hAnsi="Times New Roman" w:cs="Times New Roman"/>
+          <w:sz w:val="24"/>
+          <w:szCs w:val="24"/>
+        </w:rPr>
+        <w:t xml:space="preserve"> the potential for illness</w:t>
+      </w:r>
+      <w:r>
+        <w:rPr>
+          <w:rFonts w:ascii="Times New Roman" w:hAnsi="Times New Roman" w:cs="Times New Roman"/>
+          <w:sz w:val="24"/>
+          <w:szCs w:val="24"/>
+        </w:rPr>
+        <w:t xml:space="preserve">es in older </w:t>
+      </w:r>
+      <w:r>
+        <w:rPr>
+          <w:rFonts w:ascii="Times New Roman" w:hAnsi="Times New Roman" w:cs="Times New Roman"/>
+          <w:sz w:val="24"/>
+          <w:szCs w:val="24"/>
+        </w:rPr>
+        <w:t>A</w:t>
+      </w:r>
+      <w:r>
+        <w:rPr>
+          <w:rFonts w:ascii="Times New Roman" w:hAnsi="Times New Roman" w:cs="Times New Roman"/>
+          <w:sz w:val="24"/>
+          <w:szCs w:val="24"/>
+        </w:rPr>
+        <w:t>mericans</w:t>
+      </w:r>
+      <w:r>
+        <w:rPr>
+          <w:rFonts w:ascii="Times New Roman" w:hAnsi="Times New Roman" w:cs="Times New Roman"/>
+          <w:sz w:val="24"/>
+          <w:szCs w:val="24"/>
+        </w:rPr>
+        <w:t xml:space="preserve"> to become a drag on all aspects of life in the US especially, as we </w:t>
+      </w:r>
+      <w:r>
+        <w:rPr>
+          <w:rFonts w:ascii="Times New Roman" w:hAnsi="Times New Roman" w:cs="Times New Roman"/>
+          <w:sz w:val="24"/>
+          <w:szCs w:val="24"/>
+        </w:rPr>
+        <w:t>lag</w:t>
+      </w:r>
+      <w:r>
+        <w:rPr>
+          <w:rFonts w:ascii="Times New Roman" w:hAnsi="Times New Roman" w:cs="Times New Roman"/>
+          <w:sz w:val="24"/>
+          <w:szCs w:val="24"/>
+        </w:rPr>
+        <w:t xml:space="preserve"> other advanced nations in </w:t>
+      </w:r>
+      <w:r>
+        <w:rPr>
+          <w:rFonts w:ascii="Times New Roman" w:hAnsi="Times New Roman" w:cs="Times New Roman"/>
+          <w:sz w:val="24"/>
+          <w:szCs w:val="24"/>
+        </w:rPr>
+        <w:t>key health indicators</w:t>
+      </w:r>
+      <w:r>
+        <w:rPr>
+          <w:rFonts w:ascii="Times New Roman" w:hAnsi="Times New Roman" w:cs="Times New Roman"/>
+          <w:sz w:val="24"/>
+          <w:szCs w:val="24"/>
+        </w:rPr>
+        <w:t xml:space="preserve">. </w:t>
+      </w:r>
+      <w:r>
+        <w:rPr>
+          <w:rFonts w:ascii="Times New Roman" w:hAnsi="Times New Roman" w:cs="Times New Roman"/>
+          <w:sz w:val="24"/>
+          <w:szCs w:val="24"/>
+        </w:rPr>
+        <w:t>According to the CDC, “</w:t>
+      </w:r>
+      <w:r>
+        <w:rPr>
+          <w:rFonts w:ascii="Times New Roman" w:hAnsi="Times New Roman" w:cs="Times New Roman"/>
+          <w:sz w:val="24"/>
+          <w:szCs w:val="24"/>
+        </w:rPr>
+        <w:t>Aging increases the risk of chronic diseases like dementia, heart disease, type 2 diabetes, arthritis, and cancer. Older adults are also more vulnerable to severe illness from infections, flu, and pneumonia.</w:t>
+      </w:r>
+      <w:r>
+        <w:rPr>
+          <w:rFonts w:ascii="Times New Roman" w:hAnsi="Times New Roman" w:cs="Times New Roman"/>
+          <w:sz w:val="24"/>
+          <w:szCs w:val="24"/>
+        </w:rPr>
+        <w:t>”</w:t>
+      </w:r>
+      <w:r>
+        <w:rPr>
+          <w:rFonts w:ascii="Times New Roman" w:hAnsi="Times New Roman" w:cs="Times New Roman"/>
+          <w:sz w:val="24"/>
+          <w:szCs w:val="24"/>
+        </w:rPr>
+        <w:t xml:space="preserve"> </w:t>
+      </w:r>
+      <w:r>
+        <w:rPr>
+          <w:rFonts w:ascii="Times New Roman" w:hAnsi="Times New Roman" w:cs="Times New Roman"/>
+          <w:sz w:val="24"/>
+          <w:szCs w:val="24"/>
+        </w:rPr>
+        <w:t xml:space="preserve">A potential negative to the health of our elderly can be </w:t>
+      </w:r>
+      <w:r>
+        <w:rPr>
+          <w:rFonts w:ascii="Times New Roman" w:hAnsi="Times New Roman" w:cs="Times New Roman"/>
+          <w:sz w:val="24"/>
+          <w:szCs w:val="24"/>
+        </w:rPr>
+        <w:t>attributed</w:t>
+      </w:r>
+      <w:r>
+        <w:rPr>
+          <w:rFonts w:ascii="Times New Roman" w:hAnsi="Times New Roman" w:cs="Times New Roman"/>
+          <w:sz w:val="24"/>
+          <w:szCs w:val="24"/>
+        </w:rPr>
+        <w:t xml:space="preserve"> </w:t>
+      </w:r>
+      <w:r>
+        <w:rPr>
+          <w:rFonts w:ascii="Times New Roman" w:hAnsi="Times New Roman" w:cs="Times New Roman"/>
+          <w:sz w:val="24"/>
+          <w:szCs w:val="24"/>
+        </w:rPr>
+        <w:t>to</w:t>
+      </w:r>
+      <w:r>
+        <w:rPr>
+          <w:rFonts w:ascii="Times New Roman" w:hAnsi="Times New Roman" w:cs="Times New Roman"/>
+          <w:sz w:val="24"/>
+          <w:szCs w:val="24"/>
+        </w:rPr>
+        <w:t xml:space="preserve"> societal effects due to the conditions lived here that are unique to this society. </w:t>
+      </w:r>
+      <w:r>
+        <w:rPr>
+          <w:rFonts w:ascii="Times New Roman" w:hAnsi="Times New Roman" w:cs="Times New Roman"/>
+          <w:sz w:val="24"/>
+          <w:szCs w:val="24"/>
+        </w:rPr>
+        <w:t xml:space="preserve">This project will analyze </w:t>
+      </w:r>
+      <w:r>
+        <w:rPr>
+          <w:rFonts w:ascii="Times New Roman" w:hAnsi="Times New Roman" w:cs="Times New Roman"/>
+          <w:sz w:val="24"/>
+          <w:szCs w:val="24"/>
+        </w:rPr>
+        <w:t>demographics</w:t>
+      </w:r>
+      <w:r>
+        <w:rPr>
+          <w:rFonts w:ascii="Times New Roman" w:hAnsi="Times New Roman" w:cs="Times New Roman"/>
+          <w:sz w:val="24"/>
+          <w:szCs w:val="24"/>
+        </w:rPr>
+        <w:t xml:space="preserve"> and </w:t>
+      </w:r>
+      <w:r>
+        <w:rPr>
+          <w:rFonts w:ascii="Times New Roman" w:hAnsi="Times New Roman" w:cs="Times New Roman"/>
+          <w:sz w:val="24"/>
+          <w:szCs w:val="24"/>
+        </w:rPr>
+        <w:t>data available at a county level in the United States to determine how social factors impact health and the quality of life for older adults.</w:t>
+      </w:r>
+      <w:r>
+        <w:rPr>
+          <w:rFonts w:ascii="Times New Roman" w:hAnsi="Times New Roman" w:cs="Times New Roman"/>
+          <w:sz w:val="24"/>
+          <w:szCs w:val="24"/>
+        </w:rPr>
+        <w:t xml:space="preserve"> </w:t>
+      </w:r>
+    </w:p>
+    <w:p>
+      <w:pPr>
+        <w:spacing w:line="240" w:lineRule="auto"/>
+        <w:rPr>
+          <w:rFonts w:ascii="Times New Roman" w:hAnsi="Times New Roman" w:cs="Times New Roman"/>
+          <w:b/>
+          <w:bCs/>
+          <w:sz w:val="24"/>
+          <w:szCs w:val="24"/>
+        </w:rPr>
+      </w:pPr>
+      <w:r>
+        <w:rPr>
+          <w:rFonts w:ascii="Times New Roman" w:hAnsi="Times New Roman" w:cs="Times New Roman"/>
+          <w:b/>
+          <w:bCs/>
+          <w:sz w:val="24"/>
+          <w:szCs w:val="24"/>
+        </w:rPr>
+        <w:t>Needs Fulfilled:</w:t>
+      </w:r>
+    </w:p>
+    <w:p>
+      <w:pPr>
+        <w:spacing w:line="240" w:lineRule="auto"/>
+        <w:rPr>
+          <w:rFonts w:ascii="Times New Roman" w:hAnsi="Times New Roman" w:cs="Times New Roman"/>
+          <w:sz w:val="24"/>
+          <w:szCs w:val="24"/>
+        </w:rPr>
+      </w:pPr>
+      <w:r>
+        <w:rPr>
+          <w:rFonts w:ascii="Times New Roman" w:hAnsi="Times New Roman" w:cs="Times New Roman"/>
+          <w:sz w:val="24"/>
+          <w:szCs w:val="24"/>
+        </w:rPr>
+        <w:tab/>
+        <w:t xml:space="preserve">This study would fulfill a need to understand how social factors influence the elderly. This information would </w:t>
+      </w:r>
+      <w:proofErr w:type="gramStart"/>
+      <w:r>
+        <w:rPr>
+          <w:rFonts w:ascii="Times New Roman" w:hAnsi="Times New Roman" w:cs="Times New Roman"/>
+          <w:sz w:val="24"/>
+          <w:szCs w:val="24"/>
+        </w:rPr>
+        <w:t>allow for</w:t>
+      </w:r>
+      <w:proofErr w:type="gramEnd"/>
+      <w:r>
+        <w:rPr>
+          <w:rFonts w:ascii="Times New Roman" w:hAnsi="Times New Roman" w:cs="Times New Roman"/>
+          <w:sz w:val="24"/>
+          <w:szCs w:val="24"/>
+        </w:rPr>
+        <w:t xml:space="preserve"> individuals to identify confounding factors that may lead to a future lower quality of life and correct for them. Where individuals cannot modify these factors, a community organization could work with healthcare providers to find proper interventions. </w:t>
+      </w:r>
+      <w:proofErr w:type="gramStart"/>
+      <w:r>
+        <w:rPr>
+          <w:rFonts w:ascii="Times New Roman" w:hAnsi="Times New Roman" w:cs="Times New Roman"/>
+          <w:sz w:val="24"/>
+          <w:szCs w:val="24"/>
+        </w:rPr>
+        <w:t>At</w:t>
+      </w:r>
+      <w:proofErr w:type="gramEnd"/>
+      <w:r>
+        <w:rPr>
+          <w:rFonts w:ascii="Times New Roman" w:hAnsi="Times New Roman" w:cs="Times New Roman"/>
+          <w:sz w:val="24"/>
+          <w:szCs w:val="24"/>
+        </w:rPr>
+        <w:t xml:space="preserve"> </w:t>
+      </w:r>
+      <w:r>
+        <w:rPr>
+          <w:rFonts w:ascii="Times New Roman" w:hAnsi="Times New Roman" w:cs="Times New Roman"/>
+          <w:sz w:val="24"/>
+          <w:szCs w:val="24"/>
+        </w:rPr>
+        <w:t>a</w:t>
+      </w:r>
+      <w:r>
+        <w:rPr>
+          <w:rFonts w:ascii="Times New Roman" w:hAnsi="Times New Roman" w:cs="Times New Roman"/>
+          <w:sz w:val="24"/>
+          <w:szCs w:val="24"/>
+        </w:rPr>
+        <w:t xml:space="preserve"> larger scale, government policy could be implemented that would influence negative and positive, social factors.</w:t>
+      </w:r>
+      <w:r>
+        <w:rPr>
+          <w:rFonts w:ascii="Times New Roman" w:hAnsi="Times New Roman" w:cs="Times New Roman"/>
+          <w:sz w:val="24"/>
+          <w:szCs w:val="24"/>
+        </w:rPr>
+        <w:t xml:space="preserve"> </w:t>
+      </w:r>
+    </w:p>
+    <w:p>
+      <w:pPr>
+        <w:spacing w:line="240" w:lineRule="auto"/>
+        <w:rPr>
+          <w:rFonts w:ascii="Times New Roman" w:hAnsi="Times New Roman" w:cs="Times New Roman"/>
+          <w:b/>
+          <w:bCs/>
+          <w:sz w:val="24"/>
+          <w:szCs w:val="24"/>
+        </w:rPr>
+      </w:pPr>
+      <w:r>
+        <w:rPr>
+          <w:rFonts w:ascii="Times New Roman" w:hAnsi="Times New Roman" w:cs="Times New Roman"/>
+          <w:b/>
+          <w:bCs/>
+          <w:sz w:val="24"/>
+          <w:szCs w:val="24"/>
+        </w:rPr>
         <w:t>Project Outline:</w:t>
       </w:r>
     </w:p>
     <w:p>
       <w:pPr>
-        <w:spacing w:line="480" w:lineRule="auto"/>
-        <w:rPr>
-          <w:rFonts w:ascii="Arial" w:hAnsi="Arial" w:cs="Arial"/>
-          <w:sz w:val="24"/>
-          <w:szCs w:val="24"/>
-        </w:rPr>
-      </w:pPr>
-      <w:r>
-        <w:rPr>
-          <w:rFonts w:ascii="Arial" w:hAnsi="Arial" w:cs="Arial"/>
+        <w:spacing w:line="240" w:lineRule="auto"/>
+        <w:rPr>
+          <w:rFonts w:ascii="Times New Roman" w:hAnsi="Times New Roman" w:cs="Times New Roman"/>
+          <w:sz w:val="24"/>
+          <w:szCs w:val="24"/>
+        </w:rPr>
+      </w:pPr>
+      <w:r>
+        <w:rPr>
+          <w:rFonts w:ascii="Times New Roman" w:hAnsi="Times New Roman" w:cs="Times New Roman"/>
           <w:sz w:val="24"/>
           <w:szCs w:val="24"/>
         </w:rPr>
         <w:tab/>
-        <w:t xml:space="preserve">A dataset obtained from the Agency for Healthcare Research and Quality, a Department of </w:t>
-      </w:r>
-      <w:proofErr w:type="gramStart"/>
-      <w:r>
-        <w:rPr>
-          <w:rFonts w:ascii="Arial" w:hAnsi="Arial" w:cs="Arial"/>
-          <w:sz w:val="24"/>
-          <w:szCs w:val="24"/>
-        </w:rPr>
-        <w:t>Health</w:t>
-      </w:r>
-      <w:proofErr w:type="gramEnd"/>
-      <w:r>
-        <w:rPr>
-          <w:rFonts w:ascii="Arial" w:hAnsi="Arial" w:cs="Arial"/>
-          <w:sz w:val="24"/>
-          <w:szCs w:val="24"/>
-        </w:rPr>
-        <w:t xml:space="preserve"> and Human Services website, contains numerous observations for social statistics about the quality of life for citizens of that county. </w:t>
-      </w:r>
-      <w:r>
-        <w:rPr>
-          <w:rFonts w:ascii="Arial" w:hAnsi="Arial" w:cs="Arial"/>
-          <w:sz w:val="24"/>
-          <w:szCs w:val="24"/>
-        </w:rPr>
-        <w:t xml:space="preserve">A few of these observations are state, county name, population in below </w:t>
-      </w:r>
-      <w:r>
-        <w:rPr>
-          <w:rFonts w:ascii="Arial" w:hAnsi="Arial" w:cs="Arial"/>
+        <w:t xml:space="preserve">A dataset obtained from the Agency for Healthcare Research and Quality, a Department of Health and Human Services website, contains numerous observations for </w:t>
+      </w:r>
+      <w:r>
+        <w:rPr>
+          <w:rFonts w:ascii="Times New Roman" w:hAnsi="Times New Roman" w:cs="Times New Roman"/>
+          <w:sz w:val="24"/>
+          <w:szCs w:val="24"/>
+        </w:rPr>
+        <w:t xml:space="preserve">the Social Determinants of Health of </w:t>
+      </w:r>
+      <w:r>
+        <w:rPr>
+          <w:rFonts w:ascii="Times New Roman" w:hAnsi="Times New Roman" w:cs="Times New Roman"/>
+          <w:sz w:val="24"/>
+          <w:szCs w:val="24"/>
+        </w:rPr>
+        <w:t xml:space="preserve">citizens of </w:t>
+      </w:r>
+      <w:r>
+        <w:rPr>
+          <w:rFonts w:ascii="Times New Roman" w:hAnsi="Times New Roman" w:cs="Times New Roman"/>
+          <w:sz w:val="24"/>
+          <w:szCs w:val="24"/>
+        </w:rPr>
+        <w:t>every</w:t>
+      </w:r>
+      <w:r>
+        <w:rPr>
+          <w:rFonts w:ascii="Times New Roman" w:hAnsi="Times New Roman" w:cs="Times New Roman"/>
+          <w:sz w:val="24"/>
+          <w:szCs w:val="24"/>
+        </w:rPr>
+        <w:t xml:space="preserve"> county</w:t>
+      </w:r>
+      <w:r>
+        <w:rPr>
+          <w:rFonts w:ascii="Times New Roman" w:hAnsi="Times New Roman" w:cs="Times New Roman"/>
+          <w:sz w:val="24"/>
+          <w:szCs w:val="24"/>
+        </w:rPr>
+        <w:t xml:space="preserve"> in the United States</w:t>
+      </w:r>
+      <w:r>
+        <w:rPr>
+          <w:rFonts w:ascii="Times New Roman" w:hAnsi="Times New Roman" w:cs="Times New Roman"/>
+          <w:sz w:val="24"/>
+          <w:szCs w:val="24"/>
+        </w:rPr>
+        <w:t>.</w:t>
+      </w:r>
+      <w:r>
+        <w:rPr>
+          <w:rFonts w:ascii="Times New Roman" w:hAnsi="Times New Roman" w:cs="Times New Roman"/>
+          <w:sz w:val="24"/>
+          <w:szCs w:val="24"/>
+        </w:rPr>
+        <w:t xml:space="preserve"> The features of this dataset </w:t>
+      </w:r>
+      <w:r>
+        <w:rPr>
+          <w:rFonts w:ascii="Times New Roman" w:hAnsi="Times New Roman" w:cs="Times New Roman"/>
+          <w:sz w:val="24"/>
+          <w:szCs w:val="24"/>
+        </w:rPr>
+        <w:t xml:space="preserve">are organized into five key domains: Economic Stability, Education Access and Quality, Health Care Access and Quality, Neighborhood and Built Environment, </w:t>
+      </w:r>
+      <w:r>
+        <w:rPr>
+          <w:rFonts w:ascii="Times New Roman" w:hAnsi="Times New Roman" w:cs="Times New Roman"/>
+          <w:sz w:val="24"/>
+          <w:szCs w:val="24"/>
+        </w:rPr>
+        <w:t xml:space="preserve">and </w:t>
+      </w:r>
+      <w:r>
+        <w:rPr>
+          <w:rFonts w:ascii="Times New Roman" w:hAnsi="Times New Roman" w:cs="Times New Roman"/>
+          <w:sz w:val="24"/>
+          <w:szCs w:val="24"/>
+        </w:rPr>
+        <w:t>Social and Community Context.</w:t>
+      </w:r>
+      <w:r>
+        <w:rPr>
+          <w:rFonts w:ascii="Times New Roman" w:hAnsi="Times New Roman" w:cs="Times New Roman"/>
+          <w:sz w:val="24"/>
+          <w:szCs w:val="24"/>
+        </w:rPr>
+        <w:t xml:space="preserve"> </w:t>
+      </w:r>
+      <w:r>
+        <w:rPr>
+          <w:rFonts w:ascii="Times New Roman" w:hAnsi="Times New Roman" w:cs="Times New Roman"/>
+          <w:sz w:val="24"/>
+          <w:szCs w:val="24"/>
+        </w:rPr>
+        <w:t xml:space="preserve"> </w:t>
+      </w:r>
+      <w:r>
+        <w:rPr>
+          <w:rFonts w:ascii="Times New Roman" w:hAnsi="Times New Roman" w:cs="Times New Roman"/>
+          <w:sz w:val="24"/>
+          <w:szCs w:val="24"/>
+        </w:rPr>
+        <w:t>A few of these</w:t>
+      </w:r>
+      <w:r>
+        <w:rPr>
+          <w:rFonts w:ascii="Times New Roman" w:hAnsi="Times New Roman" w:cs="Times New Roman"/>
+          <w:sz w:val="24"/>
+          <w:szCs w:val="24"/>
+        </w:rPr>
+        <w:t xml:space="preserve"> specific features </w:t>
+      </w:r>
+      <w:r>
+        <w:rPr>
+          <w:rFonts w:ascii="Times New Roman" w:hAnsi="Times New Roman" w:cs="Times New Roman"/>
+          <w:sz w:val="24"/>
+          <w:szCs w:val="24"/>
+        </w:rPr>
+        <w:t xml:space="preserve">are state, county name, population below </w:t>
+      </w:r>
+      <w:r>
+        <w:rPr>
+          <w:rFonts w:ascii="Times New Roman" w:hAnsi="Times New Roman" w:cs="Times New Roman"/>
           <w:sz w:val="24"/>
           <w:szCs w:val="24"/>
         </w:rPr>
@@ -595,7 +843,7 @@
       </w:r>
       <w:r>
         <w:rPr>
-          <w:rFonts w:ascii="Arial" w:hAnsi="Arial" w:cs="Arial"/>
+          <w:rFonts w:ascii="Times New Roman" w:hAnsi="Times New Roman" w:cs="Times New Roman"/>
           <w:sz w:val="24"/>
           <w:szCs w:val="24"/>
         </w:rPr>
@@ -603,7 +851,7 @@
       </w:r>
       <w:r>
         <w:rPr>
-          <w:rFonts w:ascii="Arial" w:hAnsi="Arial" w:cs="Arial"/>
+          <w:rFonts w:ascii="Times New Roman" w:hAnsi="Times New Roman" w:cs="Times New Roman"/>
           <w:sz w:val="24"/>
           <w:szCs w:val="24"/>
         </w:rPr>
@@ -611,15 +859,24 @@
       </w:r>
       <w:r>
         <w:rPr>
-          <w:rFonts w:ascii="Arial" w:hAnsi="Arial" w:cs="Arial"/>
-          <w:sz w:val="24"/>
-          <w:szCs w:val="24"/>
-        </w:rPr>
-        <w:t xml:space="preserve"> households, access to computer devices and internet access, job sectors, </w:t>
-      </w:r>
-      <w:r>
-        <w:rPr>
-          <w:rFonts w:ascii="Arial" w:hAnsi="Arial" w:cs="Arial"/>
+          <w:rFonts w:ascii="Times New Roman" w:hAnsi="Times New Roman" w:cs="Times New Roman"/>
+          <w:sz w:val="24"/>
+          <w:szCs w:val="24"/>
+        </w:rPr>
+        <w:t xml:space="preserve"> households, access to computer devices and internet access, job </w:t>
+      </w:r>
+      <w:r>
+        <w:rPr>
+          <w:rFonts w:ascii="Times New Roman" w:hAnsi="Times New Roman" w:cs="Times New Roman"/>
+          <w:sz w:val="24"/>
+          <w:szCs w:val="24"/>
+        </w:rPr>
+        <w:lastRenderedPageBreak/>
+        <w:t xml:space="preserve">sectors, </w:t>
+      </w:r>
+      <w:r>
+        <w:rPr>
+          <w:rFonts w:ascii="Times New Roman" w:hAnsi="Times New Roman" w:cs="Times New Roman"/>
           <w:sz w:val="24"/>
           <w:szCs w:val="24"/>
         </w:rPr>
@@ -627,7 +884,7 @@
       </w:r>
       <w:r>
         <w:rPr>
-          <w:rFonts w:ascii="Arial" w:hAnsi="Arial" w:cs="Arial"/>
+          <w:rFonts w:ascii="Times New Roman" w:hAnsi="Times New Roman" w:cs="Times New Roman"/>
           <w:sz w:val="24"/>
           <w:szCs w:val="24"/>
         </w:rPr>
@@ -635,7 +892,7 @@
       </w:r>
       <w:r>
         <w:rPr>
-          <w:rFonts w:ascii="Arial" w:hAnsi="Arial" w:cs="Arial"/>
+          <w:rFonts w:ascii="Times New Roman" w:hAnsi="Times New Roman" w:cs="Times New Roman"/>
           <w:sz w:val="24"/>
           <w:szCs w:val="24"/>
         </w:rPr>
@@ -643,7 +900,7 @@
       </w:r>
       <w:r>
         <w:rPr>
-          <w:rFonts w:ascii="Arial" w:hAnsi="Arial" w:cs="Arial"/>
+          <w:rFonts w:ascii="Times New Roman" w:hAnsi="Times New Roman" w:cs="Times New Roman"/>
           <w:sz w:val="24"/>
           <w:szCs w:val="24"/>
         </w:rPr>
@@ -651,7 +908,7 @@
       </w:r>
       <w:r>
         <w:rPr>
-          <w:rFonts w:ascii="Arial" w:hAnsi="Arial" w:cs="Arial"/>
+          <w:rFonts w:ascii="Times New Roman" w:hAnsi="Times New Roman" w:cs="Times New Roman"/>
           <w:sz w:val="24"/>
           <w:szCs w:val="24"/>
         </w:rPr>
@@ -660,16 +917,16 @@
     </w:p>
     <w:p>
       <w:pPr>
-        <w:spacing w:line="480" w:lineRule="auto"/>
-        <w:rPr>
-          <w:rFonts w:ascii="Arial" w:hAnsi="Arial" w:cs="Arial"/>
-          <w:sz w:val="24"/>
-          <w:szCs w:val="24"/>
-        </w:rPr>
-      </w:pPr>
-      <w:r>
-        <w:rPr>
-          <w:rFonts w:ascii="Arial" w:hAnsi="Arial" w:cs="Arial"/>
+        <w:spacing w:line="240" w:lineRule="auto"/>
+        <w:rPr>
+          <w:rFonts w:ascii="Times New Roman" w:hAnsi="Times New Roman" w:cs="Times New Roman"/>
+          <w:sz w:val="24"/>
+          <w:szCs w:val="24"/>
+        </w:rPr>
+      </w:pPr>
+      <w:r>
+        <w:rPr>
+          <w:rFonts w:ascii="Times New Roman" w:hAnsi="Times New Roman" w:cs="Times New Roman"/>
           <w:sz w:val="24"/>
           <w:szCs w:val="24"/>
         </w:rPr>
@@ -678,7 +935,7 @@
       </w:r>
       <w:r>
         <w:rPr>
-          <w:rFonts w:ascii="Arial" w:hAnsi="Arial" w:cs="Arial"/>
+          <w:rFonts w:ascii="Times New Roman" w:hAnsi="Times New Roman" w:cs="Times New Roman"/>
           <w:sz w:val="24"/>
           <w:szCs w:val="24"/>
         </w:rPr>
@@ -687,16 +944,16 @@
     </w:p>
     <w:p>
       <w:pPr>
-        <w:spacing w:line="480" w:lineRule="auto"/>
-        <w:rPr>
-          <w:rFonts w:ascii="Arial" w:hAnsi="Arial" w:cs="Arial"/>
-          <w:sz w:val="24"/>
-          <w:szCs w:val="24"/>
-        </w:rPr>
-      </w:pPr>
-      <w:r>
-        <w:rPr>
-          <w:rFonts w:ascii="Arial" w:hAnsi="Arial" w:cs="Arial"/>
+        <w:spacing w:line="240" w:lineRule="auto"/>
+        <w:rPr>
+          <w:rFonts w:ascii="Times New Roman" w:hAnsi="Times New Roman" w:cs="Times New Roman"/>
+          <w:sz w:val="24"/>
+          <w:szCs w:val="24"/>
+        </w:rPr>
+      </w:pPr>
+      <w:r>
+        <w:rPr>
+          <w:rFonts w:ascii="Times New Roman" w:hAnsi="Times New Roman" w:cs="Times New Roman"/>
           <w:sz w:val="24"/>
           <w:szCs w:val="24"/>
         </w:rPr>
@@ -705,7 +962,7 @@
       </w:r>
       <w:r>
         <w:rPr>
-          <w:rFonts w:ascii="Arial" w:hAnsi="Arial" w:cs="Arial"/>
+          <w:rFonts w:ascii="Times New Roman" w:hAnsi="Times New Roman" w:cs="Times New Roman"/>
           <w:sz w:val="24"/>
           <w:szCs w:val="24"/>
         </w:rPr>
@@ -713,24 +970,15 @@
       </w:r>
       <w:r>
         <w:rPr>
-          <w:rFonts w:ascii="Arial" w:hAnsi="Arial" w:cs="Arial"/>
-          <w:sz w:val="24"/>
-          <w:szCs w:val="24"/>
-        </w:rPr>
-        <w:t xml:space="preserve"> dataset contains </w:t>
-      </w:r>
-      <w:r>
-        <w:rPr>
-          <w:rFonts w:ascii="Arial" w:hAnsi="Arial" w:cs="Arial"/>
-          <w:sz w:val="24"/>
-          <w:szCs w:val="24"/>
-        </w:rPr>
-        <w:lastRenderedPageBreak/>
-        <w:t>the response for the percent population of a state that is positive for a disability</w:t>
-      </w:r>
-      <w:r>
-        <w:rPr>
-          <w:rFonts w:ascii="Arial" w:hAnsi="Arial" w:cs="Arial"/>
+          <w:rFonts w:ascii="Times New Roman" w:hAnsi="Times New Roman" w:cs="Times New Roman"/>
+          <w:sz w:val="24"/>
+          <w:szCs w:val="24"/>
+        </w:rPr>
+        <w:t xml:space="preserve"> dataset contains the response for the percent population of a state that is positive for a disability</w:t>
+      </w:r>
+      <w:r>
+        <w:rPr>
+          <w:rFonts w:ascii="Times New Roman" w:hAnsi="Times New Roman" w:cs="Times New Roman"/>
           <w:sz w:val="24"/>
           <w:szCs w:val="24"/>
         </w:rPr>
@@ -738,7 +986,7 @@
       </w:r>
       <w:r>
         <w:rPr>
-          <w:rFonts w:ascii="Arial" w:hAnsi="Arial" w:cs="Arial"/>
+          <w:rFonts w:ascii="Times New Roman" w:hAnsi="Times New Roman" w:cs="Times New Roman"/>
           <w:sz w:val="24"/>
           <w:szCs w:val="24"/>
         </w:rPr>
@@ -746,7 +994,7 @@
       </w:r>
       <w:r>
         <w:rPr>
-          <w:rFonts w:ascii="Arial" w:hAnsi="Arial" w:cs="Arial"/>
+          <w:rFonts w:ascii="Times New Roman" w:hAnsi="Times New Roman" w:cs="Times New Roman"/>
           <w:sz w:val="24"/>
           <w:szCs w:val="24"/>
         </w:rPr>
@@ -754,15 +1002,33 @@
       </w:r>
       <w:r>
         <w:rPr>
-          <w:rFonts w:ascii="Arial" w:hAnsi="Arial" w:cs="Arial"/>
-          <w:sz w:val="24"/>
-          <w:szCs w:val="24"/>
-        </w:rPr>
-        <w:t>or this study, it will be assumed that the responses in this dataset are uniform across each state at the county level. Using Bayes theorem, the percent of the population that has a negative quality of life in the age group 65 and older will be calculated and a variable will be c</w:t>
-      </w:r>
-      <w:r>
-        <w:rPr>
-          <w:rFonts w:ascii="Arial" w:hAnsi="Arial" w:cs="Arial"/>
+          <w:rFonts w:ascii="Times New Roman" w:hAnsi="Times New Roman" w:cs="Times New Roman"/>
+          <w:sz w:val="24"/>
+          <w:szCs w:val="24"/>
+        </w:rPr>
+        <w:t xml:space="preserve">or this study, it will be assumed that the responses in this dataset are uniform across each state at the county level. Using Bayes theorem, the </w:t>
+      </w:r>
+      <w:proofErr w:type="gramStart"/>
+      <w:r>
+        <w:rPr>
+          <w:rFonts w:ascii="Times New Roman" w:hAnsi="Times New Roman" w:cs="Times New Roman"/>
+          <w:sz w:val="24"/>
+          <w:szCs w:val="24"/>
+        </w:rPr>
+        <w:t>percent</w:t>
+      </w:r>
+      <w:proofErr w:type="gramEnd"/>
+      <w:r>
+        <w:rPr>
+          <w:rFonts w:ascii="Times New Roman" w:hAnsi="Times New Roman" w:cs="Times New Roman"/>
+          <w:sz w:val="24"/>
+          <w:szCs w:val="24"/>
+        </w:rPr>
+        <w:t xml:space="preserve"> of the population that has a negative quality of life in the age group 65 and older will be calculated and a variable will be c</w:t>
+      </w:r>
+      <w:r>
+        <w:rPr>
+          <w:rFonts w:ascii="Times New Roman" w:hAnsi="Times New Roman" w:cs="Times New Roman"/>
           <w:sz w:val="24"/>
           <w:szCs w:val="24"/>
         </w:rPr>
@@ -771,9 +1037,9 @@
     </w:p>
     <w:p>
       <w:pPr>
-        <w:spacing w:line="480" w:lineRule="auto"/>
-        <w:rPr>
-          <w:rFonts w:ascii="Arial" w:hAnsi="Arial" w:cs="Arial"/>
+        <w:spacing w:line="240" w:lineRule="auto"/>
+        <w:rPr>
+          <w:rFonts w:ascii="Times New Roman" w:hAnsi="Times New Roman" w:cs="Times New Roman"/>
           <w:b/>
           <w:bCs/>
           <w:sz w:val="24"/>
@@ -782,7 +1048,7 @@
       </w:pPr>
       <w:r>
         <w:rPr>
-          <w:rFonts w:ascii="Arial" w:hAnsi="Arial" w:cs="Arial"/>
+          <w:rFonts w:ascii="Times New Roman" w:hAnsi="Times New Roman" w:cs="Times New Roman"/>
           <w:b/>
           <w:bCs/>
           <w:sz w:val="24"/>
@@ -792,7 +1058,7 @@
       </w:r>
       <w:r>
         <w:rPr>
-          <w:rFonts w:ascii="Arial" w:hAnsi="Arial" w:cs="Arial"/>
+          <w:rFonts w:ascii="Times New Roman" w:hAnsi="Times New Roman" w:cs="Times New Roman"/>
           <w:b/>
           <w:bCs/>
           <w:sz w:val="24"/>
@@ -803,16 +1069,16 @@
     </w:p>
     <w:p>
       <w:pPr>
-        <w:spacing w:line="480" w:lineRule="auto"/>
-        <w:rPr>
-          <w:rFonts w:ascii="Arial" w:hAnsi="Arial" w:cs="Arial"/>
-          <w:sz w:val="24"/>
-          <w:szCs w:val="24"/>
-        </w:rPr>
-      </w:pPr>
-      <w:r>
-        <w:rPr>
-          <w:rFonts w:ascii="Arial" w:hAnsi="Arial" w:cs="Arial"/>
+        <w:spacing w:line="240" w:lineRule="auto"/>
+        <w:rPr>
+          <w:rFonts w:ascii="Times New Roman" w:hAnsi="Times New Roman" w:cs="Times New Roman"/>
+          <w:sz w:val="24"/>
+          <w:szCs w:val="24"/>
+        </w:rPr>
+      </w:pPr>
+      <w:r>
+        <w:rPr>
+          <w:rFonts w:ascii="Times New Roman" w:hAnsi="Times New Roman" w:cs="Times New Roman"/>
           <w:sz w:val="24"/>
           <w:szCs w:val="24"/>
         </w:rPr>
@@ -820,7 +1086,7 @@
       </w:r>
       <w:r>
         <w:rPr>
-          <w:rFonts w:ascii="Arial" w:hAnsi="Arial" w:cs="Arial"/>
+          <w:rFonts w:ascii="Times New Roman" w:hAnsi="Times New Roman" w:cs="Times New Roman"/>
           <w:sz w:val="24"/>
           <w:szCs w:val="24"/>
         </w:rPr>
@@ -828,7 +1094,7 @@
       </w:r>
       <w:r>
         <w:rPr>
-          <w:rFonts w:ascii="Arial" w:hAnsi="Arial" w:cs="Arial"/>
+          <w:rFonts w:ascii="Times New Roman" w:hAnsi="Times New Roman" w:cs="Times New Roman"/>
           <w:sz w:val="24"/>
           <w:szCs w:val="24"/>
         </w:rPr>
@@ -836,7 +1102,7 @@
       </w:r>
       <w:r>
         <w:rPr>
-          <w:rFonts w:ascii="Arial" w:hAnsi="Arial" w:cs="Arial"/>
+          <w:rFonts w:ascii="Times New Roman" w:hAnsi="Times New Roman" w:cs="Times New Roman"/>
           <w:sz w:val="24"/>
           <w:szCs w:val="24"/>
         </w:rPr>
@@ -845,16 +1111,16 @@
     </w:p>
     <w:p>
       <w:pPr>
-        <w:spacing w:line="480" w:lineRule="auto"/>
-        <w:rPr>
-          <w:rFonts w:ascii="Arial" w:hAnsi="Arial" w:cs="Arial"/>
-          <w:sz w:val="24"/>
-          <w:szCs w:val="24"/>
-        </w:rPr>
-      </w:pPr>
-      <w:r>
-        <w:rPr>
-          <w:rFonts w:ascii="Arial" w:hAnsi="Arial" w:cs="Arial"/>
+        <w:spacing w:line="240" w:lineRule="auto"/>
+        <w:rPr>
+          <w:rFonts w:ascii="Times New Roman" w:hAnsi="Times New Roman" w:cs="Times New Roman"/>
+          <w:sz w:val="24"/>
+          <w:szCs w:val="24"/>
+        </w:rPr>
+      </w:pPr>
+      <w:r>
+        <w:rPr>
+          <w:rFonts w:ascii="Times New Roman" w:hAnsi="Times New Roman" w:cs="Times New Roman"/>
           <w:sz w:val="24"/>
           <w:szCs w:val="24"/>
         </w:rPr>
@@ -863,7 +1129,7 @@
       </w:r>
       <w:r>
         <w:rPr>
-          <w:rFonts w:ascii="Arial" w:hAnsi="Arial" w:cs="Arial"/>
+          <w:rFonts w:ascii="Times New Roman" w:hAnsi="Times New Roman" w:cs="Times New Roman"/>
           <w:sz w:val="24"/>
           <w:szCs w:val="24"/>
         </w:rPr>
@@ -871,7 +1137,7 @@
       </w:r>
       <w:r>
         <w:rPr>
-          <w:rFonts w:ascii="Arial" w:hAnsi="Arial" w:cs="Arial"/>
+          <w:rFonts w:ascii="Times New Roman" w:hAnsi="Times New Roman" w:cs="Times New Roman"/>
           <w:sz w:val="24"/>
           <w:szCs w:val="24"/>
         </w:rPr>
@@ -880,9 +1146,9 @@
     </w:p>
     <w:p>
       <w:pPr>
-        <w:spacing w:line="480" w:lineRule="auto"/>
-        <w:rPr>
-          <w:rFonts w:ascii="Arial" w:hAnsi="Arial" w:cs="Arial"/>
+        <w:spacing w:line="240" w:lineRule="auto"/>
+        <w:rPr>
+          <w:rFonts w:ascii="Times New Roman" w:hAnsi="Times New Roman" w:cs="Times New Roman"/>
           <w:b/>
           <w:bCs/>
           <w:sz w:val="24"/>
@@ -891,7 +1157,7 @@
       </w:pPr>
       <w:r>
         <w:rPr>
-          <w:rFonts w:ascii="Arial" w:hAnsi="Arial" w:cs="Arial"/>
+          <w:rFonts w:ascii="Times New Roman" w:hAnsi="Times New Roman" w:cs="Times New Roman"/>
           <w:b/>
           <w:bCs/>
           <w:sz w:val="24"/>
@@ -902,16 +1168,16 @@
     </w:p>
     <w:p>
       <w:pPr>
-        <w:spacing w:line="480" w:lineRule="auto"/>
-        <w:rPr>
-          <w:rFonts w:ascii="Arial" w:hAnsi="Arial" w:cs="Arial"/>
-          <w:sz w:val="24"/>
-          <w:szCs w:val="24"/>
-        </w:rPr>
-      </w:pPr>
-      <w:r>
-        <w:rPr>
-          <w:rFonts w:ascii="Arial" w:hAnsi="Arial" w:cs="Arial"/>
+        <w:spacing w:line="240" w:lineRule="auto"/>
+        <w:rPr>
+          <w:rFonts w:ascii="Times New Roman" w:hAnsi="Times New Roman" w:cs="Times New Roman"/>
+          <w:sz w:val="24"/>
+          <w:szCs w:val="24"/>
+        </w:rPr>
+      </w:pPr>
+      <w:r>
+        <w:rPr>
+          <w:rFonts w:ascii="Times New Roman" w:hAnsi="Times New Roman" w:cs="Times New Roman"/>
           <w:sz w:val="24"/>
           <w:szCs w:val="24"/>
         </w:rPr>
@@ -925,9 +1191,9 @@
           <w:ilvl w:val="0"/>
           <w:numId w:val="1"/>
         </w:numPr>
-        <w:spacing w:line="480" w:lineRule="auto"/>
-        <w:rPr>
-          <w:rFonts w:ascii="Arial" w:hAnsi="Arial" w:cs="Arial"/>
+        <w:spacing w:line="240" w:lineRule="auto"/>
+        <w:rPr>
+          <w:rFonts w:ascii="Times New Roman" w:hAnsi="Times New Roman" w:cs="Times New Roman"/>
           <w:sz w:val="24"/>
           <w:szCs w:val="24"/>
         </w:rPr>
@@ -936,7 +1202,7 @@
         <w:r>
           <w:rPr>
             <w:rStyle w:val="Hyperlink"/>
-            <w:rFonts w:ascii="Arial" w:hAnsi="Arial" w:cs="Arial"/>
+            <w:rFonts w:ascii="Times New Roman" w:hAnsi="Times New Roman" w:cs="Times New Roman"/>
             <w:color w:val="1155CC"/>
             <w:sz w:val="24"/>
             <w:szCs w:val="24"/>
@@ -947,7 +1213,7 @@
       </w:hyperlink>
       <w:r>
         <w:rPr>
-          <w:rFonts w:ascii="Arial" w:hAnsi="Arial" w:cs="Arial"/>
+          <w:rFonts w:ascii="Times New Roman" w:hAnsi="Times New Roman" w:cs="Times New Roman"/>
           <w:sz w:val="24"/>
           <w:szCs w:val="24"/>
         </w:rPr>
@@ -961,16 +1227,16 @@
           <w:ilvl w:val="0"/>
           <w:numId w:val="1"/>
         </w:numPr>
-        <w:spacing w:line="480" w:lineRule="auto"/>
-        <w:rPr>
-          <w:rFonts w:ascii="Arial" w:hAnsi="Arial" w:cs="Arial"/>
-          <w:sz w:val="24"/>
-          <w:szCs w:val="24"/>
-        </w:rPr>
-      </w:pPr>
-      <w:r>
-        <w:rPr>
-          <w:rFonts w:ascii="Arial" w:hAnsi="Arial" w:cs="Arial"/>
+        <w:spacing w:line="240" w:lineRule="auto"/>
+        <w:rPr>
+          <w:rFonts w:ascii="Times New Roman" w:hAnsi="Times New Roman" w:cs="Times New Roman"/>
+          <w:sz w:val="24"/>
+          <w:szCs w:val="24"/>
+        </w:rPr>
+      </w:pPr>
+      <w:r>
+        <w:rPr>
+          <w:rFonts w:ascii="Times New Roman" w:hAnsi="Times New Roman" w:cs="Times New Roman"/>
           <w:sz w:val="24"/>
           <w:szCs w:val="24"/>
         </w:rPr>
@@ -984,16 +1250,16 @@
           <w:ilvl w:val="0"/>
           <w:numId w:val="1"/>
         </w:numPr>
-        <w:spacing w:line="480" w:lineRule="auto"/>
-        <w:rPr>
-          <w:rFonts w:ascii="Arial" w:hAnsi="Arial" w:cs="Arial"/>
-          <w:sz w:val="24"/>
-          <w:szCs w:val="24"/>
-        </w:rPr>
-      </w:pPr>
-      <w:r>
-        <w:rPr>
-          <w:rFonts w:ascii="Arial" w:hAnsi="Arial" w:cs="Arial"/>
+        <w:spacing w:line="240" w:lineRule="auto"/>
+        <w:rPr>
+          <w:rFonts w:ascii="Times New Roman" w:hAnsi="Times New Roman" w:cs="Times New Roman"/>
+          <w:sz w:val="24"/>
+          <w:szCs w:val="24"/>
+        </w:rPr>
+      </w:pPr>
+      <w:r>
+        <w:rPr>
+          <w:rFonts w:ascii="Times New Roman" w:hAnsi="Times New Roman" w:cs="Times New Roman"/>
           <w:sz w:val="24"/>
           <w:szCs w:val="24"/>
         </w:rPr>
@@ -1002,7 +1268,7 @@
       <w:proofErr w:type="spellStart"/>
       <w:r>
         <w:rPr>
-          <w:rFonts w:ascii="Arial" w:hAnsi="Arial" w:cs="Arial"/>
+          <w:rFonts w:ascii="Times New Roman" w:hAnsi="Times New Roman" w:cs="Times New Roman"/>
           <w:sz w:val="24"/>
           <w:szCs w:val="24"/>
         </w:rPr>
@@ -1011,7 +1277,7 @@
       <w:proofErr w:type="spellEnd"/>
       <w:r>
         <w:rPr>
-          <w:rFonts w:ascii="Arial" w:hAnsi="Arial" w:cs="Arial"/>
+          <w:rFonts w:ascii="Times New Roman" w:hAnsi="Times New Roman" w:cs="Times New Roman"/>
           <w:sz w:val="24"/>
           <w:szCs w:val="24"/>
         </w:rPr>
@@ -1019,7 +1285,7 @@
       </w:r>
       <w:r>
         <w:rPr>
-          <w:rFonts w:ascii="Arial" w:hAnsi="Arial" w:cs="Arial"/>
+          <w:rFonts w:ascii="Times New Roman" w:hAnsi="Times New Roman" w:cs="Times New Roman"/>
           <w:sz w:val="24"/>
           <w:szCs w:val="24"/>
         </w:rPr>
@@ -1028,20 +1294,19 @@
     </w:p>
     <w:p>
       <w:pPr>
-        <w:spacing w:line="480" w:lineRule="auto"/>
-        <w:rPr>
-          <w:rFonts w:ascii="Arial" w:hAnsi="Arial" w:cs="Arial"/>
-          <w:sz w:val="24"/>
-          <w:szCs w:val="24"/>
-        </w:rPr>
-      </w:pPr>
-      <w:r>
-        <w:rPr>
-          <w:rFonts w:ascii="Arial" w:hAnsi="Arial" w:cs="Arial"/>
-          <w:sz w:val="24"/>
-          <w:szCs w:val="24"/>
-        </w:rPr>
-        <w:lastRenderedPageBreak/>
+        <w:spacing w:line="240" w:lineRule="auto"/>
+        <w:rPr>
+          <w:rFonts w:ascii="Times New Roman" w:hAnsi="Times New Roman" w:cs="Times New Roman"/>
+          <w:sz w:val="24"/>
+          <w:szCs w:val="24"/>
+        </w:rPr>
+      </w:pPr>
+      <w:r>
+        <w:rPr>
+          <w:rFonts w:ascii="Times New Roman" w:hAnsi="Times New Roman" w:cs="Times New Roman"/>
+          <w:sz w:val="24"/>
+          <w:szCs w:val="24"/>
+        </w:rPr>
         <w:t>Response:</w:t>
       </w:r>
     </w:p>
@@ -1052,9 +1317,9 @@
           <w:ilvl w:val="0"/>
           <w:numId w:val="2"/>
         </w:numPr>
-        <w:spacing w:line="480" w:lineRule="auto"/>
-        <w:rPr>
-          <w:rFonts w:ascii="Arial" w:hAnsi="Arial" w:cs="Arial"/>
+        <w:spacing w:line="240" w:lineRule="auto"/>
+        <w:rPr>
+          <w:rFonts w:ascii="Times New Roman" w:hAnsi="Times New Roman" w:cs="Times New Roman"/>
           <w:sz w:val="24"/>
           <w:szCs w:val="24"/>
         </w:rPr>
@@ -1063,7 +1328,7 @@
         <w:r>
           <w:rPr>
             <w:rStyle w:val="Hyperlink"/>
-            <w:rFonts w:ascii="Arial" w:hAnsi="Arial" w:cs="Arial"/>
+            <w:rFonts w:ascii="Times New Roman" w:hAnsi="Times New Roman" w:cs="Times New Roman"/>
             <w:sz w:val="24"/>
             <w:szCs w:val="24"/>
           </w:rPr>
@@ -1078,16 +1343,16 @@
           <w:ilvl w:val="0"/>
           <w:numId w:val="2"/>
         </w:numPr>
-        <w:spacing w:line="480" w:lineRule="auto"/>
-        <w:rPr>
-          <w:rFonts w:ascii="Arial" w:hAnsi="Arial" w:cs="Arial"/>
-          <w:sz w:val="24"/>
-          <w:szCs w:val="24"/>
-        </w:rPr>
-      </w:pPr>
-      <w:r>
-        <w:rPr>
-          <w:rFonts w:ascii="Arial" w:hAnsi="Arial" w:cs="Arial"/>
+        <w:spacing w:line="240" w:lineRule="auto"/>
+        <w:rPr>
+          <w:rFonts w:ascii="Times New Roman" w:hAnsi="Times New Roman" w:cs="Times New Roman"/>
+          <w:sz w:val="24"/>
+          <w:szCs w:val="24"/>
+        </w:rPr>
+      </w:pPr>
+      <w:r>
+        <w:rPr>
+          <w:rFonts w:ascii="Times New Roman" w:hAnsi="Times New Roman" w:cs="Times New Roman"/>
           <w:sz w:val="24"/>
           <w:szCs w:val="24"/>
         </w:rPr>
@@ -1095,7 +1360,7 @@
       </w:r>
       <w:r>
         <w:rPr>
-          <w:rFonts w:ascii="Arial" w:hAnsi="Arial" w:cs="Arial"/>
+          <w:rFonts w:ascii="Times New Roman" w:hAnsi="Times New Roman" w:cs="Times New Roman"/>
           <w:sz w:val="24"/>
           <w:szCs w:val="24"/>
         </w:rPr>
@@ -1103,7 +1368,7 @@
       </w:r>
       <w:r>
         <w:rPr>
-          <w:rFonts w:ascii="Arial" w:hAnsi="Arial" w:cs="Arial"/>
+          <w:rFonts w:ascii="Times New Roman" w:hAnsi="Times New Roman" w:cs="Times New Roman"/>
           <w:sz w:val="24"/>
           <w:szCs w:val="24"/>
         </w:rPr>
@@ -1111,7 +1376,7 @@
       </w:r>
       <w:r>
         <w:rPr>
-          <w:rFonts w:ascii="Arial" w:hAnsi="Arial" w:cs="Arial"/>
+          <w:rFonts w:ascii="Times New Roman" w:hAnsi="Times New Roman" w:cs="Times New Roman"/>
           <w:sz w:val="24"/>
           <w:szCs w:val="24"/>
         </w:rPr>
@@ -1119,7 +1384,7 @@
       </w:r>
       <w:r>
         <w:rPr>
-          <w:rFonts w:ascii="Arial" w:hAnsi="Arial" w:cs="Arial"/>
+          <w:rFonts w:ascii="Times New Roman" w:hAnsi="Times New Roman" w:cs="Times New Roman"/>
           <w:sz w:val="24"/>
           <w:szCs w:val="24"/>
         </w:rPr>
@@ -1127,7 +1392,7 @@
       </w:r>
       <w:r>
         <w:rPr>
-          <w:rFonts w:ascii="Arial" w:hAnsi="Arial" w:cs="Arial"/>
+          <w:rFonts w:ascii="Times New Roman" w:hAnsi="Times New Roman" w:cs="Times New Roman"/>
           <w:sz w:val="24"/>
           <w:szCs w:val="24"/>
         </w:rPr>
@@ -1135,7 +1400,7 @@
       </w:r>
       <w:r>
         <w:rPr>
-          <w:rFonts w:ascii="Arial" w:hAnsi="Arial" w:cs="Arial"/>
+          <w:rFonts w:ascii="Times New Roman" w:hAnsi="Times New Roman" w:cs="Times New Roman"/>
           <w:sz w:val="24"/>
           <w:szCs w:val="24"/>
         </w:rPr>
@@ -1144,9 +1409,9 @@
     </w:p>
     <w:p>
       <w:pPr>
-        <w:spacing w:line="480" w:lineRule="auto"/>
-        <w:rPr>
-          <w:rFonts w:ascii="Arial" w:hAnsi="Arial" w:cs="Arial"/>
+        <w:spacing w:line="240" w:lineRule="auto"/>
+        <w:rPr>
+          <w:rFonts w:ascii="Times New Roman" w:hAnsi="Times New Roman" w:cs="Times New Roman"/>
           <w:b/>
           <w:bCs/>
           <w:sz w:val="24"/>
@@ -1155,7 +1420,7 @@
       </w:pPr>
       <w:r>
         <w:rPr>
-          <w:rFonts w:ascii="Arial" w:hAnsi="Arial" w:cs="Arial"/>
+          <w:rFonts w:ascii="Times New Roman" w:hAnsi="Times New Roman" w:cs="Times New Roman"/>
           <w:b/>
           <w:bCs/>
           <w:sz w:val="24"/>
@@ -1166,16 +1431,16 @@
     </w:p>
     <w:p>
       <w:pPr>
-        <w:spacing w:line="480" w:lineRule="auto"/>
-        <w:rPr>
-          <w:rFonts w:ascii="Arial" w:hAnsi="Arial" w:cs="Arial"/>
-          <w:sz w:val="24"/>
-          <w:szCs w:val="24"/>
-        </w:rPr>
-      </w:pPr>
-      <w:r>
-        <w:rPr>
-          <w:rFonts w:ascii="Arial" w:hAnsi="Arial" w:cs="Arial"/>
+        <w:spacing w:line="240" w:lineRule="auto"/>
+        <w:rPr>
+          <w:rFonts w:ascii="Times New Roman" w:hAnsi="Times New Roman" w:cs="Times New Roman"/>
+          <w:sz w:val="24"/>
+          <w:szCs w:val="24"/>
+        </w:rPr>
+      </w:pPr>
+      <w:r>
+        <w:rPr>
+          <w:rFonts w:ascii="Times New Roman" w:hAnsi="Times New Roman" w:cs="Times New Roman"/>
           <w:sz w:val="24"/>
           <w:szCs w:val="24"/>
         </w:rPr>
@@ -1183,7 +1448,7 @@
       </w:r>
       <w:r>
         <w:rPr>
-          <w:rFonts w:ascii="Arial" w:hAnsi="Arial" w:cs="Arial"/>
+          <w:rFonts w:ascii="Times New Roman" w:hAnsi="Times New Roman" w:cs="Times New Roman"/>
           <w:sz w:val="24"/>
           <w:szCs w:val="24"/>
         </w:rPr>
@@ -1191,7 +1456,7 @@
       </w:r>
       <w:r>
         <w:rPr>
-          <w:rFonts w:ascii="Arial" w:hAnsi="Arial" w:cs="Arial"/>
+          <w:rFonts w:ascii="Times New Roman" w:hAnsi="Times New Roman" w:cs="Times New Roman"/>
           <w:sz w:val="24"/>
           <w:szCs w:val="24"/>
         </w:rPr>
@@ -1199,7 +1464,7 @@
       </w:r>
       <w:r>
         <w:rPr>
-          <w:rFonts w:ascii="Arial" w:hAnsi="Arial" w:cs="Arial"/>
+          <w:rFonts w:ascii="Times New Roman" w:hAnsi="Times New Roman" w:cs="Times New Roman"/>
           <w:sz w:val="24"/>
           <w:szCs w:val="24"/>
         </w:rPr>
@@ -1207,7 +1472,7 @@
       </w:r>
       <w:r>
         <w:rPr>
-          <w:rFonts w:ascii="Arial" w:hAnsi="Arial" w:cs="Arial"/>
+          <w:rFonts w:ascii="Times New Roman" w:hAnsi="Times New Roman" w:cs="Times New Roman"/>
           <w:sz w:val="24"/>
           <w:szCs w:val="24"/>
         </w:rPr>
@@ -1215,7 +1480,7 @@
       </w:r>
       <w:r>
         <w:rPr>
-          <w:rFonts w:ascii="Arial" w:hAnsi="Arial" w:cs="Arial"/>
+          <w:rFonts w:ascii="Times New Roman" w:hAnsi="Times New Roman" w:cs="Times New Roman"/>
           <w:sz w:val="24"/>
           <w:szCs w:val="24"/>
         </w:rPr>
@@ -1223,7 +1488,7 @@
       </w:r>
       <w:r>
         <w:rPr>
-          <w:rFonts w:ascii="Arial" w:hAnsi="Arial" w:cs="Arial"/>
+          <w:rFonts w:ascii="Times New Roman" w:hAnsi="Times New Roman" w:cs="Times New Roman"/>
           <w:sz w:val="24"/>
           <w:szCs w:val="24"/>
         </w:rPr>
@@ -1231,7 +1496,7 @@
       </w:r>
       <w:r>
         <w:rPr>
-          <w:rFonts w:ascii="Arial" w:hAnsi="Arial" w:cs="Arial"/>
+          <w:rFonts w:ascii="Times New Roman" w:hAnsi="Times New Roman" w:cs="Times New Roman"/>
           <w:sz w:val="24"/>
           <w:szCs w:val="24"/>
         </w:rPr>
@@ -1239,7 +1504,7 @@
       </w:r>
       <w:r>
         <w:rPr>
-          <w:rFonts w:ascii="Arial" w:hAnsi="Arial" w:cs="Arial"/>
+          <w:rFonts w:ascii="Times New Roman" w:hAnsi="Times New Roman" w:cs="Times New Roman"/>
           <w:sz w:val="24"/>
           <w:szCs w:val="24"/>
         </w:rPr>
@@ -1247,7 +1512,7 @@
       </w:r>
       <w:r>
         <w:rPr>
-          <w:rFonts w:ascii="Arial" w:hAnsi="Arial" w:cs="Arial"/>
+          <w:rFonts w:ascii="Times New Roman" w:hAnsi="Times New Roman" w:cs="Times New Roman"/>
           <w:sz w:val="24"/>
           <w:szCs w:val="24"/>
         </w:rPr>
@@ -1255,15 +1520,33 @@
       </w:r>
       <w:r>
         <w:rPr>
-          <w:rFonts w:ascii="Arial" w:hAnsi="Arial" w:cs="Arial"/>
-          <w:sz w:val="24"/>
-          <w:szCs w:val="24"/>
-        </w:rPr>
-        <w:t xml:space="preserve">finding relations within the data to the response. A best subset of predictors will be identified and used to find an ideal model for </w:t>
-      </w:r>
-      <w:r>
-        <w:rPr>
-          <w:rFonts w:ascii="Arial" w:hAnsi="Arial" w:cs="Arial"/>
+          <w:rFonts w:ascii="Times New Roman" w:hAnsi="Times New Roman" w:cs="Times New Roman"/>
+          <w:sz w:val="24"/>
+          <w:szCs w:val="24"/>
+        </w:rPr>
+        <w:t xml:space="preserve">finding relations within the data to the response. </w:t>
+      </w:r>
+      <w:proofErr w:type="gramStart"/>
+      <w:r>
+        <w:rPr>
+          <w:rFonts w:ascii="Times New Roman" w:hAnsi="Times New Roman" w:cs="Times New Roman"/>
+          <w:sz w:val="24"/>
+          <w:szCs w:val="24"/>
+        </w:rPr>
+        <w:t>A best</w:t>
+      </w:r>
+      <w:proofErr w:type="gramEnd"/>
+      <w:r>
+        <w:rPr>
+          <w:rFonts w:ascii="Times New Roman" w:hAnsi="Times New Roman" w:cs="Times New Roman"/>
+          <w:sz w:val="24"/>
+          <w:szCs w:val="24"/>
+        </w:rPr>
+        <w:t xml:space="preserve"> subset of predictors will be identified and used to find an ideal model for </w:t>
+      </w:r>
+      <w:r>
+        <w:rPr>
+          <w:rFonts w:ascii="Times New Roman" w:hAnsi="Times New Roman" w:cs="Times New Roman"/>
           <w:sz w:val="24"/>
           <w:szCs w:val="24"/>
         </w:rPr>
@@ -1271,7 +1554,7 @@
       </w:r>
       <w:r>
         <w:rPr>
-          <w:rFonts w:ascii="Arial" w:hAnsi="Arial" w:cs="Arial"/>
+          <w:rFonts w:ascii="Times New Roman" w:hAnsi="Times New Roman" w:cs="Times New Roman"/>
           <w:sz w:val="24"/>
           <w:szCs w:val="24"/>
         </w:rPr>
@@ -1279,7 +1562,7 @@
       </w:r>
       <w:r>
         <w:rPr>
-          <w:rFonts w:ascii="Arial" w:hAnsi="Arial" w:cs="Arial"/>
+          <w:rFonts w:ascii="Times New Roman" w:hAnsi="Times New Roman" w:cs="Times New Roman"/>
           <w:sz w:val="24"/>
           <w:szCs w:val="24"/>
         </w:rPr>
@@ -1288,9 +1571,9 @@
     </w:p>
     <w:p>
       <w:pPr>
-        <w:spacing w:line="480" w:lineRule="auto"/>
-        <w:rPr>
-          <w:rFonts w:ascii="Arial" w:hAnsi="Arial" w:cs="Arial"/>
+        <w:spacing w:line="240" w:lineRule="auto"/>
+        <w:rPr>
+          <w:rFonts w:ascii="Times New Roman" w:hAnsi="Times New Roman" w:cs="Times New Roman"/>
           <w:b/>
           <w:bCs/>
           <w:sz w:val="24"/>
@@ -1299,7 +1582,7 @@
       </w:pPr>
       <w:r>
         <w:rPr>
-          <w:rFonts w:ascii="Arial" w:hAnsi="Arial" w:cs="Arial"/>
+          <w:rFonts w:ascii="Times New Roman" w:hAnsi="Times New Roman" w:cs="Times New Roman"/>
           <w:b/>
           <w:bCs/>
           <w:sz w:val="24"/>
@@ -1310,24 +1593,25 @@
     </w:p>
     <w:p>
       <w:pPr>
-        <w:spacing w:line="480" w:lineRule="auto"/>
-        <w:rPr>
-          <w:rFonts w:ascii="Arial" w:hAnsi="Arial" w:cs="Arial"/>
-          <w:sz w:val="24"/>
-          <w:szCs w:val="24"/>
-        </w:rPr>
-      </w:pPr>
-      <w:r>
-        <w:rPr>
-          <w:rFonts w:ascii="Arial" w:hAnsi="Arial" w:cs="Arial"/>
-          <w:sz w:val="24"/>
-          <w:szCs w:val="24"/>
-        </w:rPr>
+        <w:spacing w:line="240" w:lineRule="auto"/>
+        <w:rPr>
+          <w:rFonts w:ascii="Times New Roman" w:hAnsi="Times New Roman" w:cs="Times New Roman"/>
+          <w:sz w:val="24"/>
+          <w:szCs w:val="24"/>
+        </w:rPr>
+      </w:pPr>
+      <w:r>
+        <w:rPr>
+          <w:rFonts w:ascii="Times New Roman" w:hAnsi="Times New Roman" w:cs="Times New Roman"/>
+          <w:sz w:val="24"/>
+          <w:szCs w:val="24"/>
+        </w:rPr>
+        <w:lastRenderedPageBreak/>
         <w:tab/>
       </w:r>
       <w:r>
         <w:rPr>
-          <w:rFonts w:ascii="Arial" w:hAnsi="Arial" w:cs="Arial"/>
+          <w:rFonts w:ascii="Times New Roman" w:hAnsi="Times New Roman" w:cs="Times New Roman"/>
           <w:sz w:val="24"/>
           <w:szCs w:val="24"/>
         </w:rPr>
@@ -1335,7 +1619,7 @@
       </w:r>
       <w:r>
         <w:rPr>
-          <w:rFonts w:ascii="Arial" w:hAnsi="Arial" w:cs="Arial"/>
+          <w:rFonts w:ascii="Times New Roman" w:hAnsi="Times New Roman" w:cs="Times New Roman"/>
           <w:sz w:val="24"/>
           <w:szCs w:val="24"/>
         </w:rPr>
@@ -1343,7 +1627,7 @@
       </w:r>
       <w:r>
         <w:rPr>
-          <w:rFonts w:ascii="Arial" w:hAnsi="Arial" w:cs="Arial"/>
+          <w:rFonts w:ascii="Times New Roman" w:hAnsi="Times New Roman" w:cs="Times New Roman"/>
           <w:sz w:val="24"/>
           <w:szCs w:val="24"/>
         </w:rPr>
@@ -1351,7 +1635,7 @@
       </w:r>
       <w:r>
         <w:rPr>
-          <w:rFonts w:ascii="Arial" w:hAnsi="Arial" w:cs="Arial"/>
+          <w:rFonts w:ascii="Times New Roman" w:hAnsi="Times New Roman" w:cs="Times New Roman"/>
           <w:sz w:val="24"/>
           <w:szCs w:val="24"/>
         </w:rPr>
@@ -1359,7 +1643,7 @@
       </w:r>
       <w:r>
         <w:rPr>
-          <w:rFonts w:ascii="Arial" w:hAnsi="Arial" w:cs="Arial"/>
+          <w:rFonts w:ascii="Times New Roman" w:hAnsi="Times New Roman" w:cs="Times New Roman"/>
           <w:sz w:val="24"/>
           <w:szCs w:val="24"/>
         </w:rPr>
@@ -1367,7 +1651,7 @@
       </w:r>
       <w:r>
         <w:rPr>
-          <w:rFonts w:ascii="Arial" w:hAnsi="Arial" w:cs="Arial"/>
+          <w:rFonts w:ascii="Times New Roman" w:hAnsi="Times New Roman" w:cs="Times New Roman"/>
           <w:sz w:val="24"/>
           <w:szCs w:val="24"/>
         </w:rPr>
@@ -1375,7 +1659,7 @@
       </w:r>
       <w:r>
         <w:rPr>
-          <w:rFonts w:ascii="Arial" w:hAnsi="Arial" w:cs="Arial"/>
+          <w:rFonts w:ascii="Times New Roman" w:hAnsi="Times New Roman" w:cs="Times New Roman"/>
           <w:sz w:val="24"/>
           <w:szCs w:val="24"/>
         </w:rPr>
@@ -1383,7 +1667,7 @@
       </w:r>
       <w:r>
         <w:rPr>
-          <w:rFonts w:ascii="Arial" w:hAnsi="Arial" w:cs="Arial"/>
+          <w:rFonts w:ascii="Times New Roman" w:hAnsi="Times New Roman" w:cs="Times New Roman"/>
           <w:sz w:val="24"/>
           <w:szCs w:val="24"/>
         </w:rPr>
@@ -1391,7 +1675,7 @@
       </w:r>
       <w:r>
         <w:rPr>
-          <w:rFonts w:ascii="Arial" w:hAnsi="Arial" w:cs="Arial"/>
+          <w:rFonts w:ascii="Times New Roman" w:hAnsi="Times New Roman" w:cs="Times New Roman"/>
           <w:sz w:val="24"/>
           <w:szCs w:val="24"/>
         </w:rPr>
@@ -1400,16 +1684,16 @@
     </w:p>
     <w:p>
       <w:pPr>
-        <w:spacing w:line="480" w:lineRule="auto"/>
-        <w:rPr>
-          <w:rFonts w:ascii="Arial" w:hAnsi="Arial" w:cs="Arial"/>
-          <w:sz w:val="24"/>
-          <w:szCs w:val="24"/>
-        </w:rPr>
-      </w:pPr>
-      <w:r>
-        <w:rPr>
-          <w:rFonts w:ascii="Arial" w:hAnsi="Arial" w:cs="Arial"/>
+        <w:spacing w:line="240" w:lineRule="auto"/>
+        <w:rPr>
+          <w:rFonts w:ascii="Times New Roman" w:hAnsi="Times New Roman" w:cs="Times New Roman"/>
+          <w:sz w:val="24"/>
+          <w:szCs w:val="24"/>
+        </w:rPr>
+      </w:pPr>
+      <w:r>
+        <w:rPr>
+          <w:rFonts w:ascii="Times New Roman" w:hAnsi="Times New Roman" w:cs="Times New Roman"/>
           <w:sz w:val="24"/>
           <w:szCs w:val="24"/>
         </w:rPr>
@@ -1418,7 +1702,7 @@
       </w:r>
       <w:r>
         <w:rPr>
-          <w:rFonts w:ascii="Arial" w:hAnsi="Arial" w:cs="Arial"/>
+          <w:rFonts w:ascii="Times New Roman" w:hAnsi="Times New Roman" w:cs="Times New Roman"/>
           <w:sz w:val="24"/>
           <w:szCs w:val="24"/>
         </w:rPr>
@@ -1426,7 +1710,7 @@
       </w:r>
       <w:r>
         <w:rPr>
-          <w:rFonts w:ascii="Arial" w:hAnsi="Arial" w:cs="Arial"/>
+          <w:rFonts w:ascii="Times New Roman" w:hAnsi="Times New Roman" w:cs="Times New Roman"/>
           <w:sz w:val="24"/>
           <w:szCs w:val="24"/>
         </w:rPr>
@@ -1434,7 +1718,7 @@
       </w:r>
       <w:r>
         <w:rPr>
-          <w:rFonts w:ascii="Arial" w:hAnsi="Arial" w:cs="Arial"/>
+          <w:rFonts w:ascii="Times New Roman" w:hAnsi="Times New Roman" w:cs="Times New Roman"/>
           <w:sz w:val="24"/>
           <w:szCs w:val="24"/>
         </w:rPr>
@@ -1443,7 +1727,7 @@
       <w:proofErr w:type="gramStart"/>
       <w:r>
         <w:rPr>
-          <w:rFonts w:ascii="Arial" w:hAnsi="Arial" w:cs="Arial"/>
+          <w:rFonts w:ascii="Times New Roman" w:hAnsi="Times New Roman" w:cs="Times New Roman"/>
           <w:sz w:val="24"/>
           <w:szCs w:val="24"/>
         </w:rPr>
@@ -1452,7 +1736,7 @@
       <w:proofErr w:type="gramEnd"/>
       <w:r>
         <w:rPr>
-          <w:rFonts w:ascii="Arial" w:hAnsi="Arial" w:cs="Arial"/>
+          <w:rFonts w:ascii="Times New Roman" w:hAnsi="Times New Roman" w:cs="Times New Roman"/>
           <w:sz w:val="24"/>
           <w:szCs w:val="24"/>
         </w:rPr>
@@ -1461,7 +1745,7 @@
       <w:proofErr w:type="spellStart"/>
       <w:r>
         <w:rPr>
-          <w:rFonts w:ascii="Arial" w:hAnsi="Arial" w:cs="Arial"/>
+          <w:rFonts w:ascii="Times New Roman" w:hAnsi="Times New Roman" w:cs="Times New Roman"/>
           <w:sz w:val="24"/>
           <w:szCs w:val="24"/>
         </w:rPr>
@@ -1470,7 +1754,7 @@
       <w:proofErr w:type="spellEnd"/>
       <w:r>
         <w:rPr>
-          <w:rFonts w:ascii="Arial" w:hAnsi="Arial" w:cs="Arial"/>
+          <w:rFonts w:ascii="Times New Roman" w:hAnsi="Times New Roman" w:cs="Times New Roman"/>
           <w:sz w:val="24"/>
           <w:szCs w:val="24"/>
         </w:rPr>
@@ -1479,9 +1763,9 @@
     </w:p>
     <w:p>
       <w:pPr>
-        <w:spacing w:line="480" w:lineRule="auto"/>
-        <w:rPr>
-          <w:rFonts w:ascii="Arial" w:hAnsi="Arial" w:cs="Arial"/>
+        <w:spacing w:line="240" w:lineRule="auto"/>
+        <w:rPr>
+          <w:rFonts w:ascii="Times New Roman" w:hAnsi="Times New Roman" w:cs="Times New Roman"/>
           <w:b/>
           <w:bCs/>
           <w:sz w:val="24"/>
@@ -1491,9 +1775,9 @@
     </w:p>
     <w:p>
       <w:pPr>
-        <w:spacing w:line="480" w:lineRule="auto"/>
-        <w:rPr>
-          <w:rFonts w:ascii="Arial" w:hAnsi="Arial" w:cs="Arial"/>
+        <w:spacing w:line="240" w:lineRule="auto"/>
+        <w:rPr>
+          <w:rFonts w:ascii="Times New Roman" w:hAnsi="Times New Roman" w:cs="Times New Roman"/>
           <w:b/>
           <w:bCs/>
           <w:sz w:val="24"/>
@@ -1503,9 +1787,9 @@
     </w:p>
     <w:p>
       <w:pPr>
-        <w:spacing w:line="480" w:lineRule="auto"/>
-        <w:rPr>
-          <w:rFonts w:ascii="Arial" w:hAnsi="Arial" w:cs="Arial"/>
+        <w:spacing w:line="240" w:lineRule="auto"/>
+        <w:rPr>
+          <w:rFonts w:ascii="Times New Roman" w:hAnsi="Times New Roman" w:cs="Times New Roman"/>
           <w:b/>
           <w:bCs/>
           <w:sz w:val="24"/>
@@ -1514,28 +1798,27 @@
       </w:pPr>
       <w:r>
         <w:rPr>
-          <w:rFonts w:ascii="Arial" w:hAnsi="Arial" w:cs="Arial"/>
+          <w:rFonts w:ascii="Times New Roman" w:hAnsi="Times New Roman" w:cs="Times New Roman"/>
           <w:b/>
           <w:bCs/>
           <w:sz w:val="24"/>
           <w:szCs w:val="24"/>
         </w:rPr>
-        <w:lastRenderedPageBreak/>
         <w:t>GitHub:</w:t>
       </w:r>
     </w:p>
     <w:p>
       <w:pPr>
-        <w:spacing w:line="480" w:lineRule="auto"/>
-        <w:rPr>
-          <w:rFonts w:ascii="Arial" w:hAnsi="Arial" w:cs="Arial"/>
-          <w:sz w:val="24"/>
-          <w:szCs w:val="24"/>
-        </w:rPr>
-      </w:pPr>
-      <w:r>
-        <w:rPr>
-          <w:rFonts w:ascii="Arial" w:hAnsi="Arial" w:cs="Arial"/>
+        <w:spacing w:line="240" w:lineRule="auto"/>
+        <w:rPr>
+          <w:rFonts w:ascii="Times New Roman" w:hAnsi="Times New Roman" w:cs="Times New Roman"/>
+          <w:sz w:val="24"/>
+          <w:szCs w:val="24"/>
+        </w:rPr>
+      </w:pPr>
+      <w:r>
+        <w:rPr>
+          <w:rFonts w:ascii="Times New Roman" w:hAnsi="Times New Roman" w:cs="Times New Roman"/>
           <w:sz w:val="24"/>
           <w:szCs w:val="24"/>
         </w:rPr>
@@ -1545,9 +1828,9 @@
     </w:p>
     <w:p>
       <w:pPr>
-        <w:spacing w:line="480" w:lineRule="auto"/>
-        <w:rPr>
-          <w:rFonts w:ascii="Arial" w:hAnsi="Arial" w:cs="Arial"/>
+        <w:spacing w:line="240" w:lineRule="auto"/>
+        <w:rPr>
+          <w:rFonts w:ascii="Times New Roman" w:hAnsi="Times New Roman" w:cs="Times New Roman"/>
           <w:sz w:val="24"/>
           <w:szCs w:val="24"/>
         </w:rPr>
@@ -1556,7 +1839,7 @@
         <w:r>
           <w:rPr>
             <w:rStyle w:val="Hyperlink"/>
-            <w:rFonts w:ascii="Arial" w:hAnsi="Arial" w:cs="Arial"/>
+            <w:rFonts w:ascii="Times New Roman" w:hAnsi="Times New Roman" w:cs="Times New Roman"/>
             <w:sz w:val="24"/>
             <w:szCs w:val="24"/>
           </w:rPr>
@@ -1566,16 +1849,16 @@
     </w:p>
     <w:p>
       <w:pPr>
-        <w:spacing w:line="480" w:lineRule="auto"/>
-        <w:rPr>
-          <w:rFonts w:ascii="Arial" w:hAnsi="Arial" w:cs="Arial"/>
-          <w:sz w:val="24"/>
-          <w:szCs w:val="24"/>
-        </w:rPr>
-      </w:pPr>
-      <w:r>
-        <w:rPr>
-          <w:rFonts w:ascii="Arial" w:hAnsi="Arial" w:cs="Arial"/>
+        <w:spacing w:line="240" w:lineRule="auto"/>
+        <w:rPr>
+          <w:rFonts w:ascii="Times New Roman" w:hAnsi="Times New Roman" w:cs="Times New Roman"/>
+          <w:sz w:val="24"/>
+          <w:szCs w:val="24"/>
+        </w:rPr>
+      </w:pPr>
+      <w:r>
+        <w:rPr>
+          <w:rFonts w:ascii="Times New Roman" w:hAnsi="Times New Roman" w:cs="Times New Roman"/>
           <w:sz w:val="24"/>
           <w:szCs w:val="24"/>
         </w:rPr>
@@ -1584,16 +1867,16 @@
     </w:p>
     <w:p>
       <w:pPr>
-        <w:spacing w:line="480" w:lineRule="auto"/>
-        <w:rPr>
-          <w:rFonts w:ascii="Arial" w:hAnsi="Arial" w:cs="Arial"/>
-          <w:sz w:val="24"/>
-          <w:szCs w:val="24"/>
-        </w:rPr>
-      </w:pPr>
-      <w:r>
-        <w:rPr>
-          <w:rFonts w:ascii="Arial" w:hAnsi="Arial" w:cs="Arial"/>
+        <w:spacing w:line="240" w:lineRule="auto"/>
+        <w:rPr>
+          <w:rFonts w:ascii="Times New Roman" w:hAnsi="Times New Roman" w:cs="Times New Roman"/>
+          <w:sz w:val="24"/>
+          <w:szCs w:val="24"/>
+        </w:rPr>
+      </w:pPr>
+      <w:r>
+        <w:rPr>
+          <w:rFonts w:ascii="Times New Roman" w:hAnsi="Times New Roman" w:cs="Times New Roman"/>
           <w:b/>
           <w:bCs/>
           <w:sz w:val="24"/>
@@ -1605,112 +1888,47 @@
     <w:p>
       <w:pPr>
         <w:pStyle w:val="NormalWeb"/>
-        <w:spacing w:line="480" w:lineRule="auto"/>
         <w:ind w:left="567" w:hanging="567"/>
-        <w:rPr>
-          <w:rFonts w:ascii="Arial" w:hAnsi="Arial" w:cs="Arial"/>
-        </w:rPr>
-      </w:pPr>
-      <w:r>
-        <w:rPr>
-          <w:rFonts w:ascii="Arial" w:hAnsi="Arial" w:cs="Arial"/>
-        </w:rPr>
+      </w:pPr>
+      <w:r>
         <w:t xml:space="preserve">Centers for Disease Control and Prevention. (n.d.). </w:t>
       </w:r>
       <w:r>
         <w:rPr>
-          <w:rFonts w:ascii="Arial" w:hAnsi="Arial" w:cs="Arial"/>
           <w:i/>
           <w:iCs/>
         </w:rPr>
         <w:t>Older adults</w:t>
       </w:r>
       <w:r>
-        <w:rPr>
-          <w:rFonts w:ascii="Arial" w:hAnsi="Arial" w:cs="Arial"/>
-        </w:rPr>
         <w:t xml:space="preserve">. Centers for Disease Control and Prevention. </w:t>
       </w:r>
       <w:hyperlink r:id="rId8" w:anchor=":~:text=Aging%20increases%20the%20risk%20of%20chronic%20diseases%20like,severe%20illness%20from%20infections%2C%20including%20flu%20and%20pneumonia." w:history="1">
         <w:r>
           <w:rPr>
             <w:rStyle w:val="Hyperlink"/>
-            <w:rFonts w:ascii="Arial" w:hAnsi="Arial" w:cs="Arial"/>
           </w:rPr>
-          <w:t>https://www.cdc.gov/cdi/indicator-definitions/older-adults.html#:~:text=Aging%20in</w:t>
-        </w:r>
-        <w:r>
-          <w:rPr>
-            <w:rStyle w:val="Hyperlink"/>
-            <w:rFonts w:ascii="Arial" w:hAnsi="Arial" w:cs="Arial"/>
-          </w:rPr>
-          <w:t>c</w:t>
-        </w:r>
-        <w:r>
-          <w:rPr>
-            <w:rStyle w:val="Hyperlink"/>
-            <w:rFonts w:ascii="Arial" w:hAnsi="Arial" w:cs="Arial"/>
-          </w:rPr>
-          <w:t>reases%20the%20risk%20of%20chronic%20diseases%20like,severe%20ill</w:t>
-        </w:r>
-        <w:r>
-          <w:rPr>
-            <w:rStyle w:val="Hyperlink"/>
-            <w:rFonts w:ascii="Arial" w:hAnsi="Arial" w:cs="Arial"/>
-          </w:rPr>
-          <w:t>n</w:t>
-        </w:r>
-        <w:r>
-          <w:rPr>
-            <w:rStyle w:val="Hyperlink"/>
-            <w:rFonts w:ascii="Arial" w:hAnsi="Arial" w:cs="Arial"/>
-          </w:rPr>
-          <w:t>ess%20from%20infections%2C%20including%20flu%20and%20pneumonia.</w:t>
+          <w:t>https://www.cdc.gov/cdi/indicator-definitions/older-adults.html#:~:text=Aging%20increases%20the%20risk%20of%20chronic%20diseases%20like,severe%20illness%20from%20infections%2C%20including%20flu%20and%20pneumonia.</w:t>
         </w:r>
       </w:hyperlink>
       <w:r>
-        <w:rPr>
-          <w:rFonts w:ascii="Arial" w:hAnsi="Arial" w:cs="Arial"/>
-        </w:rPr>
         <w:t xml:space="preserve"> </w:t>
       </w:r>
     </w:p>
     <w:p>
       <w:pPr>
         <w:pStyle w:val="NormalWeb"/>
-        <w:spacing w:line="480" w:lineRule="auto"/>
         <w:ind w:left="567" w:hanging="567"/>
-        <w:rPr>
-          <w:rFonts w:ascii="Arial" w:hAnsi="Arial" w:cs="Arial"/>
-        </w:rPr>
-      </w:pPr>
-      <w:r>
-        <w:rPr>
-          <w:rFonts w:ascii="Arial" w:hAnsi="Arial" w:cs="Arial"/>
-        </w:rPr>
+      </w:pPr>
+      <w:r>
         <w:t xml:space="preserve">Goal E: Improve our understanding of the consequences of an aging society to inform Intervention Development and policy decisions. (n.d.). </w:t>
       </w:r>
       <w:hyperlink r:id="rId9" w:history="1">
         <w:r>
           <w:rPr>
             <w:rStyle w:val="Hyperlink"/>
-            <w:rFonts w:ascii="Arial" w:hAnsi="Arial" w:cs="Arial"/>
           </w:rPr>
-          <w:t>https://www.nia.nih.g</w:t>
-        </w:r>
-        <w:r>
-          <w:rPr>
-            <w:rStyle w:val="Hyperlink"/>
-            <w:rFonts w:ascii="Arial" w:hAnsi="Arial" w:cs="Arial"/>
-          </w:rPr>
-          <w:t>o</w:t>
-        </w:r>
-        <w:r>
-          <w:rPr>
-            <w:rStyle w:val="Hyperlink"/>
-            <w:rFonts w:ascii="Arial" w:hAnsi="Arial" w:cs="Arial"/>
-          </w:rPr>
-          <w:t>v/about/aging-strategic-directions-research/goal-society-policy</w:t>
+          <w:t>https://www.nia.nih.gov/about/aging-strategic-directions-research/goal-society-policy</w:t>
         </w:r>
       </w:hyperlink>
     </w:p>
@@ -1718,13 +1936,21 @@
       <w:pPr>
         <w:spacing w:line="480" w:lineRule="auto"/>
         <w:rPr>
-          <w:rFonts w:ascii="Arial" w:hAnsi="Arial" w:cs="Arial"/>
-          <w:sz w:val="24"/>
-          <w:szCs w:val="24"/>
-        </w:rPr>
-      </w:pPr>
-    </w:p>
-    <w:p/>
+          <w:rFonts w:ascii="Times New Roman" w:hAnsi="Times New Roman" w:cs="Times New Roman"/>
+          <w:sz w:val="24"/>
+          <w:szCs w:val="24"/>
+        </w:rPr>
+      </w:pPr>
+    </w:p>
+    <w:p>
+      <w:pPr>
+        <w:rPr>
+          <w:rFonts w:ascii="Times New Roman" w:hAnsi="Times New Roman" w:cs="Times New Roman"/>
+          <w:sz w:val="24"/>
+          <w:szCs w:val="24"/>
+        </w:rPr>
+      </w:pPr>
+    </w:p>
     <w:sectPr>
       <w:pgSz w:w="12240" w:h="15840"/>
       <w:pgMar w:top="1440" w:right="1440" w:bottom="1440" w:left="1440" w:header="720" w:footer="720" w:gutter="0"/>
@@ -2373,9 +2599,31 @@
     <w:name w:val="Normal"/>
     <w:qFormat/>
   </w:style>
+  <w:style w:type="paragraph" w:styleId="Heading1">
+    <w:name w:val="heading 1"/>
+    <w:basedOn w:val="Normal"/>
+    <w:next w:val="Normal"/>
+    <w:link w:val="Heading1Char"/>
+    <w:uiPriority w:val="9"/>
+    <w:qFormat/>
+    <w:rsid w:val="00C011A0"/>
+    <w:pPr>
+      <w:keepNext/>
+      <w:keepLines/>
+      <w:spacing w:before="240" w:after="0"/>
+      <w:outlineLvl w:val="0"/>
+    </w:pPr>
+    <w:rPr>
+      <w:rFonts w:asciiTheme="majorHAnsi" w:eastAsiaTheme="majorEastAsia" w:hAnsiTheme="majorHAnsi" w:cstheme="majorBidi"/>
+      <w:color w:val="2F5496" w:themeColor="accent1" w:themeShade="BF"/>
+      <w:sz w:val="32"/>
+      <w:szCs w:val="32"/>
+    </w:rPr>
+  </w:style>
   <w:style w:type="character" w:default="1" w:styleId="DefaultParagraphFont">
     <w:name w:val="Default Paragraph Font"/>
     <w:uiPriority w:val="1"/>
+    <w:semiHidden/>
     <w:unhideWhenUsed/>
   </w:style>
   <w:style w:type="table" w:default="1" w:styleId="TableNormal">
@@ -2461,6 +2709,28 @@
       <w:sz w:val="24"/>
       <w:szCs w:val="24"/>
       <w14:ligatures w14:val="none"/>
+    </w:rPr>
+  </w:style>
+  <w:style w:type="paragraph" w:styleId="NoSpacing">
+    <w:name w:val="No Spacing"/>
+    <w:uiPriority w:val="1"/>
+    <w:qFormat/>
+    <w:rsid w:val="00C011A0"/>
+    <w:pPr>
+      <w:spacing w:after="0" w:line="240" w:lineRule="auto"/>
+    </w:pPr>
+  </w:style>
+  <w:style w:type="character" w:customStyle="1" w:styleId="Heading1Char">
+    <w:name w:val="Heading 1 Char"/>
+    <w:basedOn w:val="DefaultParagraphFont"/>
+    <w:link w:val="Heading1"/>
+    <w:uiPriority w:val="9"/>
+    <w:rsid w:val="00C011A0"/>
+    <w:rPr>
+      <w:rFonts w:asciiTheme="majorHAnsi" w:eastAsiaTheme="majorEastAsia" w:hAnsiTheme="majorHAnsi" w:cstheme="majorBidi"/>
+      <w:color w:val="2F5496" w:themeColor="accent1" w:themeShade="BF"/>
+      <w:sz w:val="32"/>
+      <w:szCs w:val="32"/>
     </w:rPr>
   </w:style>
 </w:styles>

--- a/proposal/Social Effects on Health and Quality of Life for Older Adults.docx
+++ b/proposal/Social Effects on Health and Quality of Life for Older Adults.docx
@@ -4,13 +4,12 @@
   <w:body>
     <w:p>
       <w:pPr>
-        <w:pStyle w:val="Heading1"/>
+        <w:pStyle w:val="NoSpacing"/>
         <w:jc w:val="center"/>
         <w:rPr>
           <w:rFonts w:ascii="Times New Roman" w:hAnsi="Times New Roman" w:cs="Times New Roman"/>
           <w:b/>
           <w:bCs/>
-          <w:color w:val="auto"/>
           <w:sz w:val="24"/>
           <w:szCs w:val="24"/>
         </w:rPr>
@@ -20,75 +19,65 @@
           <w:rFonts w:ascii="Times New Roman" w:hAnsi="Times New Roman" w:cs="Times New Roman"/>
           <w:b/>
           <w:bCs/>
-          <w:color w:val="auto"/>
-          <w:sz w:val="24"/>
-          <w:szCs w:val="24"/>
-        </w:rPr>
-        <w:t>Social Effects</w:t>
-      </w:r>
-      <w:r>
+          <w:sz w:val="24"/>
+          <w:szCs w:val="24"/>
+        </w:rPr>
+        <w:t>Effect Of Social Determinants</w:t>
+      </w:r>
+    </w:p>
+    <w:p>
+      <w:pPr>
+        <w:pStyle w:val="NoSpacing"/>
+        <w:jc w:val="center"/>
         <w:rPr>
           <w:rFonts w:ascii="Times New Roman" w:hAnsi="Times New Roman" w:cs="Times New Roman"/>
           <w:b/>
           <w:bCs/>
-          <w:color w:val="auto"/>
-          <w:sz w:val="24"/>
-          <w:szCs w:val="24"/>
-        </w:rPr>
-        <w:t xml:space="preserve"> Effect </w:t>
-      </w:r>
-      <w:proofErr w:type="gramStart"/>
+          <w:sz w:val="24"/>
+          <w:szCs w:val="24"/>
+        </w:rPr>
+      </w:pPr>
       <w:r>
         <w:rPr>
           <w:rFonts w:ascii="Times New Roman" w:hAnsi="Times New Roman" w:cs="Times New Roman"/>
           <w:b/>
           <w:bCs/>
-          <w:color w:val="auto"/>
-          <w:sz w:val="24"/>
-          <w:szCs w:val="24"/>
-        </w:rPr>
-        <w:t>On</w:t>
-      </w:r>
-      <w:proofErr w:type="gramEnd"/>
+          <w:sz w:val="24"/>
+          <w:szCs w:val="24"/>
+        </w:rPr>
+        <w:t xml:space="preserve">of Health (SDOH) On Quality </w:t>
+      </w:r>
+      <w:proofErr w:type="gramStart"/>
       <w:r>
         <w:rPr>
           <w:rFonts w:ascii="Times New Roman" w:hAnsi="Times New Roman" w:cs="Times New Roman"/>
           <w:b/>
           <w:bCs/>
-          <w:color w:val="auto"/>
-          <w:sz w:val="24"/>
-          <w:szCs w:val="24"/>
-        </w:rPr>
-        <w:t xml:space="preserve"> Health and </w:t>
-      </w:r>
+          <w:sz w:val="24"/>
+          <w:szCs w:val="24"/>
+        </w:rPr>
+        <w:t>Of</w:t>
+      </w:r>
+      <w:proofErr w:type="gramEnd"/>
       <w:r>
         <w:rPr>
           <w:rFonts w:ascii="Times New Roman" w:hAnsi="Times New Roman" w:cs="Times New Roman"/>
           <w:b/>
           <w:bCs/>
-          <w:color w:val="auto"/>
-          <w:sz w:val="24"/>
-          <w:szCs w:val="24"/>
-        </w:rPr>
-        <w:t>Quality</w:t>
-      </w:r>
-      <w:r>
+          <w:sz w:val="24"/>
+          <w:szCs w:val="24"/>
+        </w:rPr>
+        <w:t xml:space="preserve"> Life For Older Adults</w:t>
+      </w:r>
+    </w:p>
+    <w:p>
+      <w:pPr>
+        <w:pStyle w:val="NoSpacing"/>
+        <w:jc w:val="center"/>
         <w:rPr>
           <w:rFonts w:ascii="Times New Roman" w:hAnsi="Times New Roman" w:cs="Times New Roman"/>
           <w:b/>
           <w:bCs/>
-          <w:color w:val="auto"/>
-          <w:sz w:val="24"/>
-          <w:szCs w:val="24"/>
-        </w:rPr>
-        <w:t xml:space="preserve"> Of Life For Older Adults</w:t>
-      </w:r>
-    </w:p>
-    <w:p>
-      <w:pPr>
-        <w:pStyle w:val="NoSpacing"/>
-        <w:rPr>
-          <w:rFonts w:ascii="Times New Roman" w:hAnsi="Times New Roman" w:cs="Times New Roman"/>
           <w:sz w:val="24"/>
           <w:szCs w:val="24"/>
         </w:rPr>
@@ -356,7 +345,7 @@
     </w:p>
     <w:p>
       <w:pPr>
-        <w:spacing w:line="240" w:lineRule="auto"/>
+        <w:spacing w:line="480" w:lineRule="auto"/>
         <w:rPr>
           <w:rFonts w:ascii="Times New Roman" w:hAnsi="Times New Roman" w:cs="Times New Roman"/>
           <w:sz w:val="24"/>
@@ -596,7 +585,7 @@
     </w:p>
     <w:p>
       <w:pPr>
-        <w:spacing w:line="240" w:lineRule="auto"/>
+        <w:spacing w:line="480" w:lineRule="auto"/>
         <w:rPr>
           <w:rFonts w:ascii="Times New Roman" w:hAnsi="Times New Roman" w:cs="Times New Roman"/>
           <w:sz w:val="24"/>
@@ -610,50 +599,15 @@
           <w:szCs w:val="24"/>
         </w:rPr>
         <w:tab/>
-        <w:t xml:space="preserve">This study would fulfill a need to understand how social factors influence the elderly. This information would </w:t>
-      </w:r>
-      <w:proofErr w:type="gramStart"/>
-      <w:r>
-        <w:rPr>
-          <w:rFonts w:ascii="Times New Roman" w:hAnsi="Times New Roman" w:cs="Times New Roman"/>
-          <w:sz w:val="24"/>
-          <w:szCs w:val="24"/>
-        </w:rPr>
-        <w:t>allow for</w:t>
-      </w:r>
-      <w:proofErr w:type="gramEnd"/>
-      <w:r>
-        <w:rPr>
-          <w:rFonts w:ascii="Times New Roman" w:hAnsi="Times New Roman" w:cs="Times New Roman"/>
-          <w:sz w:val="24"/>
-          <w:szCs w:val="24"/>
-        </w:rPr>
-        <w:t xml:space="preserve"> individuals to identify confounding factors that may lead to a future lower quality of life and correct for them. Where individuals cannot modify these factors, a community organization could work with healthcare providers to find proper interventions. </w:t>
-      </w:r>
-      <w:proofErr w:type="gramStart"/>
-      <w:r>
-        <w:rPr>
-          <w:rFonts w:ascii="Times New Roman" w:hAnsi="Times New Roman" w:cs="Times New Roman"/>
-          <w:sz w:val="24"/>
-          <w:szCs w:val="24"/>
-        </w:rPr>
-        <w:t>At</w:t>
-      </w:r>
-      <w:proofErr w:type="gramEnd"/>
-      <w:r>
-        <w:rPr>
-          <w:rFonts w:ascii="Times New Roman" w:hAnsi="Times New Roman" w:cs="Times New Roman"/>
-          <w:sz w:val="24"/>
-          <w:szCs w:val="24"/>
-        </w:rPr>
-        <w:t xml:space="preserve"> </w:t>
-      </w:r>
-      <w:r>
-        <w:rPr>
-          <w:rFonts w:ascii="Times New Roman" w:hAnsi="Times New Roman" w:cs="Times New Roman"/>
-          <w:sz w:val="24"/>
-          <w:szCs w:val="24"/>
-        </w:rPr>
+        <w:t xml:space="preserve">This study would fulfill a need to understand how social factors influence the elderly. This information would allow for individuals to identify confounding factors that may lead to a future lower quality of life and correct for them. Where individuals cannot modify these factors, a community organization could work with healthcare providers to find proper interventions. At </w:t>
+      </w:r>
+      <w:r>
+        <w:rPr>
+          <w:rFonts w:ascii="Times New Roman" w:hAnsi="Times New Roman" w:cs="Times New Roman"/>
+          <w:sz w:val="24"/>
+          <w:szCs w:val="24"/>
+        </w:rPr>
+        <w:lastRenderedPageBreak/>
         <w:t>a</w:t>
       </w:r>
       <w:r>
@@ -697,7 +651,7 @@
     </w:p>
     <w:p>
       <w:pPr>
-        <w:spacing w:line="240" w:lineRule="auto"/>
+        <w:spacing w:line="480" w:lineRule="auto"/>
         <w:rPr>
           <w:rFonts w:ascii="Times New Roman" w:hAnsi="Times New Roman" w:cs="Times New Roman"/>
           <w:sz w:val="24"/>
@@ -767,31 +721,7 @@
           <w:sz w:val="24"/>
           <w:szCs w:val="24"/>
         </w:rPr>
-        <w:t xml:space="preserve"> The features of this dataset </w:t>
-      </w:r>
-      <w:r>
-        <w:rPr>
-          <w:rFonts w:ascii="Times New Roman" w:hAnsi="Times New Roman" w:cs="Times New Roman"/>
-          <w:sz w:val="24"/>
-          <w:szCs w:val="24"/>
-        </w:rPr>
-        <w:t xml:space="preserve">are organized into five key domains: Economic Stability, Education Access and Quality, Health Care Access and Quality, Neighborhood and Built Environment, </w:t>
-      </w:r>
-      <w:r>
-        <w:rPr>
-          <w:rFonts w:ascii="Times New Roman" w:hAnsi="Times New Roman" w:cs="Times New Roman"/>
-          <w:sz w:val="24"/>
-          <w:szCs w:val="24"/>
-        </w:rPr>
-        <w:t xml:space="preserve">and </w:t>
-      </w:r>
-      <w:r>
-        <w:rPr>
-          <w:rFonts w:ascii="Times New Roman" w:hAnsi="Times New Roman" w:cs="Times New Roman"/>
-          <w:sz w:val="24"/>
-          <w:szCs w:val="24"/>
-        </w:rPr>
-        <w:t>Social and Community Context.</w:t>
+        <w:t xml:space="preserve"> The features of this dataset are organized into five key domains: Economic Stability, Education Access and Quality, Health Care Access and Quality, Neighborhood and Built Environment, and Social and Community Context. </w:t>
       </w:r>
       <w:r>
         <w:rPr>
@@ -807,14 +737,6 @@
           <w:sz w:val="24"/>
           <w:szCs w:val="24"/>
         </w:rPr>
-        <w:t xml:space="preserve"> </w:t>
-      </w:r>
-      <w:r>
-        <w:rPr>
-          <w:rFonts w:ascii="Times New Roman" w:hAnsi="Times New Roman" w:cs="Times New Roman"/>
-          <w:sz w:val="24"/>
-          <w:szCs w:val="24"/>
-        </w:rPr>
         <w:t>A few of these</w:t>
       </w:r>
       <w:r>
@@ -863,16 +785,7 @@
           <w:sz w:val="24"/>
           <w:szCs w:val="24"/>
         </w:rPr>
-        <w:t xml:space="preserve"> households, access to computer devices and internet access, job </w:t>
-      </w:r>
-      <w:r>
-        <w:rPr>
-          <w:rFonts w:ascii="Times New Roman" w:hAnsi="Times New Roman" w:cs="Times New Roman"/>
-          <w:sz w:val="24"/>
-          <w:szCs w:val="24"/>
-        </w:rPr>
-        <w:lastRenderedPageBreak/>
-        <w:t xml:space="preserve">sectors, </w:t>
+        <w:t xml:space="preserve"> households, access to computer devices and internet access, job sectors, </w:t>
       </w:r>
       <w:r>
         <w:rPr>
@@ -917,7 +830,7 @@
     </w:p>
     <w:p>
       <w:pPr>
-        <w:spacing w:line="240" w:lineRule="auto"/>
+        <w:spacing w:line="480" w:lineRule="auto"/>
         <w:rPr>
           <w:rFonts w:ascii="Times New Roman" w:hAnsi="Times New Roman" w:cs="Times New Roman"/>
           <w:sz w:val="24"/>
@@ -944,7 +857,7 @@
     </w:p>
     <w:p>
       <w:pPr>
-        <w:spacing w:line="240" w:lineRule="auto"/>
+        <w:spacing w:line="480" w:lineRule="auto"/>
         <w:rPr>
           <w:rFonts w:ascii="Times New Roman" w:hAnsi="Times New Roman" w:cs="Times New Roman"/>
           <w:sz w:val="24"/>
@@ -1006,25 +919,7 @@
           <w:sz w:val="24"/>
           <w:szCs w:val="24"/>
         </w:rPr>
-        <w:t xml:space="preserve">or this study, it will be assumed that the responses in this dataset are uniform across each state at the county level. Using Bayes theorem, the </w:t>
-      </w:r>
-      <w:proofErr w:type="gramStart"/>
-      <w:r>
-        <w:rPr>
-          <w:rFonts w:ascii="Times New Roman" w:hAnsi="Times New Roman" w:cs="Times New Roman"/>
-          <w:sz w:val="24"/>
-          <w:szCs w:val="24"/>
-        </w:rPr>
-        <w:t>percent</w:t>
-      </w:r>
-      <w:proofErr w:type="gramEnd"/>
-      <w:r>
-        <w:rPr>
-          <w:rFonts w:ascii="Times New Roman" w:hAnsi="Times New Roman" w:cs="Times New Roman"/>
-          <w:sz w:val="24"/>
-          <w:szCs w:val="24"/>
-        </w:rPr>
-        <w:t xml:space="preserve"> of the population that has a negative quality of life in the age group 65 and older will be calculated and a variable will be c</w:t>
+        <w:t>or this study, it will be assumed that the responses in this dataset are uniform across each state at the county level. Using Bayes theorem, the percent of the population that has a negative quality of life in the age group 65 and older will be calculated and a variable will be c</w:t>
       </w:r>
       <w:r>
         <w:rPr>
@@ -1037,7 +932,7 @@
     </w:p>
     <w:p>
       <w:pPr>
-        <w:spacing w:line="240" w:lineRule="auto"/>
+        <w:spacing w:line="480" w:lineRule="auto"/>
         <w:rPr>
           <w:rFonts w:ascii="Times New Roman" w:hAnsi="Times New Roman" w:cs="Times New Roman"/>
           <w:b/>
@@ -1054,6 +949,7 @@
           <w:sz w:val="24"/>
           <w:szCs w:val="24"/>
         </w:rPr>
+        <w:lastRenderedPageBreak/>
         <w:t xml:space="preserve">Hypothesis and </w:t>
       </w:r>
       <w:r>
@@ -1069,7 +965,7 @@
     </w:p>
     <w:p>
       <w:pPr>
-        <w:spacing w:line="240" w:lineRule="auto"/>
+        <w:spacing w:line="480" w:lineRule="auto"/>
         <w:rPr>
           <w:rFonts w:ascii="Times New Roman" w:hAnsi="Times New Roman" w:cs="Times New Roman"/>
           <w:sz w:val="24"/>
@@ -1111,7 +1007,7 @@
     </w:p>
     <w:p>
       <w:pPr>
-        <w:spacing w:line="240" w:lineRule="auto"/>
+        <w:spacing w:line="480" w:lineRule="auto"/>
         <w:rPr>
           <w:rFonts w:ascii="Times New Roman" w:hAnsi="Times New Roman" w:cs="Times New Roman"/>
           <w:sz w:val="24"/>
@@ -1191,7 +1087,7 @@
           <w:ilvl w:val="0"/>
           <w:numId w:val="1"/>
         </w:numPr>
-        <w:spacing w:line="240" w:lineRule="auto"/>
+        <w:spacing w:line="480" w:lineRule="auto"/>
         <w:rPr>
           <w:rFonts w:ascii="Times New Roman" w:hAnsi="Times New Roman" w:cs="Times New Roman"/>
           <w:sz w:val="24"/>
@@ -1227,7 +1123,7 @@
           <w:ilvl w:val="0"/>
           <w:numId w:val="1"/>
         </w:numPr>
-        <w:spacing w:line="240" w:lineRule="auto"/>
+        <w:spacing w:line="480" w:lineRule="auto"/>
         <w:rPr>
           <w:rFonts w:ascii="Times New Roman" w:hAnsi="Times New Roman" w:cs="Times New Roman"/>
           <w:sz w:val="24"/>
@@ -1250,7 +1146,7 @@
           <w:ilvl w:val="0"/>
           <w:numId w:val="1"/>
         </w:numPr>
-        <w:spacing w:line="240" w:lineRule="auto"/>
+        <w:spacing w:line="480" w:lineRule="auto"/>
         <w:rPr>
           <w:rFonts w:ascii="Times New Roman" w:hAnsi="Times New Roman" w:cs="Times New Roman"/>
           <w:sz w:val="24"/>
@@ -1317,7 +1213,7 @@
           <w:ilvl w:val="0"/>
           <w:numId w:val="2"/>
         </w:numPr>
-        <w:spacing w:line="240" w:lineRule="auto"/>
+        <w:spacing w:line="480" w:lineRule="auto"/>
         <w:rPr>
           <w:rFonts w:ascii="Times New Roman" w:hAnsi="Times New Roman" w:cs="Times New Roman"/>
           <w:sz w:val="24"/>
@@ -1343,7 +1239,7 @@
           <w:ilvl w:val="0"/>
           <w:numId w:val="2"/>
         </w:numPr>
-        <w:spacing w:line="240" w:lineRule="auto"/>
+        <w:spacing w:line="480" w:lineRule="auto"/>
         <w:rPr>
           <w:rFonts w:ascii="Times New Roman" w:hAnsi="Times New Roman" w:cs="Times New Roman"/>
           <w:sz w:val="24"/>
@@ -1431,7 +1327,7 @@
     </w:p>
     <w:p>
       <w:pPr>
-        <w:spacing w:line="240" w:lineRule="auto"/>
+        <w:spacing w:line="480" w:lineRule="auto"/>
         <w:rPr>
           <w:rFonts w:ascii="Times New Roman" w:hAnsi="Times New Roman" w:cs="Times New Roman"/>
           <w:sz w:val="24"/>
@@ -1524,25 +1420,16 @@
           <w:sz w:val="24"/>
           <w:szCs w:val="24"/>
         </w:rPr>
-        <w:t xml:space="preserve">finding relations within the data to the response. </w:t>
-      </w:r>
-      <w:proofErr w:type="gramStart"/>
-      <w:r>
-        <w:rPr>
-          <w:rFonts w:ascii="Times New Roman" w:hAnsi="Times New Roman" w:cs="Times New Roman"/>
-          <w:sz w:val="24"/>
-          <w:szCs w:val="24"/>
-        </w:rPr>
-        <w:t>A best</w:t>
-      </w:r>
-      <w:proofErr w:type="gramEnd"/>
-      <w:r>
-        <w:rPr>
-          <w:rFonts w:ascii="Times New Roman" w:hAnsi="Times New Roman" w:cs="Times New Roman"/>
-          <w:sz w:val="24"/>
-          <w:szCs w:val="24"/>
-        </w:rPr>
-        <w:t xml:space="preserve"> subset of predictors will be identified and used to find an ideal model for </w:t>
+        <w:t xml:space="preserve">finding relations within the data to the response. A best subset of </w:t>
+      </w:r>
+      <w:r>
+        <w:rPr>
+          <w:rFonts w:ascii="Times New Roman" w:hAnsi="Times New Roman" w:cs="Times New Roman"/>
+          <w:sz w:val="24"/>
+          <w:szCs w:val="24"/>
+        </w:rPr>
+        <w:lastRenderedPageBreak/>
+        <w:t xml:space="preserve">predictors will be identified and used to find an ideal model for </w:t>
       </w:r>
       <w:r>
         <w:rPr>
@@ -1593,20 +1480,19 @@
     </w:p>
     <w:p>
       <w:pPr>
-        <w:spacing w:line="240" w:lineRule="auto"/>
-        <w:rPr>
-          <w:rFonts w:ascii="Times New Roman" w:hAnsi="Times New Roman" w:cs="Times New Roman"/>
-          <w:sz w:val="24"/>
-          <w:szCs w:val="24"/>
-        </w:rPr>
-      </w:pPr>
-      <w:r>
-        <w:rPr>
-          <w:rFonts w:ascii="Times New Roman" w:hAnsi="Times New Roman" w:cs="Times New Roman"/>
-          <w:sz w:val="24"/>
-          <w:szCs w:val="24"/>
-        </w:rPr>
-        <w:lastRenderedPageBreak/>
+        <w:spacing w:line="480" w:lineRule="auto"/>
+        <w:rPr>
+          <w:rFonts w:ascii="Times New Roman" w:hAnsi="Times New Roman" w:cs="Times New Roman"/>
+          <w:sz w:val="24"/>
+          <w:szCs w:val="24"/>
+        </w:rPr>
+      </w:pPr>
+      <w:r>
+        <w:rPr>
+          <w:rFonts w:ascii="Times New Roman" w:hAnsi="Times New Roman" w:cs="Times New Roman"/>
+          <w:sz w:val="24"/>
+          <w:szCs w:val="24"/>
+        </w:rPr>
         <w:tab/>
       </w:r>
       <w:r>
@@ -1684,7 +1570,7 @@
     </w:p>
     <w:p>
       <w:pPr>
-        <w:spacing w:line="240" w:lineRule="auto"/>
+        <w:spacing w:line="480" w:lineRule="auto"/>
         <w:rPr>
           <w:rFonts w:ascii="Times New Roman" w:hAnsi="Times New Roman" w:cs="Times New Roman"/>
           <w:sz w:val="24"/>
@@ -1763,7 +1649,7 @@
     </w:p>
     <w:p>
       <w:pPr>
-        <w:spacing w:line="240" w:lineRule="auto"/>
+        <w:spacing w:line="480" w:lineRule="auto"/>
         <w:rPr>
           <w:rFonts w:ascii="Times New Roman" w:hAnsi="Times New Roman" w:cs="Times New Roman"/>
           <w:b/>
@@ -1787,7 +1673,7 @@
     </w:p>
     <w:p>
       <w:pPr>
-        <w:spacing w:line="240" w:lineRule="auto"/>
+        <w:spacing w:line="480" w:lineRule="auto"/>
         <w:rPr>
           <w:rFonts w:ascii="Times New Roman" w:hAnsi="Times New Roman" w:cs="Times New Roman"/>
           <w:b/>
@@ -1809,7 +1695,7 @@
     </w:p>
     <w:p>
       <w:pPr>
-        <w:spacing w:line="240" w:lineRule="auto"/>
+        <w:spacing w:line="480" w:lineRule="auto"/>
         <w:rPr>
           <w:rFonts w:ascii="Times New Roman" w:hAnsi="Times New Roman" w:cs="Times New Roman"/>
           <w:sz w:val="24"/>
@@ -1828,7 +1714,7 @@
     </w:p>
     <w:p>
       <w:pPr>
-        <w:spacing w:line="240" w:lineRule="auto"/>
+        <w:spacing w:line="480" w:lineRule="auto"/>
         <w:rPr>
           <w:rFonts w:ascii="Times New Roman" w:hAnsi="Times New Roman" w:cs="Times New Roman"/>
           <w:sz w:val="24"/>
@@ -1888,6 +1774,7 @@
     <w:p>
       <w:pPr>
         <w:pStyle w:val="NormalWeb"/>
+        <w:spacing w:line="480" w:lineRule="auto"/>
         <w:ind w:left="567" w:hanging="567"/>
       </w:pPr>
       <w:r>
@@ -1918,9 +1805,11 @@
     <w:p>
       <w:pPr>
         <w:pStyle w:val="NormalWeb"/>
+        <w:spacing w:line="480" w:lineRule="auto"/>
         <w:ind w:left="567" w:hanging="567"/>
       </w:pPr>
       <w:r>
+        <w:lastRenderedPageBreak/>
         <w:t xml:space="preserve">Goal E: Improve our understanding of the consequences of an aging society to inform Intervention Development and policy decisions. (n.d.). </w:t>
       </w:r>
       <w:hyperlink r:id="rId9" w:history="1">

--- a/proposal/Social Effects on Health and Quality of Life for Older Adults.docx
+++ b/proposal/Social Effects on Health and Quality of Life for Older Adults.docx
@@ -45,29 +45,7 @@
           <w:sz w:val="24"/>
           <w:szCs w:val="24"/>
         </w:rPr>
-        <w:t xml:space="preserve">of Health (SDOH) On Quality </w:t>
-      </w:r>
-      <w:proofErr w:type="gramStart"/>
-      <w:r>
-        <w:rPr>
-          <w:rFonts w:ascii="Times New Roman" w:hAnsi="Times New Roman" w:cs="Times New Roman"/>
-          <w:b/>
-          <w:bCs/>
-          <w:sz w:val="24"/>
-          <w:szCs w:val="24"/>
-        </w:rPr>
-        <w:t>Of</w:t>
-      </w:r>
-      <w:proofErr w:type="gramEnd"/>
-      <w:r>
-        <w:rPr>
-          <w:rFonts w:ascii="Times New Roman" w:hAnsi="Times New Roman" w:cs="Times New Roman"/>
-          <w:b/>
-          <w:bCs/>
-          <w:sz w:val="24"/>
-          <w:szCs w:val="24"/>
-        </w:rPr>
-        <w:t xml:space="preserve"> Life For Older Adults</w:t>
+        <w:t>of Health (SDOH) On Quality Of Life For Older Adults</w:t>
       </w:r>
     </w:p>
     <w:p>
@@ -1159,25 +1137,7 @@
           <w:sz w:val="24"/>
           <w:szCs w:val="24"/>
         </w:rPr>
-        <w:t xml:space="preserve">A dataset is loaded into a </w:t>
-      </w:r>
-      <w:proofErr w:type="spellStart"/>
-      <w:r>
-        <w:rPr>
-          <w:rFonts w:ascii="Times New Roman" w:hAnsi="Times New Roman" w:cs="Times New Roman"/>
-          <w:sz w:val="24"/>
-          <w:szCs w:val="24"/>
-        </w:rPr>
-        <w:t>github</w:t>
-      </w:r>
-      <w:proofErr w:type="spellEnd"/>
-      <w:r>
-        <w:rPr>
-          <w:rFonts w:ascii="Times New Roman" w:hAnsi="Times New Roman" w:cs="Times New Roman"/>
-          <w:sz w:val="24"/>
-          <w:szCs w:val="24"/>
-        </w:rPr>
-        <w:t xml:space="preserve"> repo with </w:t>
+        <w:t xml:space="preserve">A dataset is loaded into a github repo with </w:t>
       </w:r>
       <w:r>
         <w:rPr>
@@ -1608,43 +1568,39 @@
           <w:sz w:val="24"/>
           <w:szCs w:val="24"/>
         </w:rPr>
-        <w:t xml:space="preserve">percentage of elderly meeting the </w:t>
-      </w:r>
-      <w:proofErr w:type="gramStart"/>
-      <w:r>
-        <w:rPr>
-          <w:rFonts w:ascii="Times New Roman" w:hAnsi="Times New Roman" w:cs="Times New Roman"/>
-          <w:sz w:val="24"/>
-          <w:szCs w:val="24"/>
-        </w:rPr>
-        <w:t>quality of life</w:t>
-      </w:r>
-      <w:proofErr w:type="gramEnd"/>
-      <w:r>
-        <w:rPr>
-          <w:rFonts w:ascii="Times New Roman" w:hAnsi="Times New Roman" w:cs="Times New Roman"/>
-          <w:sz w:val="24"/>
-          <w:szCs w:val="24"/>
-        </w:rPr>
-        <w:t xml:space="preserve"> </w:t>
-      </w:r>
-      <w:proofErr w:type="spellStart"/>
-      <w:r>
-        <w:rPr>
-          <w:rFonts w:ascii="Times New Roman" w:hAnsi="Times New Roman" w:cs="Times New Roman"/>
-          <w:sz w:val="24"/>
-          <w:szCs w:val="24"/>
-        </w:rPr>
-        <w:t>criterea</w:t>
-      </w:r>
-      <w:proofErr w:type="spellEnd"/>
-      <w:r>
-        <w:rPr>
-          <w:rFonts w:ascii="Times New Roman" w:hAnsi="Times New Roman" w:cs="Times New Roman"/>
-          <w:sz w:val="24"/>
-          <w:szCs w:val="24"/>
-        </w:rPr>
-        <w:t xml:space="preserve"> measure by targeting the highest R-squared vale.</w:t>
+        <w:t xml:space="preserve">percentage of elderly meeting the quality of life </w:t>
+      </w:r>
+      <w:r>
+        <w:rPr>
+          <w:rFonts w:ascii="Times New Roman" w:hAnsi="Times New Roman" w:cs="Times New Roman"/>
+          <w:sz w:val="24"/>
+          <w:szCs w:val="24"/>
+        </w:rPr>
+        <w:t>criteria</w:t>
+      </w:r>
+      <w:r>
+        <w:rPr>
+          <w:rFonts w:ascii="Times New Roman" w:hAnsi="Times New Roman" w:cs="Times New Roman"/>
+          <w:sz w:val="24"/>
+          <w:szCs w:val="24"/>
+        </w:rPr>
+        <w:t xml:space="preserve"> measure by targeting the highest R-squared </w:t>
+      </w:r>
+      <w:r>
+        <w:rPr>
+          <w:rFonts w:ascii="Times New Roman" w:hAnsi="Times New Roman" w:cs="Times New Roman"/>
+          <w:sz w:val="24"/>
+          <w:szCs w:val="24"/>
+        </w:rPr>
+        <w:t>value</w:t>
+      </w:r>
+      <w:r>
+        <w:rPr>
+          <w:rFonts w:ascii="Times New Roman" w:hAnsi="Times New Roman" w:cs="Times New Roman"/>
+          <w:sz w:val="24"/>
+          <w:szCs w:val="24"/>
+        </w:rPr>
+        <w:t>.</w:t>
       </w:r>
     </w:p>
     <w:p>
